--- a/CSCI_435/HW5-DresslerS.docx
+++ b/CSCI_435/HW5-DresslerS.docx
@@ -301,15 +301,49 @@
           <w:sz w:val="22"/>
           <w:szCs w:val="22"/>
         </w:rPr>
-        <w:t xml:space="preserve">In any (N/D)PDA, assume that </w:t>
-      </w:r>
-      <w:r>
-        <w:rPr>
-          <w:rFonts w:ascii="Cambria" w:hAnsi="Cambria" w:cs="Times New Roman"/>
-          <w:sz w:val="22"/>
-          <w:szCs w:val="22"/>
-        </w:rPr>
-        <w:t>a start stack symbol z is already in the stack; so, you don’t have to insert z into the stack at the beginning of transition.</w:t>
+        <w:t>In any (N/D)</w:t>
+      </w:r>
+      <w:r>
+        <w:rPr>
+          <w:rFonts w:ascii="Cambria" w:hAnsi="Cambria" w:cs="Times New Roman"/>
+          <w:sz w:val="22"/>
+          <w:szCs w:val="22"/>
+        </w:rPr>
+        <w:t xml:space="preserve"> </w:t>
+      </w:r>
+      <w:r>
+        <w:rPr>
+          <w:rFonts w:ascii="Cambria" w:hAnsi="Cambria" w:cs="Times New Roman"/>
+          <w:sz w:val="22"/>
+          <w:szCs w:val="22"/>
+        </w:rPr>
+        <w:t xml:space="preserve">PDA, assume that </w:t>
+      </w:r>
+      <w:r>
+        <w:rPr>
+          <w:rFonts w:ascii="Cambria" w:hAnsi="Cambria" w:cs="Times New Roman"/>
+          <w:sz w:val="22"/>
+          <w:szCs w:val="22"/>
+        </w:rPr>
+        <w:t xml:space="preserve">a start stack symbol z is already in the stack; so, you </w:t>
+      </w:r>
+      <w:proofErr w:type="gramStart"/>
+      <w:r>
+        <w:rPr>
+          <w:rFonts w:ascii="Cambria" w:hAnsi="Cambria" w:cs="Times New Roman"/>
+          <w:sz w:val="22"/>
+          <w:szCs w:val="22"/>
+        </w:rPr>
+        <w:t>don’t</w:t>
+      </w:r>
+      <w:proofErr w:type="gramEnd"/>
+      <w:r>
+        <w:rPr>
+          <w:rFonts w:ascii="Cambria" w:hAnsi="Cambria" w:cs="Times New Roman"/>
+          <w:sz w:val="22"/>
+          <w:szCs w:val="22"/>
+        </w:rPr>
+        <w:t xml:space="preserve"> have to insert z into the stack at the beginning of transition.</w:t>
       </w:r>
     </w:p>
     <w:p>
@@ -339,6 +373,14 @@
           <w:sz w:val="22"/>
           <w:szCs w:val="22"/>
         </w:rPr>
+        <w:t>*</w:t>
+      </w:r>
+      <w:r>
+        <w:rPr>
+          <w:rFonts w:ascii="Cambria" w:hAnsi="Cambria" w:cs="Times New Roman"/>
+          <w:sz w:val="22"/>
+          <w:szCs w:val="22"/>
+        </w:rPr>
         <w:t xml:space="preserve">Q1. </w:t>
       </w:r>
       <w:r>
@@ -371,7 +413,16 @@
           <w:sz w:val="22"/>
           <w:szCs w:val="22"/>
         </w:rPr>
-        <w:t xml:space="preserve"> { </w:t>
+        <w:t xml:space="preserve"> </w:t>
+      </w:r>
+      <w:proofErr w:type="gramStart"/>
+      <w:r>
+        <w:rPr>
+          <w:rFonts w:ascii="Cambria" w:hAnsi="Cambria" w:cs="Times New Roman"/>
+          <w:sz w:val="22"/>
+          <w:szCs w:val="22"/>
+        </w:rPr>
+        <w:t xml:space="preserve">{ </w:t>
       </w:r>
       <w:r>
         <w:rPr>
@@ -382,6 +433,7 @@
         </w:rPr>
         <w:t>w</w:t>
       </w:r>
+      <w:proofErr w:type="gramEnd"/>
       <w:r>
         <w:rPr>
           <w:rFonts w:ascii="Cambria" w:hAnsi="Cambria" w:cs="Times New Roman"/>
@@ -390,6 +442,7 @@
         </w:rPr>
         <w:t xml:space="preserve"> | </w:t>
       </w:r>
+      <w:proofErr w:type="spellStart"/>
       <w:r>
         <w:rPr>
           <w:rFonts w:ascii="Cambria" w:hAnsi="Cambria" w:cs="Times New Roman"/>
@@ -409,6 +462,7 @@
         </w:rPr>
         <w:t>a</w:t>
       </w:r>
+      <w:proofErr w:type="spellEnd"/>
       <w:r>
         <w:rPr>
           <w:rFonts w:ascii="Cambria" w:hAnsi="Cambria" w:cs="Times New Roman"/>
@@ -434,6 +488,7 @@
         </w:rPr>
         <w:t xml:space="preserve">) + </w:t>
       </w:r>
+      <w:proofErr w:type="spellStart"/>
       <w:r>
         <w:rPr>
           <w:rFonts w:ascii="Cambria" w:hAnsi="Cambria" w:cs="Times New Roman"/>
@@ -453,6 +508,7 @@
         </w:rPr>
         <w:t>b</w:t>
       </w:r>
+      <w:proofErr w:type="spellEnd"/>
       <w:r>
         <w:rPr>
           <w:rFonts w:ascii="Cambria" w:hAnsi="Cambria" w:cs="Times New Roman"/>
@@ -478,6 +534,7 @@
         </w:rPr>
         <w:t xml:space="preserve">) = </w:t>
       </w:r>
+      <w:proofErr w:type="spellStart"/>
       <w:r>
         <w:rPr>
           <w:rFonts w:ascii="Cambria" w:hAnsi="Cambria" w:cs="Times New Roman"/>
@@ -497,6 +554,7 @@
         </w:rPr>
         <w:t>c</w:t>
       </w:r>
+      <w:proofErr w:type="spellEnd"/>
       <w:r>
         <w:rPr>
           <w:rFonts w:ascii="Cambria" w:hAnsi="Cambria" w:cs="Times New Roman"/>
@@ -731,144 +789,91 @@
     <w:p>
       <w:pPr>
         <w:pStyle w:val="Default"/>
-        <w:numPr>
-          <w:ilvl w:val="0"/>
-          <w:numId w:val="33"/>
-        </w:numPr>
         <w:spacing w:line="276" w:lineRule="auto"/>
-        <w:rPr>
-          <w:rFonts w:ascii="Cambria" w:hAnsi="Cambria" w:cs="Times New Roman"/>
-          <w:sz w:val="22"/>
-          <w:szCs w:val="22"/>
-        </w:rPr>
-      </w:pPr>
-      <w:r>
-        <w:rPr>
-          <w:rFonts w:ascii="Cambria" w:hAnsi="Cambria" w:cs="Times New Roman"/>
-          <w:sz w:val="22"/>
-          <w:szCs w:val="22"/>
-        </w:rPr>
-        <w:t xml:space="preserve">[10] Show the sequence </w:t>
-      </w:r>
-      <w:r>
-        <w:rPr>
-          <w:rFonts w:ascii="Cambria" w:hAnsi="Cambria" w:cs="Times New Roman"/>
-          <w:sz w:val="22"/>
-          <w:szCs w:val="22"/>
-        </w:rPr>
-        <w:t>of instantaneous descriptions for the acceptance of</w:t>
-      </w:r>
-      <w:r>
-        <w:rPr>
-          <w:rFonts w:ascii="Cambria" w:hAnsi="Cambria" w:cs="Times New Roman"/>
-          <w:sz w:val="22"/>
-          <w:szCs w:val="22"/>
-        </w:rPr>
-        <w:t xml:space="preserve"> </w:t>
-      </w:r>
-      <w:r>
-        <w:rPr>
-          <w:rFonts w:ascii="Cambria" w:hAnsi="Cambria" w:cs="Times New Roman"/>
-          <w:i/>
-          <w:sz w:val="22"/>
-          <w:szCs w:val="22"/>
-        </w:rPr>
-        <w:t>a</w:t>
-      </w:r>
-      <w:r>
-        <w:rPr>
-          <w:rFonts w:ascii="Cambria" w:hAnsi="Cambria" w:cs="Times New Roman"/>
-          <w:i/>
-          <w:sz w:val="22"/>
-          <w:szCs w:val="22"/>
-        </w:rPr>
-        <w:t>c</w:t>
-      </w:r>
-      <w:r>
-        <w:rPr>
-          <w:rFonts w:ascii="Cambria" w:hAnsi="Cambria" w:cs="Times New Roman"/>
-          <w:i/>
-          <w:sz w:val="22"/>
-          <w:szCs w:val="22"/>
-        </w:rPr>
-        <w:t>a</w:t>
-      </w:r>
-      <w:r>
-        <w:rPr>
-          <w:rFonts w:ascii="Cambria" w:hAnsi="Cambria" w:cs="Times New Roman"/>
-          <w:i/>
-          <w:sz w:val="22"/>
-          <w:szCs w:val="22"/>
-        </w:rPr>
-        <w:t>c</w:t>
-      </w:r>
-      <w:r>
-        <w:rPr>
-          <w:rFonts w:ascii="Cambria" w:hAnsi="Cambria" w:cs="Times New Roman"/>
-          <w:i/>
-          <w:sz w:val="22"/>
-          <w:szCs w:val="22"/>
-        </w:rPr>
-        <w:t>b</w:t>
-      </w:r>
-      <w:r>
-        <w:rPr>
-          <w:rFonts w:ascii="Cambria" w:hAnsi="Cambria" w:cs="Times New Roman"/>
-          <w:i/>
-          <w:sz w:val="22"/>
-          <w:szCs w:val="22"/>
-        </w:rPr>
-        <w:t>c</w:t>
-      </w:r>
-      <w:r>
-        <w:rPr>
-          <w:rFonts w:ascii="Cambria" w:hAnsi="Cambria" w:cs="Times New Roman"/>
-          <w:i/>
-          <w:sz w:val="22"/>
-          <w:szCs w:val="22"/>
-        </w:rPr>
-        <w:t>b</w:t>
-      </w:r>
-      <w:r>
-        <w:rPr>
-          <w:rFonts w:ascii="Cambria" w:hAnsi="Cambria" w:cs="Times New Roman"/>
-          <w:i/>
-          <w:sz w:val="22"/>
-          <w:szCs w:val="22"/>
-        </w:rPr>
-        <w:t>c</w:t>
-      </w:r>
-      <w:r>
-        <w:rPr>
-          <w:rFonts w:ascii="Cambria" w:hAnsi="Cambria" w:cs="Times New Roman"/>
-          <w:sz w:val="22"/>
-          <w:szCs w:val="22"/>
-        </w:rPr>
-        <w:t xml:space="preserve"> </w:t>
-      </w:r>
-      <w:r>
-        <w:rPr>
-          <w:rFonts w:ascii="Cambria" w:hAnsi="Cambria" w:cs="Times New Roman"/>
-          <w:sz w:val="22"/>
-          <w:szCs w:val="22"/>
-        </w:rPr>
-        <w:t>by M</w:t>
-      </w:r>
-      <w:r>
-        <w:rPr>
-          <w:rFonts w:ascii="Cambria" w:hAnsi="Cambria" w:cs="Times New Roman"/>
-          <w:sz w:val="22"/>
-          <w:szCs w:val="22"/>
-        </w:rPr>
-        <w:t xml:space="preserve"> in 1)</w:t>
-      </w:r>
-      <w:r>
-        <w:rPr>
-          <w:rFonts w:ascii="Cambria" w:hAnsi="Cambria" w:cs="Times New Roman"/>
-          <w:sz w:val="22"/>
-          <w:szCs w:val="22"/>
-        </w:rPr>
-        <w:t>.</w:t>
+        <w:ind w:left="720"/>
+        <w:rPr>
+          <w:rFonts w:ascii="Cambria" w:hAnsi="Cambria" w:cs="Times New Roman"/>
+          <w:sz w:val="22"/>
+          <w:szCs w:val="22"/>
+        </w:rPr>
+      </w:pPr>
+      <w:r>
+        <w:rPr>
+          <w:rFonts w:ascii="Cambria" w:hAnsi="Cambria" w:cs="Times New Roman"/>
+          <w:noProof/>
+          <w:sz w:val="22"/>
+          <w:szCs w:val="22"/>
+        </w:rPr>
+        <w:drawing>
+          <wp:inline distT="0" distB="0" distL="0" distR="0" wp14:anchorId="6611A771" wp14:editId="69FFA24C">
+            <wp:extent cx="4312920" cy="2981960"/>
+            <wp:effectExtent l="0" t="0" r="0" b="8890"/>
+            <wp:docPr id="8" name="Picture 8"/>
+            <wp:cNvGraphicFramePr>
+              <a:graphicFrameLocks xmlns:a="http://schemas.openxmlformats.org/drawingml/2006/main" noChangeAspect="1"/>
+            </wp:cNvGraphicFramePr>
+            <a:graphic xmlns:a="http://schemas.openxmlformats.org/drawingml/2006/main">
+              <a:graphicData uri="http://schemas.openxmlformats.org/drawingml/2006/picture">
+                <pic:pic xmlns:pic="http://schemas.openxmlformats.org/drawingml/2006/picture">
+                  <pic:nvPicPr>
+                    <pic:cNvPr id="0" name="Picture 6"/>
+                    <pic:cNvPicPr>
+                      <a:picLocks noChangeAspect="1" noChangeArrowheads="1"/>
+                    </pic:cNvPicPr>
+                  </pic:nvPicPr>
+                  <pic:blipFill>
+                    <a:blip r:embed="rId5">
+                      <a:extLst>
+                        <a:ext uri="{28A0092B-C50C-407E-A947-70E740481C1C}">
+                          <a14:useLocalDpi xmlns:a14="http://schemas.microsoft.com/office/drawing/2010/main" val="0"/>
+                        </a:ext>
+                      </a:extLst>
+                    </a:blip>
+                    <a:srcRect/>
+                    <a:stretch>
+                      <a:fillRect/>
+                    </a:stretch>
+                  </pic:blipFill>
+                  <pic:spPr bwMode="auto">
+                    <a:xfrm>
+                      <a:off x="0" y="0"/>
+                      <a:ext cx="4312920" cy="2981960"/>
+                    </a:xfrm>
+                    <a:prstGeom prst="rect">
+                      <a:avLst/>
+                    </a:prstGeom>
+                    <a:noFill/>
+                    <a:ln>
+                      <a:noFill/>
+                    </a:ln>
+                  </pic:spPr>
+                </pic:pic>
+              </a:graphicData>
+            </a:graphic>
+          </wp:inline>
+        </w:drawing>
+      </w:r>
+    </w:p>
+    <w:p>
+      <w:pPr>
+        <w:pStyle w:val="Default"/>
+        <w:spacing w:line="276" w:lineRule="auto"/>
+        <w:ind w:left="720"/>
+        <w:rPr>
+          <w:rFonts w:ascii="Cambria" w:hAnsi="Cambria" w:cs="Times New Roman"/>
+          <w:color w:val="92CDDC" w:themeColor="accent5" w:themeTint="99"/>
+          <w:sz w:val="22"/>
+          <w:szCs w:val="22"/>
+        </w:rPr>
+      </w:pPr>
+      <w:r>
+        <w:rPr>
+          <w:rFonts w:ascii="Cambria" w:hAnsi="Cambria" w:cs="Times New Roman"/>
+          <w:color w:val="92CDDC" w:themeColor="accent5" w:themeTint="99"/>
+          <w:sz w:val="22"/>
+          <w:szCs w:val="22"/>
+        </w:rPr>
+        <w:t>The cycles from q0 can be compressed to one cycle but were split here for ease of reading.</w:t>
       </w:r>
     </w:p>
     <w:p>
@@ -891,12 +896,987 @@
           <w:sz w:val="22"/>
           <w:szCs w:val="22"/>
         </w:rPr>
-        <w:t>[10, optional] Give a CFG G that generates L, L(G) = L.</w:t>
+        <w:t xml:space="preserve">[10] Show the sequence </w:t>
+      </w:r>
+      <w:r>
+        <w:rPr>
+          <w:rFonts w:ascii="Cambria" w:hAnsi="Cambria" w:cs="Times New Roman"/>
+          <w:sz w:val="22"/>
+          <w:szCs w:val="22"/>
+        </w:rPr>
+        <w:t>of instantaneous descriptions for the acceptance of</w:t>
+      </w:r>
+      <w:r>
+        <w:rPr>
+          <w:rFonts w:ascii="Cambria" w:hAnsi="Cambria" w:cs="Times New Roman"/>
+          <w:sz w:val="22"/>
+          <w:szCs w:val="22"/>
+        </w:rPr>
+        <w:t xml:space="preserve"> </w:t>
+      </w:r>
+      <w:proofErr w:type="spellStart"/>
+      <w:r>
+        <w:rPr>
+          <w:rFonts w:ascii="Cambria" w:hAnsi="Cambria" w:cs="Times New Roman"/>
+          <w:i/>
+          <w:sz w:val="22"/>
+          <w:szCs w:val="22"/>
+        </w:rPr>
+        <w:t>a</w:t>
+      </w:r>
+      <w:r>
+        <w:rPr>
+          <w:rFonts w:ascii="Cambria" w:hAnsi="Cambria" w:cs="Times New Roman"/>
+          <w:i/>
+          <w:sz w:val="22"/>
+          <w:szCs w:val="22"/>
+        </w:rPr>
+        <w:t>c</w:t>
+      </w:r>
+      <w:r>
+        <w:rPr>
+          <w:rFonts w:ascii="Cambria" w:hAnsi="Cambria" w:cs="Times New Roman"/>
+          <w:i/>
+          <w:sz w:val="22"/>
+          <w:szCs w:val="22"/>
+        </w:rPr>
+        <w:t>a</w:t>
+      </w:r>
+      <w:r>
+        <w:rPr>
+          <w:rFonts w:ascii="Cambria" w:hAnsi="Cambria" w:cs="Times New Roman"/>
+          <w:i/>
+          <w:sz w:val="22"/>
+          <w:szCs w:val="22"/>
+        </w:rPr>
+        <w:t>c</w:t>
+      </w:r>
+      <w:r>
+        <w:rPr>
+          <w:rFonts w:ascii="Cambria" w:hAnsi="Cambria" w:cs="Times New Roman"/>
+          <w:i/>
+          <w:sz w:val="22"/>
+          <w:szCs w:val="22"/>
+        </w:rPr>
+        <w:t>b</w:t>
+      </w:r>
+      <w:r>
+        <w:rPr>
+          <w:rFonts w:ascii="Cambria" w:hAnsi="Cambria" w:cs="Times New Roman"/>
+          <w:i/>
+          <w:sz w:val="22"/>
+          <w:szCs w:val="22"/>
+        </w:rPr>
+        <w:t>c</w:t>
+      </w:r>
+      <w:r>
+        <w:rPr>
+          <w:rFonts w:ascii="Cambria" w:hAnsi="Cambria" w:cs="Times New Roman"/>
+          <w:i/>
+          <w:sz w:val="22"/>
+          <w:szCs w:val="22"/>
+        </w:rPr>
+        <w:t>b</w:t>
+      </w:r>
+      <w:r>
+        <w:rPr>
+          <w:rFonts w:ascii="Cambria" w:hAnsi="Cambria" w:cs="Times New Roman"/>
+          <w:i/>
+          <w:sz w:val="22"/>
+          <w:szCs w:val="22"/>
+        </w:rPr>
+        <w:t>c</w:t>
+      </w:r>
+      <w:proofErr w:type="spellEnd"/>
+      <w:r>
+        <w:rPr>
+          <w:rFonts w:ascii="Cambria" w:hAnsi="Cambria" w:cs="Times New Roman"/>
+          <w:sz w:val="22"/>
+          <w:szCs w:val="22"/>
+        </w:rPr>
+        <w:t xml:space="preserve"> </w:t>
+      </w:r>
+      <w:r>
+        <w:rPr>
+          <w:rFonts w:ascii="Cambria" w:hAnsi="Cambria" w:cs="Times New Roman"/>
+          <w:sz w:val="22"/>
+          <w:szCs w:val="22"/>
+        </w:rPr>
+        <w:t>by M</w:t>
+      </w:r>
+      <w:r>
+        <w:rPr>
+          <w:rFonts w:ascii="Cambria" w:hAnsi="Cambria" w:cs="Times New Roman"/>
+          <w:sz w:val="22"/>
+          <w:szCs w:val="22"/>
+        </w:rPr>
+        <w:t xml:space="preserve"> in 1)</w:t>
+      </w:r>
+      <w:r>
+        <w:rPr>
+          <w:rFonts w:ascii="Cambria" w:hAnsi="Cambria" w:cs="Times New Roman"/>
+          <w:sz w:val="22"/>
+          <w:szCs w:val="22"/>
+        </w:rPr>
+        <w:t>.</w:t>
       </w:r>
     </w:p>
     <w:p>
       <w:pPr>
         <w:pStyle w:val="Default"/>
+        <w:spacing w:line="276" w:lineRule="auto"/>
+        <w:ind w:left="720"/>
+        <w:rPr>
+          <w:rFonts w:ascii="Cambria" w:hAnsi="Cambria" w:cs="Times New Roman"/>
+          <w:color w:val="31849B" w:themeColor="accent5" w:themeShade="BF"/>
+        </w:rPr>
+      </w:pPr>
+      <w:r>
+        <w:rPr>
+          <w:rFonts w:ascii="Cambria" w:hAnsi="Cambria" w:cs="Times New Roman"/>
+          <w:color w:val="31849B" w:themeColor="accent5" w:themeShade="BF"/>
+        </w:rPr>
+        <w:t>(q</w:t>
+      </w:r>
+      <w:r>
+        <w:rPr>
+          <w:rFonts w:ascii="Cambria" w:hAnsi="Cambria" w:cs="Times New Roman"/>
+          <w:color w:val="31849B" w:themeColor="accent5" w:themeShade="BF"/>
+          <w:vertAlign w:val="subscript"/>
+        </w:rPr>
+        <w:t>0</w:t>
+      </w:r>
+      <w:r>
+        <w:rPr>
+          <w:rFonts w:ascii="Cambria" w:hAnsi="Cambria" w:cs="Times New Roman"/>
+          <w:color w:val="31849B" w:themeColor="accent5" w:themeShade="BF"/>
+        </w:rPr>
+        <w:t xml:space="preserve">, </w:t>
+      </w:r>
+      <w:proofErr w:type="spellStart"/>
+      <w:r>
+        <w:rPr>
+          <w:rFonts w:ascii="Cambria" w:hAnsi="Cambria" w:cs="Times New Roman"/>
+          <w:color w:val="31849B" w:themeColor="accent5" w:themeShade="BF"/>
+        </w:rPr>
+        <w:t>acacbcbc</w:t>
+      </w:r>
+      <w:proofErr w:type="spellEnd"/>
+      <w:r>
+        <w:rPr>
+          <w:rFonts w:ascii="Cambria" w:hAnsi="Cambria" w:cs="Times New Roman"/>
+          <w:color w:val="31849B" w:themeColor="accent5" w:themeShade="BF"/>
+        </w:rPr>
+        <w:t xml:space="preserve">, z) </w:t>
+      </w:r>
+    </w:p>
+    <w:p>
+      <w:pPr>
+        <w:pStyle w:val="Default"/>
+        <w:spacing w:line="276" w:lineRule="auto"/>
+        <w:ind w:left="720"/>
+        <w:rPr>
+          <w:rFonts w:ascii="Cambria" w:hAnsi="Cambria" w:cs="Times New Roman"/>
+          <w:color w:val="31849B" w:themeColor="accent5" w:themeShade="BF"/>
+        </w:rPr>
+      </w:pPr>
+      <w:r>
+        <w:rPr>
+          <w:rFonts w:ascii="Cambria" w:hAnsi="Cambria" w:cs="Times New Roman"/>
+          <w:color w:val="31849B" w:themeColor="accent5" w:themeShade="BF"/>
+        </w:rPr>
+        <w:t>˫ (q</w:t>
+      </w:r>
+      <w:r>
+        <w:rPr>
+          <w:rFonts w:ascii="Cambria" w:hAnsi="Cambria" w:cs="Times New Roman"/>
+          <w:color w:val="31849B" w:themeColor="accent5" w:themeShade="BF"/>
+          <w:vertAlign w:val="subscript"/>
+        </w:rPr>
+        <w:t>0</w:t>
+      </w:r>
+      <w:r>
+        <w:rPr>
+          <w:rFonts w:ascii="Cambria" w:hAnsi="Cambria" w:cs="Times New Roman"/>
+          <w:color w:val="31849B" w:themeColor="accent5" w:themeShade="BF"/>
+        </w:rPr>
+        <w:t xml:space="preserve">, </w:t>
+      </w:r>
+      <w:proofErr w:type="spellStart"/>
+      <w:r>
+        <w:rPr>
+          <w:rFonts w:ascii="Cambria" w:hAnsi="Cambria" w:cs="Times New Roman"/>
+          <w:color w:val="31849B" w:themeColor="accent5" w:themeShade="BF"/>
+        </w:rPr>
+        <w:t>cacbcbc</w:t>
+      </w:r>
+      <w:proofErr w:type="spellEnd"/>
+      <w:r>
+        <w:rPr>
+          <w:rFonts w:ascii="Cambria" w:hAnsi="Cambria" w:cs="Times New Roman"/>
+          <w:color w:val="31849B" w:themeColor="accent5" w:themeShade="BF"/>
+        </w:rPr>
+        <w:t xml:space="preserve">, </w:t>
+      </w:r>
+      <w:proofErr w:type="spellStart"/>
+      <w:r>
+        <w:rPr>
+          <w:rFonts w:ascii="Cambria" w:hAnsi="Cambria" w:cs="Times New Roman"/>
+          <w:color w:val="31849B" w:themeColor="accent5" w:themeShade="BF"/>
+        </w:rPr>
+        <w:t>a</w:t>
+      </w:r>
+      <w:r>
+        <w:rPr>
+          <w:rFonts w:ascii="Cambria" w:hAnsi="Cambria" w:cs="Times New Roman"/>
+          <w:color w:val="31849B" w:themeColor="accent5" w:themeShade="BF"/>
+        </w:rPr>
+        <w:t>z</w:t>
+      </w:r>
+      <w:proofErr w:type="spellEnd"/>
+      <w:r>
+        <w:rPr>
+          <w:rFonts w:ascii="Cambria" w:hAnsi="Cambria" w:cs="Times New Roman"/>
+          <w:color w:val="31849B" w:themeColor="accent5" w:themeShade="BF"/>
+        </w:rPr>
+        <w:t>)</w:t>
+      </w:r>
+      <w:r>
+        <w:rPr>
+          <w:rFonts w:ascii="Cambria" w:hAnsi="Cambria" w:cs="Times New Roman"/>
+          <w:color w:val="31849B" w:themeColor="accent5" w:themeShade="BF"/>
+        </w:rPr>
+        <w:t xml:space="preserve"> //’a’ as input symbol and ‘z’ on top of stack so push ‘</w:t>
+      </w:r>
+      <w:proofErr w:type="spellStart"/>
+      <w:r>
+        <w:rPr>
+          <w:rFonts w:ascii="Cambria" w:hAnsi="Cambria" w:cs="Times New Roman"/>
+          <w:color w:val="31849B" w:themeColor="accent5" w:themeShade="BF"/>
+        </w:rPr>
+        <w:t>az</w:t>
+      </w:r>
+      <w:proofErr w:type="spellEnd"/>
+      <w:r>
+        <w:rPr>
+          <w:rFonts w:ascii="Cambria" w:hAnsi="Cambria" w:cs="Times New Roman"/>
+          <w:color w:val="31849B" w:themeColor="accent5" w:themeShade="BF"/>
+        </w:rPr>
+        <w:t>’</w:t>
+      </w:r>
+    </w:p>
+    <w:p>
+      <w:pPr>
+        <w:pStyle w:val="Default"/>
+        <w:spacing w:line="276" w:lineRule="auto"/>
+        <w:ind w:left="720"/>
+        <w:rPr>
+          <w:rFonts w:ascii="Cambria" w:hAnsi="Cambria" w:cs="Times New Roman"/>
+          <w:color w:val="31849B" w:themeColor="accent5" w:themeShade="BF"/>
+        </w:rPr>
+      </w:pPr>
+      <w:r>
+        <w:rPr>
+          <w:rFonts w:ascii="Cambria" w:hAnsi="Cambria" w:cs="Times New Roman"/>
+          <w:color w:val="31849B" w:themeColor="accent5" w:themeShade="BF"/>
+        </w:rPr>
+        <w:t>˫ (q</w:t>
+      </w:r>
+      <w:r>
+        <w:rPr>
+          <w:rFonts w:ascii="Cambria" w:hAnsi="Cambria" w:cs="Times New Roman"/>
+          <w:color w:val="31849B" w:themeColor="accent5" w:themeShade="BF"/>
+          <w:vertAlign w:val="subscript"/>
+        </w:rPr>
+        <w:t>0</w:t>
+      </w:r>
+      <w:r>
+        <w:rPr>
+          <w:rFonts w:ascii="Cambria" w:hAnsi="Cambria" w:cs="Times New Roman"/>
+          <w:color w:val="31849B" w:themeColor="accent5" w:themeShade="BF"/>
+        </w:rPr>
+        <w:t xml:space="preserve">, </w:t>
+      </w:r>
+      <w:proofErr w:type="spellStart"/>
+      <w:r>
+        <w:rPr>
+          <w:rFonts w:ascii="Cambria" w:hAnsi="Cambria" w:cs="Times New Roman"/>
+          <w:color w:val="31849B" w:themeColor="accent5" w:themeShade="BF"/>
+        </w:rPr>
+        <w:t>acbcbc</w:t>
+      </w:r>
+      <w:proofErr w:type="spellEnd"/>
+      <w:r>
+        <w:rPr>
+          <w:rFonts w:ascii="Cambria" w:hAnsi="Cambria" w:cs="Times New Roman"/>
+          <w:color w:val="31849B" w:themeColor="accent5" w:themeShade="BF"/>
+        </w:rPr>
+        <w:t>, z) // ‘c’ as input symbol and ‘a’ on top of stack so pop ‘a’</w:t>
+      </w:r>
+    </w:p>
+    <w:p>
+      <w:pPr>
+        <w:pStyle w:val="Default"/>
+        <w:spacing w:line="276" w:lineRule="auto"/>
+        <w:ind w:left="720"/>
+        <w:rPr>
+          <w:rFonts w:ascii="Cambria" w:hAnsi="Cambria" w:cs="Times New Roman"/>
+          <w:color w:val="31849B" w:themeColor="accent5" w:themeShade="BF"/>
+        </w:rPr>
+      </w:pPr>
+      <w:r>
+        <w:rPr>
+          <w:rFonts w:ascii="Cambria" w:hAnsi="Cambria" w:cs="Times New Roman"/>
+          <w:color w:val="31849B" w:themeColor="accent5" w:themeShade="BF"/>
+        </w:rPr>
+        <w:t>˫ (q</w:t>
+      </w:r>
+      <w:r>
+        <w:rPr>
+          <w:rFonts w:ascii="Cambria" w:hAnsi="Cambria" w:cs="Times New Roman"/>
+          <w:color w:val="31849B" w:themeColor="accent5" w:themeShade="BF"/>
+          <w:vertAlign w:val="subscript"/>
+        </w:rPr>
+        <w:t>0</w:t>
+      </w:r>
+      <w:r>
+        <w:rPr>
+          <w:rFonts w:ascii="Cambria" w:hAnsi="Cambria" w:cs="Times New Roman"/>
+          <w:color w:val="31849B" w:themeColor="accent5" w:themeShade="BF"/>
+        </w:rPr>
+        <w:t xml:space="preserve">, </w:t>
+      </w:r>
+      <w:proofErr w:type="spellStart"/>
+      <w:r>
+        <w:rPr>
+          <w:rFonts w:ascii="Cambria" w:hAnsi="Cambria" w:cs="Times New Roman"/>
+          <w:color w:val="31849B" w:themeColor="accent5" w:themeShade="BF"/>
+        </w:rPr>
+        <w:t>cbcbc</w:t>
+      </w:r>
+      <w:proofErr w:type="spellEnd"/>
+      <w:r>
+        <w:rPr>
+          <w:rFonts w:ascii="Cambria" w:hAnsi="Cambria" w:cs="Times New Roman"/>
+          <w:color w:val="31849B" w:themeColor="accent5" w:themeShade="BF"/>
+        </w:rPr>
+        <w:t xml:space="preserve">, </w:t>
+      </w:r>
+      <w:proofErr w:type="spellStart"/>
+      <w:r>
+        <w:rPr>
+          <w:rFonts w:ascii="Cambria" w:hAnsi="Cambria" w:cs="Times New Roman"/>
+          <w:color w:val="31849B" w:themeColor="accent5" w:themeShade="BF"/>
+        </w:rPr>
+        <w:t>az</w:t>
+      </w:r>
+      <w:proofErr w:type="spellEnd"/>
+      <w:r>
+        <w:rPr>
+          <w:rFonts w:ascii="Cambria" w:hAnsi="Cambria" w:cs="Times New Roman"/>
+          <w:color w:val="31849B" w:themeColor="accent5" w:themeShade="BF"/>
+        </w:rPr>
+        <w:t>) // ‘a’ as input symbol and z’ on top of stack so push ‘</w:t>
+      </w:r>
+      <w:proofErr w:type="spellStart"/>
+      <w:r>
+        <w:rPr>
+          <w:rFonts w:ascii="Cambria" w:hAnsi="Cambria" w:cs="Times New Roman"/>
+          <w:color w:val="31849B" w:themeColor="accent5" w:themeShade="BF"/>
+        </w:rPr>
+        <w:t>az</w:t>
+      </w:r>
+      <w:proofErr w:type="spellEnd"/>
+      <w:r>
+        <w:rPr>
+          <w:rFonts w:ascii="Cambria" w:hAnsi="Cambria" w:cs="Times New Roman"/>
+          <w:color w:val="31849B" w:themeColor="accent5" w:themeShade="BF"/>
+        </w:rPr>
+        <w:t>’</w:t>
+      </w:r>
+    </w:p>
+    <w:p>
+      <w:pPr>
+        <w:pStyle w:val="Default"/>
+        <w:spacing w:line="276" w:lineRule="auto"/>
+        <w:ind w:left="720"/>
+        <w:rPr>
+          <w:rFonts w:ascii="Cambria" w:hAnsi="Cambria" w:cs="Times New Roman"/>
+          <w:color w:val="31849B" w:themeColor="accent5" w:themeShade="BF"/>
+        </w:rPr>
+      </w:pPr>
+      <w:r>
+        <w:rPr>
+          <w:rFonts w:ascii="Cambria" w:hAnsi="Cambria" w:cs="Times New Roman"/>
+          <w:color w:val="31849B" w:themeColor="accent5" w:themeShade="BF"/>
+        </w:rPr>
+        <w:t>˫ (q</w:t>
+      </w:r>
+      <w:r>
+        <w:rPr>
+          <w:rFonts w:ascii="Cambria" w:hAnsi="Cambria" w:cs="Times New Roman"/>
+          <w:color w:val="31849B" w:themeColor="accent5" w:themeShade="BF"/>
+          <w:vertAlign w:val="subscript"/>
+        </w:rPr>
+        <w:t>0</w:t>
+      </w:r>
+      <w:r>
+        <w:rPr>
+          <w:rFonts w:ascii="Cambria" w:hAnsi="Cambria" w:cs="Times New Roman"/>
+          <w:color w:val="31849B" w:themeColor="accent5" w:themeShade="BF"/>
+        </w:rPr>
+        <w:t xml:space="preserve">, </w:t>
+      </w:r>
+      <w:proofErr w:type="spellStart"/>
+      <w:r>
+        <w:rPr>
+          <w:rFonts w:ascii="Cambria" w:hAnsi="Cambria" w:cs="Times New Roman"/>
+          <w:color w:val="31849B" w:themeColor="accent5" w:themeShade="BF"/>
+        </w:rPr>
+        <w:t>bcbc</w:t>
+      </w:r>
+      <w:proofErr w:type="spellEnd"/>
+      <w:r>
+        <w:rPr>
+          <w:rFonts w:ascii="Cambria" w:hAnsi="Cambria" w:cs="Times New Roman"/>
+          <w:color w:val="31849B" w:themeColor="accent5" w:themeShade="BF"/>
+        </w:rPr>
+        <w:t xml:space="preserve">, z) // ‘c’ as input symbol and ‘a’ on top of stack, so pop ‘a’ </w:t>
+      </w:r>
+    </w:p>
+    <w:p>
+      <w:pPr>
+        <w:pStyle w:val="Default"/>
+        <w:spacing w:line="276" w:lineRule="auto"/>
+        <w:ind w:left="720"/>
+        <w:rPr>
+          <w:rFonts w:ascii="Cambria" w:hAnsi="Cambria" w:cs="Times New Roman"/>
+          <w:color w:val="31849B" w:themeColor="accent5" w:themeShade="BF"/>
+        </w:rPr>
+      </w:pPr>
+      <w:r>
+        <w:rPr>
+          <w:rFonts w:ascii="Cambria" w:hAnsi="Cambria" w:cs="Times New Roman"/>
+          <w:color w:val="31849B" w:themeColor="accent5" w:themeShade="BF"/>
+        </w:rPr>
+        <w:t>˫ (q</w:t>
+      </w:r>
+      <w:r>
+        <w:rPr>
+          <w:rFonts w:ascii="Cambria" w:hAnsi="Cambria" w:cs="Times New Roman"/>
+          <w:color w:val="31849B" w:themeColor="accent5" w:themeShade="BF"/>
+          <w:vertAlign w:val="subscript"/>
+        </w:rPr>
+        <w:t>0</w:t>
+      </w:r>
+      <w:r>
+        <w:rPr>
+          <w:rFonts w:ascii="Cambria" w:hAnsi="Cambria" w:cs="Times New Roman"/>
+          <w:color w:val="31849B" w:themeColor="accent5" w:themeShade="BF"/>
+        </w:rPr>
+        <w:t xml:space="preserve">, </w:t>
+      </w:r>
+      <w:proofErr w:type="spellStart"/>
+      <w:r>
+        <w:rPr>
+          <w:rFonts w:ascii="Cambria" w:hAnsi="Cambria" w:cs="Times New Roman"/>
+          <w:color w:val="31849B" w:themeColor="accent5" w:themeShade="BF"/>
+        </w:rPr>
+        <w:t>cbc</w:t>
+      </w:r>
+      <w:proofErr w:type="spellEnd"/>
+      <w:r>
+        <w:rPr>
+          <w:rFonts w:ascii="Cambria" w:hAnsi="Cambria" w:cs="Times New Roman"/>
+          <w:color w:val="31849B" w:themeColor="accent5" w:themeShade="BF"/>
+        </w:rPr>
+        <w:t xml:space="preserve">, </w:t>
+      </w:r>
+      <w:proofErr w:type="spellStart"/>
+      <w:r>
+        <w:rPr>
+          <w:rFonts w:ascii="Cambria" w:hAnsi="Cambria" w:cs="Times New Roman"/>
+          <w:color w:val="31849B" w:themeColor="accent5" w:themeShade="BF"/>
+        </w:rPr>
+        <w:t>b</w:t>
+      </w:r>
+      <w:r>
+        <w:rPr>
+          <w:rFonts w:ascii="Cambria" w:hAnsi="Cambria" w:cs="Times New Roman"/>
+          <w:color w:val="31849B" w:themeColor="accent5" w:themeShade="BF"/>
+        </w:rPr>
+        <w:t>z</w:t>
+      </w:r>
+      <w:proofErr w:type="spellEnd"/>
+      <w:r>
+        <w:rPr>
+          <w:rFonts w:ascii="Cambria" w:hAnsi="Cambria" w:cs="Times New Roman"/>
+          <w:color w:val="31849B" w:themeColor="accent5" w:themeShade="BF"/>
+        </w:rPr>
+        <w:t>) // ‘b’ as input symbol and ‘z’ on top of stack, so push ‘</w:t>
+      </w:r>
+      <w:proofErr w:type="spellStart"/>
+      <w:r>
+        <w:rPr>
+          <w:rFonts w:ascii="Cambria" w:hAnsi="Cambria" w:cs="Times New Roman"/>
+          <w:color w:val="31849B" w:themeColor="accent5" w:themeShade="BF"/>
+        </w:rPr>
+        <w:t>b</w:t>
+      </w:r>
+      <w:r>
+        <w:rPr>
+          <w:rFonts w:ascii="Cambria" w:hAnsi="Cambria" w:cs="Times New Roman"/>
+          <w:color w:val="31849B" w:themeColor="accent5" w:themeShade="BF"/>
+        </w:rPr>
+        <w:t>z</w:t>
+      </w:r>
+      <w:proofErr w:type="spellEnd"/>
+      <w:r>
+        <w:rPr>
+          <w:rFonts w:ascii="Cambria" w:hAnsi="Cambria" w:cs="Times New Roman"/>
+          <w:color w:val="31849B" w:themeColor="accent5" w:themeShade="BF"/>
+        </w:rPr>
+        <w:t>’</w:t>
+      </w:r>
+    </w:p>
+    <w:p>
+      <w:pPr>
+        <w:pStyle w:val="Default"/>
+        <w:spacing w:line="276" w:lineRule="auto"/>
+        <w:ind w:firstLine="720"/>
+        <w:rPr>
+          <w:rFonts w:ascii="Cambria" w:hAnsi="Cambria" w:cs="Times New Roman"/>
+          <w:color w:val="31849B" w:themeColor="accent5" w:themeShade="BF"/>
+        </w:rPr>
+      </w:pPr>
+      <w:r>
+        <w:rPr>
+          <w:rFonts w:ascii="Cambria" w:hAnsi="Cambria" w:cs="Times New Roman"/>
+          <w:color w:val="31849B" w:themeColor="accent5" w:themeShade="BF"/>
+        </w:rPr>
+        <w:t>˫ (q</w:t>
+      </w:r>
+      <w:r>
+        <w:rPr>
+          <w:rFonts w:ascii="Cambria" w:hAnsi="Cambria" w:cs="Times New Roman"/>
+          <w:color w:val="31849B" w:themeColor="accent5" w:themeShade="BF"/>
+          <w:vertAlign w:val="subscript"/>
+        </w:rPr>
+        <w:t>0</w:t>
+      </w:r>
+      <w:r>
+        <w:rPr>
+          <w:rFonts w:ascii="Cambria" w:hAnsi="Cambria" w:cs="Times New Roman"/>
+          <w:color w:val="31849B" w:themeColor="accent5" w:themeShade="BF"/>
+        </w:rPr>
+        <w:t xml:space="preserve">, </w:t>
+      </w:r>
+      <w:proofErr w:type="spellStart"/>
+      <w:r>
+        <w:rPr>
+          <w:rFonts w:ascii="Cambria" w:hAnsi="Cambria" w:cs="Times New Roman"/>
+          <w:color w:val="31849B" w:themeColor="accent5" w:themeShade="BF"/>
+        </w:rPr>
+        <w:t>bc</w:t>
+      </w:r>
+      <w:proofErr w:type="spellEnd"/>
+      <w:r>
+        <w:rPr>
+          <w:rFonts w:ascii="Cambria" w:hAnsi="Cambria" w:cs="Times New Roman"/>
+          <w:color w:val="31849B" w:themeColor="accent5" w:themeShade="BF"/>
+        </w:rPr>
+        <w:t>, z) // ‘c’ as input symbol and ‘a’ on top of stack, so pop ‘</w:t>
+      </w:r>
+      <w:r>
+        <w:rPr>
+          <w:rFonts w:ascii="Cambria" w:hAnsi="Cambria" w:cs="Times New Roman"/>
+          <w:color w:val="31849B" w:themeColor="accent5" w:themeShade="BF"/>
+        </w:rPr>
+        <w:t>b</w:t>
+      </w:r>
+      <w:r>
+        <w:rPr>
+          <w:rFonts w:ascii="Cambria" w:hAnsi="Cambria" w:cs="Times New Roman"/>
+          <w:color w:val="31849B" w:themeColor="accent5" w:themeShade="BF"/>
+        </w:rPr>
+        <w:t>’</w:t>
+      </w:r>
+    </w:p>
+    <w:p>
+      <w:pPr>
+        <w:pStyle w:val="Default"/>
+        <w:spacing w:line="276" w:lineRule="auto"/>
+        <w:ind w:firstLine="720"/>
+        <w:rPr>
+          <w:rFonts w:ascii="Cambria" w:hAnsi="Cambria" w:cs="Times New Roman"/>
+          <w:color w:val="31849B" w:themeColor="accent5" w:themeShade="BF"/>
+        </w:rPr>
+      </w:pPr>
+      <w:r>
+        <w:rPr>
+          <w:rFonts w:ascii="Cambria" w:hAnsi="Cambria" w:cs="Times New Roman"/>
+          <w:color w:val="31849B" w:themeColor="accent5" w:themeShade="BF"/>
+        </w:rPr>
+        <w:t>˫ (q</w:t>
+      </w:r>
+      <w:r>
+        <w:rPr>
+          <w:rFonts w:ascii="Cambria" w:hAnsi="Cambria" w:cs="Times New Roman"/>
+          <w:color w:val="31849B" w:themeColor="accent5" w:themeShade="BF"/>
+          <w:vertAlign w:val="subscript"/>
+        </w:rPr>
+        <w:t>0</w:t>
+      </w:r>
+      <w:r>
+        <w:rPr>
+          <w:rFonts w:ascii="Cambria" w:hAnsi="Cambria" w:cs="Times New Roman"/>
+          <w:color w:val="31849B" w:themeColor="accent5" w:themeShade="BF"/>
+        </w:rPr>
+        <w:t xml:space="preserve">, c, </w:t>
+      </w:r>
+      <w:proofErr w:type="spellStart"/>
+      <w:r>
+        <w:rPr>
+          <w:rFonts w:ascii="Cambria" w:hAnsi="Cambria" w:cs="Times New Roman"/>
+          <w:color w:val="31849B" w:themeColor="accent5" w:themeShade="BF"/>
+        </w:rPr>
+        <w:t>b</w:t>
+      </w:r>
+      <w:r>
+        <w:rPr>
+          <w:rFonts w:ascii="Cambria" w:hAnsi="Cambria" w:cs="Times New Roman"/>
+          <w:color w:val="31849B" w:themeColor="accent5" w:themeShade="BF"/>
+        </w:rPr>
+        <w:t>z</w:t>
+      </w:r>
+      <w:proofErr w:type="spellEnd"/>
+      <w:r>
+        <w:rPr>
+          <w:rFonts w:ascii="Cambria" w:hAnsi="Cambria" w:cs="Times New Roman"/>
+          <w:color w:val="31849B" w:themeColor="accent5" w:themeShade="BF"/>
+        </w:rPr>
+        <w:t>) // ‘b’ as input symbol and ‘z’ on top of stack, so push ‘</w:t>
+      </w:r>
+      <w:proofErr w:type="spellStart"/>
+      <w:r>
+        <w:rPr>
+          <w:rFonts w:ascii="Cambria" w:hAnsi="Cambria" w:cs="Times New Roman"/>
+          <w:color w:val="31849B" w:themeColor="accent5" w:themeShade="BF"/>
+        </w:rPr>
+        <w:t>b</w:t>
+      </w:r>
+      <w:r>
+        <w:rPr>
+          <w:rFonts w:ascii="Cambria" w:hAnsi="Cambria" w:cs="Times New Roman"/>
+          <w:color w:val="31849B" w:themeColor="accent5" w:themeShade="BF"/>
+        </w:rPr>
+        <w:t>z</w:t>
+      </w:r>
+      <w:proofErr w:type="spellEnd"/>
+      <w:r>
+        <w:rPr>
+          <w:rFonts w:ascii="Cambria" w:hAnsi="Cambria" w:cs="Times New Roman"/>
+          <w:color w:val="31849B" w:themeColor="accent5" w:themeShade="BF"/>
+        </w:rPr>
+        <w:t>’</w:t>
+      </w:r>
+    </w:p>
+    <w:p>
+      <w:pPr>
+        <w:pStyle w:val="Default"/>
+        <w:spacing w:line="276" w:lineRule="auto"/>
+        <w:ind w:firstLine="720"/>
+        <w:rPr>
+          <w:rFonts w:ascii="Cambria" w:hAnsi="Cambria" w:cs="Times New Roman"/>
+          <w:color w:val="31849B" w:themeColor="accent5" w:themeShade="BF"/>
+        </w:rPr>
+      </w:pPr>
+      <w:r>
+        <w:rPr>
+          <w:rFonts w:ascii="Cambria" w:hAnsi="Cambria" w:cs="Times New Roman"/>
+          <w:color w:val="31849B" w:themeColor="accent5" w:themeShade="BF"/>
+        </w:rPr>
+        <w:t>˫ (q</w:t>
+      </w:r>
+      <w:r>
+        <w:rPr>
+          <w:rFonts w:ascii="Cambria" w:hAnsi="Cambria" w:cs="Times New Roman"/>
+          <w:color w:val="31849B" w:themeColor="accent5" w:themeShade="BF"/>
+          <w:vertAlign w:val="subscript"/>
+        </w:rPr>
+        <w:t>0</w:t>
+      </w:r>
+      <w:r>
+        <w:rPr>
+          <w:rFonts w:ascii="Cambria" w:hAnsi="Cambria" w:cs="Times New Roman"/>
+          <w:color w:val="31849B" w:themeColor="accent5" w:themeShade="BF"/>
+        </w:rPr>
+        <w:t>,</w:t>
+      </w:r>
+      <w:r>
+        <w:rPr>
+          <w:rFonts w:ascii="Cambria" w:hAnsi="Cambria" w:cs="Times New Roman"/>
+          <w:color w:val="31849B" w:themeColor="accent5" w:themeShade="BF"/>
+        </w:rPr>
+        <w:t xml:space="preserve"> λ</w:t>
+      </w:r>
+      <w:r>
+        <w:rPr>
+          <w:rFonts w:ascii="Cambria" w:hAnsi="Cambria" w:cs="Times New Roman"/>
+          <w:color w:val="31849B" w:themeColor="accent5" w:themeShade="BF"/>
+        </w:rPr>
+        <w:t>, z) // ‘c’ as input symbol and ‘a’ on top of stack, so pop ‘</w:t>
+      </w:r>
+      <w:r>
+        <w:rPr>
+          <w:rFonts w:ascii="Cambria" w:hAnsi="Cambria" w:cs="Times New Roman"/>
+          <w:color w:val="31849B" w:themeColor="accent5" w:themeShade="BF"/>
+        </w:rPr>
+        <w:t>b</w:t>
+      </w:r>
+      <w:r>
+        <w:rPr>
+          <w:rFonts w:ascii="Cambria" w:hAnsi="Cambria" w:cs="Times New Roman"/>
+          <w:color w:val="31849B" w:themeColor="accent5" w:themeShade="BF"/>
+        </w:rPr>
+        <w:t>’</w:t>
+      </w:r>
+    </w:p>
+    <w:p>
+      <w:pPr>
+        <w:pStyle w:val="Default"/>
+        <w:spacing w:line="276" w:lineRule="auto"/>
+        <w:ind w:firstLine="720"/>
+        <w:rPr>
+          <w:rFonts w:ascii="Cambria" w:hAnsi="Cambria" w:cs="Times New Roman"/>
+          <w:color w:val="31849B" w:themeColor="accent5" w:themeShade="BF"/>
+        </w:rPr>
+      </w:pPr>
+      <w:r>
+        <w:rPr>
+          <w:rFonts w:ascii="Cambria" w:hAnsi="Cambria" w:cs="Times New Roman"/>
+          <w:color w:val="31849B" w:themeColor="accent5" w:themeShade="BF"/>
+        </w:rPr>
+        <w:t>˫ (q</w:t>
+      </w:r>
+      <w:r>
+        <w:rPr>
+          <w:rFonts w:ascii="Cambria" w:hAnsi="Cambria" w:cs="Times New Roman"/>
+          <w:color w:val="31849B" w:themeColor="accent5" w:themeShade="BF"/>
+          <w:vertAlign w:val="subscript"/>
+        </w:rPr>
+        <w:t>1</w:t>
+      </w:r>
+      <w:r>
+        <w:rPr>
+          <w:rFonts w:ascii="Cambria" w:hAnsi="Cambria" w:cs="Times New Roman"/>
+          <w:color w:val="31849B" w:themeColor="accent5" w:themeShade="BF"/>
+        </w:rPr>
+        <w:t>, λ, z) //</w:t>
+      </w:r>
+      <w:r>
+        <w:rPr>
+          <w:rFonts w:ascii="Cambria" w:hAnsi="Cambria" w:cs="Times New Roman"/>
+          <w:color w:val="31849B" w:themeColor="accent5" w:themeShade="BF"/>
+        </w:rPr>
+        <w:t xml:space="preserve"> ‘λ’</w:t>
+      </w:r>
+      <w:r>
+        <w:rPr>
+          <w:rFonts w:ascii="Cambria" w:hAnsi="Cambria" w:cs="Times New Roman"/>
+          <w:color w:val="31849B" w:themeColor="accent5" w:themeShade="BF"/>
+        </w:rPr>
+        <w:t xml:space="preserve"> as input symbol and ‘z’ on top of stack, so we are finished.</w:t>
+      </w:r>
+    </w:p>
+    <w:p>
+      <w:pPr>
+        <w:pStyle w:val="Default"/>
+        <w:numPr>
+          <w:ilvl w:val="0"/>
+          <w:numId w:val="33"/>
+        </w:numPr>
+        <w:spacing w:line="276" w:lineRule="auto"/>
+        <w:rPr>
+          <w:rFonts w:ascii="Cambria" w:hAnsi="Cambria" w:cs="Times New Roman"/>
+          <w:sz w:val="22"/>
+          <w:szCs w:val="22"/>
+        </w:rPr>
+      </w:pPr>
+      <w:r>
+        <w:rPr>
+          <w:rFonts w:ascii="Cambria" w:hAnsi="Cambria" w:cs="Times New Roman"/>
+          <w:sz w:val="22"/>
+          <w:szCs w:val="22"/>
+        </w:rPr>
+        <w:t>[10, optional] Give a CFG G that generates L, L(G) = L.</w:t>
+      </w:r>
+    </w:p>
+    <w:p>
+      <w:pPr>
+        <w:pStyle w:val="Default"/>
+        <w:spacing w:line="276" w:lineRule="auto"/>
+        <w:ind w:left="720"/>
+        <w:rPr>
+          <w:rFonts w:ascii="Cambria" w:hAnsi="Cambria" w:cs="Times New Roman"/>
+          <w:color w:val="31849B" w:themeColor="accent5" w:themeShade="BF"/>
+          <w:sz w:val="28"/>
+          <w:szCs w:val="28"/>
+        </w:rPr>
+      </w:pPr>
+      <w:r>
+        <w:rPr>
+          <w:rFonts w:ascii="Cambria" w:hAnsi="Cambria" w:cs="Times New Roman"/>
+          <w:color w:val="31849B" w:themeColor="accent5" w:themeShade="BF"/>
+          <w:sz w:val="28"/>
+          <w:szCs w:val="28"/>
+        </w:rPr>
+        <w:t xml:space="preserve">S-&gt; </w:t>
+      </w:r>
+      <w:proofErr w:type="spellStart"/>
+      <w:r>
+        <w:rPr>
+          <w:rFonts w:ascii="Cambria" w:hAnsi="Cambria" w:cs="Times New Roman"/>
+          <w:color w:val="31849B" w:themeColor="accent5" w:themeShade="BF"/>
+          <w:sz w:val="28"/>
+          <w:szCs w:val="28"/>
+        </w:rPr>
+        <w:t>aX</w:t>
+      </w:r>
+      <w:proofErr w:type="spellEnd"/>
+      <w:r>
+        <w:rPr>
+          <w:rFonts w:ascii="Cambria" w:hAnsi="Cambria" w:cs="Times New Roman"/>
+          <w:color w:val="31849B" w:themeColor="accent5" w:themeShade="BF"/>
+          <w:sz w:val="28"/>
+          <w:szCs w:val="28"/>
+        </w:rPr>
+        <w:t xml:space="preserve"> | </w:t>
+      </w:r>
+      <w:proofErr w:type="spellStart"/>
+      <w:r>
+        <w:rPr>
+          <w:rFonts w:ascii="Cambria" w:hAnsi="Cambria" w:cs="Times New Roman"/>
+          <w:color w:val="31849B" w:themeColor="accent5" w:themeShade="BF"/>
+          <w:sz w:val="28"/>
+          <w:szCs w:val="28"/>
+        </w:rPr>
+        <w:t>bX</w:t>
+      </w:r>
+      <w:proofErr w:type="spellEnd"/>
+      <w:r>
+        <w:rPr>
+          <w:rFonts w:ascii="Cambria" w:hAnsi="Cambria" w:cs="Times New Roman"/>
+          <w:color w:val="31849B" w:themeColor="accent5" w:themeShade="BF"/>
+          <w:sz w:val="28"/>
+          <w:szCs w:val="28"/>
+        </w:rPr>
+        <w:t xml:space="preserve"> | </w:t>
+      </w:r>
+      <w:r>
+        <w:rPr>
+          <w:rFonts w:ascii="Cambria" w:hAnsi="Cambria" w:cs="Times New Roman"/>
+          <w:color w:val="31849B" w:themeColor="accent5" w:themeShade="BF"/>
+        </w:rPr>
+        <w:t>λ</w:t>
+      </w:r>
+    </w:p>
+    <w:p>
+      <w:pPr>
+        <w:pStyle w:val="Default"/>
+        <w:spacing w:line="276" w:lineRule="auto"/>
+        <w:ind w:left="720"/>
+        <w:rPr>
+          <w:rFonts w:ascii="Cambria" w:hAnsi="Cambria" w:cs="Times New Roman"/>
+          <w:color w:val="31849B" w:themeColor="accent5" w:themeShade="BF"/>
+          <w:sz w:val="28"/>
+          <w:szCs w:val="28"/>
+        </w:rPr>
+      </w:pPr>
+      <w:r>
+        <w:rPr>
+          <w:rFonts w:ascii="Cambria" w:hAnsi="Cambria" w:cs="Times New Roman"/>
+          <w:color w:val="31849B" w:themeColor="accent5" w:themeShade="BF"/>
+          <w:sz w:val="28"/>
+          <w:szCs w:val="28"/>
+        </w:rPr>
+        <w:t xml:space="preserve">X -&gt; </w:t>
+      </w:r>
+      <w:proofErr w:type="spellStart"/>
+      <w:r>
+        <w:rPr>
+          <w:rFonts w:ascii="Cambria" w:hAnsi="Cambria" w:cs="Times New Roman"/>
+          <w:color w:val="31849B" w:themeColor="accent5" w:themeShade="BF"/>
+          <w:sz w:val="28"/>
+          <w:szCs w:val="28"/>
+        </w:rPr>
+        <w:t>cS</w:t>
+      </w:r>
+      <w:proofErr w:type="spellEnd"/>
+      <w:r>
+        <w:rPr>
+          <w:rFonts w:ascii="Cambria" w:hAnsi="Cambria" w:cs="Times New Roman"/>
+          <w:color w:val="31849B" w:themeColor="accent5" w:themeShade="BF"/>
+          <w:sz w:val="28"/>
+          <w:szCs w:val="28"/>
+        </w:rPr>
+        <w:t xml:space="preserve"> | Sc</w:t>
+      </w:r>
+    </w:p>
+    <w:p>
+      <w:pPr>
+        <w:pStyle w:val="Default"/>
+        <w:spacing w:line="276" w:lineRule="auto"/>
+        <w:ind w:left="720"/>
+        <w:rPr>
+          <w:rFonts w:ascii="Cambria" w:hAnsi="Cambria" w:cs="Times New Roman"/>
+          <w:color w:val="31849B" w:themeColor="accent5" w:themeShade="BF"/>
+          <w:sz w:val="22"/>
+          <w:szCs w:val="22"/>
+        </w:rPr>
+      </w:pPr>
+    </w:p>
+    <w:p>
+      <w:pPr>
+        <w:pStyle w:val="Default"/>
+        <w:spacing w:line="276" w:lineRule="auto"/>
+        <w:ind w:left="720"/>
+        <w:rPr>
+          <w:rFonts w:ascii="Cambria" w:hAnsi="Cambria" w:cs="Times New Roman"/>
+          <w:color w:val="31849B" w:themeColor="accent5" w:themeShade="BF"/>
+          <w:sz w:val="22"/>
+          <w:szCs w:val="22"/>
+        </w:rPr>
+      </w:pPr>
+    </w:p>
+    <w:p>
+      <w:pPr>
+        <w:pStyle w:val="Default"/>
+        <w:spacing w:line="276" w:lineRule="auto"/>
+        <w:ind w:left="720"/>
+        <w:rPr>
+          <w:rFonts w:ascii="Cambria" w:hAnsi="Cambria" w:cs="Times New Roman"/>
+          <w:color w:val="31849B" w:themeColor="accent5" w:themeShade="BF"/>
+          <w:sz w:val="22"/>
+          <w:szCs w:val="22"/>
+        </w:rPr>
+      </w:pPr>
+    </w:p>
+    <w:p>
+      <w:pPr>
+        <w:pStyle w:val="Default"/>
+        <w:spacing w:line="276" w:lineRule="auto"/>
+        <w:rPr>
+          <w:rFonts w:ascii="Cambria" w:hAnsi="Cambria" w:cs="Times New Roman"/>
+          <w:color w:val="31849B" w:themeColor="accent5" w:themeShade="BF"/>
+          <w:sz w:val="22"/>
+          <w:szCs w:val="22"/>
+        </w:rPr>
+      </w:pPr>
+    </w:p>
+    <w:p>
+      <w:pPr>
+        <w:pStyle w:val="Default"/>
         <w:spacing w:before="240" w:line="360" w:lineRule="auto"/>
         <w:rPr>
           <w:rFonts w:ascii="Cambria" w:hAnsi="Cambria" w:cs="Times New Roman"/>
@@ -904,6 +1884,14 @@
           <w:szCs w:val="22"/>
         </w:rPr>
       </w:pPr>
+      <w:r>
+        <w:rPr>
+          <w:rFonts w:ascii="Cambria" w:hAnsi="Cambria" w:cs="Times New Roman"/>
+          <w:sz w:val="22"/>
+          <w:szCs w:val="22"/>
+        </w:rPr>
+        <w:t>*</w:t>
+      </w:r>
       <w:r>
         <w:rPr>
           <w:rFonts w:ascii="Cambria" w:hAnsi="Cambria" w:cs="Times New Roman"/>
@@ -930,6 +1918,70 @@
       <w:r>
         <w:rPr>
           <w:rFonts w:ascii="Cambria" w:hAnsi="Cambria" w:cs="Times New Roman"/>
+          <w:noProof/>
+          <w:sz w:val="22"/>
+          <w:szCs w:val="22"/>
+        </w:rPr>
+        <w:drawing>
+          <wp:anchor distT="0" distB="0" distL="114300" distR="114300" simplePos="0" relativeHeight="251658240" behindDoc="0" locked="0" layoutInCell="1" allowOverlap="1" wp14:anchorId="5846D793" wp14:editId="373B358C">
+            <wp:simplePos x="0" y="0"/>
+            <wp:positionH relativeFrom="column">
+              <wp:posOffset>-75508</wp:posOffset>
+            </wp:positionH>
+            <wp:positionV relativeFrom="paragraph">
+              <wp:posOffset>281305</wp:posOffset>
+            </wp:positionV>
+            <wp:extent cx="6305550" cy="1508125"/>
+            <wp:effectExtent l="0" t="0" r="0" b="0"/>
+            <wp:wrapTopAndBottom/>
+            <wp:docPr id="2" name="Picture 2"/>
+            <wp:cNvGraphicFramePr>
+              <a:graphicFrameLocks xmlns:a="http://schemas.openxmlformats.org/drawingml/2006/main" noChangeAspect="1"/>
+            </wp:cNvGraphicFramePr>
+            <a:graphic xmlns:a="http://schemas.openxmlformats.org/drawingml/2006/main">
+              <a:graphicData uri="http://schemas.openxmlformats.org/drawingml/2006/picture">
+                <pic:pic xmlns:pic="http://schemas.openxmlformats.org/drawingml/2006/picture">
+                  <pic:nvPicPr>
+                    <pic:cNvPr id="0" name="Picture 2"/>
+                    <pic:cNvPicPr>
+                      <a:picLocks noChangeAspect="1" noChangeArrowheads="1"/>
+                    </pic:cNvPicPr>
+                  </pic:nvPicPr>
+                  <pic:blipFill>
+                    <a:blip r:embed="rId6">
+                      <a:extLst>
+                        <a:ext uri="{28A0092B-C50C-407E-A947-70E740481C1C}">
+                          <a14:useLocalDpi xmlns:a14="http://schemas.microsoft.com/office/drawing/2010/main" val="0"/>
+                        </a:ext>
+                      </a:extLst>
+                    </a:blip>
+                    <a:srcRect/>
+                    <a:stretch>
+                      <a:fillRect/>
+                    </a:stretch>
+                  </pic:blipFill>
+                  <pic:spPr bwMode="auto">
+                    <a:xfrm>
+                      <a:off x="0" y="0"/>
+                      <a:ext cx="6305550" cy="1508125"/>
+                    </a:xfrm>
+                    <a:prstGeom prst="rect">
+                      <a:avLst/>
+                    </a:prstGeom>
+                    <a:noFill/>
+                    <a:ln>
+                      <a:noFill/>
+                    </a:ln>
+                  </pic:spPr>
+                </pic:pic>
+              </a:graphicData>
+            </a:graphic>
+          </wp:anchor>
+        </w:drawing>
+      </w:r>
+      <w:r>
+        <w:rPr>
+          <w:rFonts w:ascii="Cambria" w:hAnsi="Cambria" w:cs="Times New Roman"/>
           <w:sz w:val="22"/>
           <w:szCs w:val="22"/>
         </w:rPr>
@@ -968,6 +2020,7 @@
         </w:rPr>
         <w:t xml:space="preserve"> = {</w:t>
       </w:r>
+      <w:proofErr w:type="spellStart"/>
       <w:r>
         <w:rPr>
           <w:rFonts w:ascii="Cambria" w:hAnsi="Cambria" w:cs="Times New Roman"/>
@@ -977,6 +2030,7 @@
         </w:rPr>
         <w:t>bba</w:t>
       </w:r>
+      <w:proofErr w:type="spellEnd"/>
       <w:r>
         <w:rPr>
           <w:rFonts w:ascii="Cambria" w:hAnsi="Cambria" w:cs="Times New Roman"/>
@@ -985,6 +2039,7 @@
         </w:rPr>
         <w:t>*</w:t>
       </w:r>
+      <w:proofErr w:type="spellStart"/>
       <w:r>
         <w:rPr>
           <w:rFonts w:ascii="Cambria" w:hAnsi="Cambria" w:cs="Times New Roman"/>
@@ -994,6 +2049,8 @@
         </w:rPr>
         <w:t>bab</w:t>
       </w:r>
+      <w:proofErr w:type="spellEnd"/>
+      <w:proofErr w:type="gramStart"/>
       <w:r>
         <w:rPr>
           <w:rFonts w:ascii="Cambria" w:hAnsi="Cambria" w:cs="Times New Roman"/>
@@ -1010,6 +2067,19 @@
         </w:rPr>
         <w:t xml:space="preserve"> }</w:t>
       </w:r>
+      <w:proofErr w:type="gramEnd"/>
+    </w:p>
+    <w:p>
+      <w:pPr>
+        <w:pStyle w:val="Default"/>
+        <w:spacing w:line="276" w:lineRule="auto"/>
+        <w:ind w:left="720"/>
+        <w:rPr>
+          <w:rFonts w:ascii="Cambria" w:hAnsi="Cambria" w:cs="Times New Roman"/>
+          <w:sz w:val="22"/>
+          <w:szCs w:val="22"/>
+        </w:rPr>
+      </w:pPr>
     </w:p>
     <w:p>
       <w:pPr>
@@ -1027,6 +2097,68 @@
       </w:pPr>
       <w:r>
         <w:rPr>
+          <w:rFonts w:ascii="Cambria" w:hAnsi="Cambria"/>
+          <w:noProof/>
+        </w:rPr>
+        <w:drawing>
+          <wp:anchor distT="0" distB="0" distL="114300" distR="114300" simplePos="0" relativeHeight="251659264" behindDoc="0" locked="0" layoutInCell="1" allowOverlap="1" wp14:anchorId="468C65F1" wp14:editId="78C76D89">
+            <wp:simplePos x="0" y="0"/>
+            <wp:positionH relativeFrom="column">
+              <wp:posOffset>-26945</wp:posOffset>
+            </wp:positionH>
+            <wp:positionV relativeFrom="paragraph">
+              <wp:posOffset>276225</wp:posOffset>
+            </wp:positionV>
+            <wp:extent cx="6298565" cy="1426210"/>
+            <wp:effectExtent l="0" t="0" r="6985" b="2540"/>
+            <wp:wrapTopAndBottom/>
+            <wp:docPr id="3" name="Picture 3"/>
+            <wp:cNvGraphicFramePr>
+              <a:graphicFrameLocks xmlns:a="http://schemas.openxmlformats.org/drawingml/2006/main" noChangeAspect="1"/>
+            </wp:cNvGraphicFramePr>
+            <a:graphic xmlns:a="http://schemas.openxmlformats.org/drawingml/2006/main">
+              <a:graphicData uri="http://schemas.openxmlformats.org/drawingml/2006/picture">
+                <pic:pic xmlns:pic="http://schemas.openxmlformats.org/drawingml/2006/picture">
+                  <pic:nvPicPr>
+                    <pic:cNvPr id="0" name="Picture 3"/>
+                    <pic:cNvPicPr>
+                      <a:picLocks noChangeAspect="1" noChangeArrowheads="1"/>
+                    </pic:cNvPicPr>
+                  </pic:nvPicPr>
+                  <pic:blipFill>
+                    <a:blip r:embed="rId7">
+                      <a:extLst>
+                        <a:ext uri="{28A0092B-C50C-407E-A947-70E740481C1C}">
+                          <a14:useLocalDpi xmlns:a14="http://schemas.microsoft.com/office/drawing/2010/main" val="0"/>
+                        </a:ext>
+                      </a:extLst>
+                    </a:blip>
+                    <a:srcRect/>
+                    <a:stretch>
+                      <a:fillRect/>
+                    </a:stretch>
+                  </pic:blipFill>
+                  <pic:spPr bwMode="auto">
+                    <a:xfrm>
+                      <a:off x="0" y="0"/>
+                      <a:ext cx="6298565" cy="1426210"/>
+                    </a:xfrm>
+                    <a:prstGeom prst="rect">
+                      <a:avLst/>
+                    </a:prstGeom>
+                    <a:noFill/>
+                    <a:ln>
+                      <a:noFill/>
+                    </a:ln>
+                  </pic:spPr>
+                </pic:pic>
+              </a:graphicData>
+            </a:graphic>
+          </wp:anchor>
+        </w:drawing>
+      </w:r>
+      <w:r>
+        <w:rPr>
           <w:rFonts w:ascii="Cambria" w:hAnsi="Cambria" w:cs="Times New Roman"/>
           <w:sz w:val="22"/>
           <w:szCs w:val="22"/>
@@ -1050,6 +2182,7 @@
         </w:rPr>
         <w:t xml:space="preserve"> = {</w:t>
       </w:r>
+      <w:proofErr w:type="spellStart"/>
       <w:r>
         <w:rPr>
           <w:rFonts w:ascii="Cambria" w:hAnsi="Cambria" w:cs="Times New Roman"/>
@@ -1066,7 +2199,27 @@
           <w:sz w:val="22"/>
           <w:szCs w:val="22"/>
         </w:rPr>
-        <w:t>bb*aba</w:t>
+        <w:t>bb</w:t>
+      </w:r>
+      <w:proofErr w:type="spellEnd"/>
+      <w:r>
+        <w:rPr>
+          <w:rFonts w:ascii="Cambria" w:hAnsi="Cambria" w:cs="Times New Roman"/>
+          <w:i/>
+          <w:sz w:val="22"/>
+          <w:szCs w:val="22"/>
+        </w:rPr>
+        <w:t>*</w:t>
+      </w:r>
+      <w:proofErr w:type="gramStart"/>
+      <w:r>
+        <w:rPr>
+          <w:rFonts w:ascii="Cambria" w:hAnsi="Cambria" w:cs="Times New Roman"/>
+          <w:i/>
+          <w:sz w:val="22"/>
+          <w:szCs w:val="22"/>
+        </w:rPr>
+        <w:t>aba</w:t>
       </w:r>
       <w:r>
         <w:rPr>
@@ -1076,6 +2229,19 @@
         </w:rPr>
         <w:t xml:space="preserve"> }</w:t>
       </w:r>
+      <w:proofErr w:type="gramEnd"/>
+    </w:p>
+    <w:p>
+      <w:pPr>
+        <w:pStyle w:val="Default"/>
+        <w:spacing w:line="276" w:lineRule="auto"/>
+        <w:ind w:left="360"/>
+        <w:rPr>
+          <w:rFonts w:ascii="Cambria" w:hAnsi="Cambria" w:cs="Times New Roman"/>
+          <w:sz w:val="22"/>
+          <w:szCs w:val="22"/>
+        </w:rPr>
+      </w:pPr>
     </w:p>
     <w:p>
       <w:pPr>
@@ -1154,6 +2320,215 @@
     <w:p>
       <w:pPr>
         <w:pStyle w:val="Default"/>
+        <w:spacing w:line="276" w:lineRule="auto"/>
+        <w:rPr>
+          <w:rFonts w:ascii="Cambria" w:hAnsi="Cambria" w:cs="Times New Roman"/>
+          <w:sz w:val="22"/>
+          <w:szCs w:val="22"/>
+        </w:rPr>
+      </w:pPr>
+    </w:p>
+    <w:p>
+      <w:pPr>
+        <w:pStyle w:val="Default"/>
+        <w:spacing w:line="276" w:lineRule="auto"/>
+        <w:rPr>
+          <w:rFonts w:ascii="Cambria" w:hAnsi="Cambria" w:cs="Times New Roman"/>
+          <w:sz w:val="22"/>
+          <w:szCs w:val="22"/>
+        </w:rPr>
+      </w:pPr>
+    </w:p>
+    <w:p>
+      <w:pPr>
+        <w:pStyle w:val="Default"/>
+        <w:spacing w:line="276" w:lineRule="auto"/>
+        <w:rPr>
+          <w:rFonts w:ascii="Cambria" w:hAnsi="Cambria" w:cs="Times New Roman"/>
+          <w:sz w:val="22"/>
+          <w:szCs w:val="22"/>
+        </w:rPr>
+      </w:pPr>
+    </w:p>
+    <w:p>
+      <w:pPr>
+        <w:pStyle w:val="Default"/>
+        <w:spacing w:line="276" w:lineRule="auto"/>
+        <w:rPr>
+          <w:rFonts w:ascii="Cambria" w:hAnsi="Cambria" w:cs="Times New Roman"/>
+          <w:sz w:val="22"/>
+          <w:szCs w:val="22"/>
+        </w:rPr>
+      </w:pPr>
+    </w:p>
+    <w:p>
+      <w:pPr>
+        <w:pStyle w:val="Default"/>
+        <w:spacing w:line="276" w:lineRule="auto"/>
+        <w:rPr>
+          <w:rFonts w:ascii="Cambria" w:hAnsi="Cambria" w:cs="Times New Roman"/>
+          <w:sz w:val="22"/>
+          <w:szCs w:val="22"/>
+        </w:rPr>
+      </w:pPr>
+    </w:p>
+    <w:p>
+      <w:pPr>
+        <w:pStyle w:val="Default"/>
+        <w:spacing w:line="276" w:lineRule="auto"/>
+        <w:rPr>
+          <w:rFonts w:ascii="Cambria" w:hAnsi="Cambria" w:cs="Times New Roman"/>
+          <w:sz w:val="22"/>
+          <w:szCs w:val="22"/>
+        </w:rPr>
+      </w:pPr>
+    </w:p>
+    <w:p>
+      <w:pPr>
+        <w:pStyle w:val="Default"/>
+        <w:spacing w:line="276" w:lineRule="auto"/>
+        <w:rPr>
+          <w:rFonts w:ascii="Cambria" w:hAnsi="Cambria" w:cs="Times New Roman"/>
+          <w:sz w:val="22"/>
+          <w:szCs w:val="22"/>
+        </w:rPr>
+      </w:pPr>
+    </w:p>
+    <w:p>
+      <w:pPr>
+        <w:pStyle w:val="Default"/>
+        <w:spacing w:line="276" w:lineRule="auto"/>
+        <w:rPr>
+          <w:rFonts w:ascii="Cambria" w:hAnsi="Cambria" w:cs="Times New Roman"/>
+          <w:sz w:val="22"/>
+          <w:szCs w:val="22"/>
+        </w:rPr>
+      </w:pPr>
+    </w:p>
+    <w:p>
+      <w:pPr>
+        <w:pStyle w:val="Default"/>
+        <w:spacing w:line="276" w:lineRule="auto"/>
+        <w:rPr>
+          <w:rFonts w:ascii="Cambria" w:hAnsi="Cambria" w:cs="Times New Roman"/>
+          <w:sz w:val="22"/>
+          <w:szCs w:val="22"/>
+        </w:rPr>
+      </w:pPr>
+    </w:p>
+    <w:p>
+      <w:pPr>
+        <w:pStyle w:val="Default"/>
+        <w:spacing w:line="276" w:lineRule="auto"/>
+        <w:rPr>
+          <w:rFonts w:ascii="Cambria" w:hAnsi="Cambria" w:cs="Times New Roman"/>
+          <w:sz w:val="22"/>
+          <w:szCs w:val="22"/>
+        </w:rPr>
+      </w:pPr>
+    </w:p>
+    <w:p>
+      <w:pPr>
+        <w:pStyle w:val="Default"/>
+        <w:spacing w:line="276" w:lineRule="auto"/>
+        <w:rPr>
+          <w:rFonts w:ascii="Cambria" w:hAnsi="Cambria" w:cs="Times New Roman"/>
+          <w:sz w:val="22"/>
+          <w:szCs w:val="22"/>
+        </w:rPr>
+      </w:pPr>
+    </w:p>
+    <w:p>
+      <w:pPr>
+        <w:pStyle w:val="Default"/>
+        <w:spacing w:line="276" w:lineRule="auto"/>
+        <w:rPr>
+          <w:rFonts w:ascii="Cambria" w:hAnsi="Cambria" w:cs="Times New Roman"/>
+          <w:sz w:val="22"/>
+          <w:szCs w:val="22"/>
+        </w:rPr>
+      </w:pPr>
+    </w:p>
+    <w:p>
+      <w:pPr>
+        <w:pStyle w:val="Default"/>
+        <w:spacing w:line="276" w:lineRule="auto"/>
+        <w:rPr>
+          <w:rFonts w:ascii="Cambria" w:hAnsi="Cambria" w:cs="Times New Roman"/>
+          <w:sz w:val="22"/>
+          <w:szCs w:val="22"/>
+        </w:rPr>
+      </w:pPr>
+    </w:p>
+    <w:p>
+      <w:pPr>
+        <w:pStyle w:val="Default"/>
+        <w:spacing w:line="276" w:lineRule="auto"/>
+        <w:rPr>
+          <w:rFonts w:ascii="Cambria" w:hAnsi="Cambria" w:cs="Times New Roman"/>
+          <w:sz w:val="22"/>
+          <w:szCs w:val="22"/>
+        </w:rPr>
+      </w:pPr>
+    </w:p>
+    <w:p>
+      <w:pPr>
+        <w:pStyle w:val="Default"/>
+        <w:spacing w:line="276" w:lineRule="auto"/>
+        <w:rPr>
+          <w:rFonts w:ascii="Cambria" w:hAnsi="Cambria" w:cs="Times New Roman"/>
+          <w:sz w:val="22"/>
+          <w:szCs w:val="22"/>
+        </w:rPr>
+      </w:pPr>
+    </w:p>
+    <w:p>
+      <w:pPr>
+        <w:pStyle w:val="Default"/>
+        <w:spacing w:line="276" w:lineRule="auto"/>
+        <w:rPr>
+          <w:rFonts w:ascii="Cambria" w:hAnsi="Cambria" w:cs="Times New Roman"/>
+          <w:sz w:val="22"/>
+          <w:szCs w:val="22"/>
+        </w:rPr>
+      </w:pPr>
+    </w:p>
+    <w:p>
+      <w:pPr>
+        <w:pStyle w:val="Default"/>
+        <w:spacing w:line="276" w:lineRule="auto"/>
+        <w:rPr>
+          <w:rFonts w:ascii="Cambria" w:hAnsi="Cambria" w:cs="Times New Roman"/>
+          <w:sz w:val="22"/>
+          <w:szCs w:val="22"/>
+        </w:rPr>
+      </w:pPr>
+    </w:p>
+    <w:p>
+      <w:pPr>
+        <w:pStyle w:val="Default"/>
+        <w:spacing w:line="276" w:lineRule="auto"/>
+        <w:rPr>
+          <w:rFonts w:ascii="Cambria" w:hAnsi="Cambria" w:cs="Times New Roman"/>
+          <w:sz w:val="22"/>
+          <w:szCs w:val="22"/>
+        </w:rPr>
+      </w:pPr>
+    </w:p>
+    <w:p>
+      <w:pPr>
+        <w:pStyle w:val="Default"/>
+        <w:spacing w:line="276" w:lineRule="auto"/>
+        <w:rPr>
+          <w:rFonts w:ascii="Cambria" w:hAnsi="Cambria" w:cs="Times New Roman"/>
+          <w:sz w:val="22"/>
+          <w:szCs w:val="22"/>
+        </w:rPr>
+      </w:pPr>
+    </w:p>
+    <w:p>
+      <w:pPr>
+        <w:pStyle w:val="Default"/>
         <w:spacing w:before="240" w:after="240" w:line="276" w:lineRule="auto"/>
         <w:rPr>
           <w:rFonts w:ascii="Cambria" w:hAnsi="Cambria" w:cs="Times New Roman"/>
@@ -1161,6 +2536,15 @@
           <w:szCs w:val="22"/>
         </w:rPr>
       </w:pPr>
+      <w:r>
+        <w:rPr>
+          <w:rFonts w:ascii="Cambria" w:hAnsi="Cambria" w:cs="Times New Roman"/>
+          <w:sz w:val="22"/>
+          <w:szCs w:val="22"/>
+        </w:rPr>
+        <w:lastRenderedPageBreak/>
+        <w:t>*</w:t>
+      </w:r>
       <w:r>
         <w:rPr>
           <w:rFonts w:ascii="Cambria" w:hAnsi="Cambria" w:cs="Times New Roman"/>
@@ -2080,6 +3464,70 @@
       <w:r>
         <w:rPr>
           <w:rFonts w:ascii="Cambria" w:hAnsi="Cambria" w:cs="Times New Roman"/>
+          <w:noProof/>
+          <w:sz w:val="22"/>
+          <w:szCs w:val="22"/>
+        </w:rPr>
+        <w:drawing>
+          <wp:anchor distT="0" distB="0" distL="114300" distR="114300" simplePos="0" relativeHeight="251660288" behindDoc="0" locked="0" layoutInCell="1" allowOverlap="1" wp14:anchorId="52B31057" wp14:editId="7B15F74D">
+            <wp:simplePos x="0" y="0"/>
+            <wp:positionH relativeFrom="column">
+              <wp:posOffset>184880</wp:posOffset>
+            </wp:positionH>
+            <wp:positionV relativeFrom="paragraph">
+              <wp:posOffset>350520</wp:posOffset>
+            </wp:positionV>
+            <wp:extent cx="5745480" cy="2067560"/>
+            <wp:effectExtent l="0" t="0" r="7620" b="8890"/>
+            <wp:wrapTopAndBottom/>
+            <wp:docPr id="1" name="Picture 1"/>
+            <wp:cNvGraphicFramePr>
+              <a:graphicFrameLocks xmlns:a="http://schemas.openxmlformats.org/drawingml/2006/main" noChangeAspect="1"/>
+            </wp:cNvGraphicFramePr>
+            <a:graphic xmlns:a="http://schemas.openxmlformats.org/drawingml/2006/main">
+              <a:graphicData uri="http://schemas.openxmlformats.org/drawingml/2006/picture">
+                <pic:pic xmlns:pic="http://schemas.openxmlformats.org/drawingml/2006/picture">
+                  <pic:nvPicPr>
+                    <pic:cNvPr id="0" name="Picture 1"/>
+                    <pic:cNvPicPr>
+                      <a:picLocks noChangeAspect="1" noChangeArrowheads="1"/>
+                    </pic:cNvPicPr>
+                  </pic:nvPicPr>
+                  <pic:blipFill>
+                    <a:blip r:embed="rId8">
+                      <a:extLst>
+                        <a:ext uri="{28A0092B-C50C-407E-A947-70E740481C1C}">
+                          <a14:useLocalDpi xmlns:a14="http://schemas.microsoft.com/office/drawing/2010/main" val="0"/>
+                        </a:ext>
+                      </a:extLst>
+                    </a:blip>
+                    <a:srcRect/>
+                    <a:stretch>
+                      <a:fillRect/>
+                    </a:stretch>
+                  </pic:blipFill>
+                  <pic:spPr bwMode="auto">
+                    <a:xfrm>
+                      <a:off x="0" y="0"/>
+                      <a:ext cx="5745480" cy="2067560"/>
+                    </a:xfrm>
+                    <a:prstGeom prst="rect">
+                      <a:avLst/>
+                    </a:prstGeom>
+                    <a:noFill/>
+                    <a:ln>
+                      <a:noFill/>
+                    </a:ln>
+                  </pic:spPr>
+                </pic:pic>
+              </a:graphicData>
+            </a:graphic>
+          </wp:anchor>
+        </w:drawing>
+      </w:r>
+      <w:r>
+        <w:rPr>
+          <w:rFonts w:ascii="Cambria" w:hAnsi="Cambria" w:cs="Times New Roman"/>
           <w:sz w:val="22"/>
           <w:szCs w:val="22"/>
         </w:rPr>
@@ -2272,6 +3720,121 @@
           <w:szCs w:val="22"/>
         </w:rPr>
       </w:pPr>
+    </w:p>
+    <w:p>
+      <w:pPr>
+        <w:pStyle w:val="Default"/>
+        <w:spacing w:line="276" w:lineRule="auto"/>
+        <w:rPr>
+          <w:rFonts w:ascii="Cambria" w:hAnsi="Cambria" w:cs="Times New Roman"/>
+          <w:color w:val="31849B" w:themeColor="accent5" w:themeShade="BF"/>
+          <w:sz w:val="28"/>
+          <w:szCs w:val="28"/>
+        </w:rPr>
+      </w:pPr>
+      <w:r>
+        <w:rPr>
+          <w:rFonts w:ascii="Cambria" w:hAnsi="Cambria" w:cs="Times New Roman"/>
+          <w:color w:val="31849B" w:themeColor="accent5" w:themeShade="BF"/>
+          <w:sz w:val="28"/>
+          <w:szCs w:val="28"/>
+        </w:rPr>
+        <w:t xml:space="preserve">L(M) = </w:t>
+      </w:r>
+      <w:r>
+        <w:rPr>
+          <w:rFonts w:ascii="Cambria" w:hAnsi="Cambria" w:cs="Times New Roman"/>
+          <w:color w:val="31849B" w:themeColor="accent5" w:themeShade="BF"/>
+          <w:sz w:val="28"/>
+          <w:szCs w:val="28"/>
+        </w:rPr>
+        <w:t>{</w:t>
+      </w:r>
+      <w:r>
+        <w:rPr>
+          <w:rFonts w:ascii="Symbol" w:hAnsi="Symbol" w:cs="Times New Roman"/>
+          <w:color w:val="31849B" w:themeColor="accent5" w:themeShade="BF"/>
+          <w:sz w:val="28"/>
+          <w:szCs w:val="28"/>
+        </w:rPr>
+        <w:t xml:space="preserve">l </w:t>
+      </w:r>
+      <w:r>
+        <w:rPr>
+          <w:rFonts w:asciiTheme="majorHAnsi" w:hAnsiTheme="majorHAnsi" w:cs="Arial"/>
+          <w:color w:val="31849B" w:themeColor="accent5" w:themeShade="BF"/>
+          <w:sz w:val="28"/>
+          <w:szCs w:val="28"/>
+        </w:rPr>
+        <w:t>+</w:t>
+      </w:r>
+      <w:r>
+        <w:rPr>
+          <w:rFonts w:ascii="Symbol" w:hAnsi="Symbol" w:cs="Times New Roman"/>
+          <w:color w:val="31849B" w:themeColor="accent5" w:themeShade="BF"/>
+          <w:sz w:val="28"/>
+          <w:szCs w:val="28"/>
+        </w:rPr>
+        <w:t xml:space="preserve"> </w:t>
+      </w:r>
+      <w:r>
+        <w:rPr>
+          <w:rFonts w:ascii="Cambria" w:hAnsi="Cambria" w:cs="Times New Roman"/>
+          <w:color w:val="31849B" w:themeColor="accent5" w:themeShade="BF"/>
+          <w:sz w:val="28"/>
+          <w:szCs w:val="28"/>
+        </w:rPr>
+        <w:t xml:space="preserve">a </w:t>
+      </w:r>
+      <w:r>
+        <w:rPr>
+          <w:rFonts w:ascii="Cambria" w:hAnsi="Cambria" w:cs="Times New Roman"/>
+          <w:color w:val="31849B" w:themeColor="accent5" w:themeShade="BF"/>
+          <w:sz w:val="28"/>
+          <w:szCs w:val="28"/>
+        </w:rPr>
+        <w:t xml:space="preserve">+ ab* </w:t>
+      </w:r>
+      <w:r>
+        <w:rPr>
+          <w:rFonts w:ascii="Cambria" w:hAnsi="Cambria" w:cs="Times New Roman"/>
+          <w:color w:val="31849B" w:themeColor="accent5" w:themeShade="BF"/>
+          <w:sz w:val="28"/>
+          <w:szCs w:val="28"/>
+        </w:rPr>
+        <w:t>+ ab*a</w:t>
+      </w:r>
+      <w:r>
+        <w:rPr>
+          <w:rFonts w:ascii="Cambria" w:hAnsi="Cambria" w:cs="Times New Roman"/>
+          <w:color w:val="31849B" w:themeColor="accent5" w:themeShade="BF"/>
+          <w:sz w:val="28"/>
+          <w:szCs w:val="28"/>
+        </w:rPr>
+        <w:t>}</w:t>
+      </w:r>
+    </w:p>
+    <w:p>
+      <w:pPr>
+        <w:pStyle w:val="Default"/>
+        <w:spacing w:line="276" w:lineRule="auto"/>
+        <w:rPr>
+          <w:rFonts w:ascii="Cambria" w:hAnsi="Cambria" w:cs="Times New Roman"/>
+          <w:sz w:val="22"/>
+          <w:szCs w:val="22"/>
+        </w:rPr>
+      </w:pPr>
+    </w:p>
+    <w:p>
+      <w:pPr>
+        <w:pStyle w:val="Default"/>
+        <w:spacing w:line="276" w:lineRule="auto"/>
+        <w:rPr>
+          <w:rFonts w:ascii="Cambria" w:hAnsi="Cambria" w:cs="Times New Roman"/>
+          <w:sz w:val="22"/>
+          <w:szCs w:val="22"/>
+        </w:rPr>
+      </w:pPr>
       <w:r>
         <w:rPr>
           <w:rFonts w:ascii="Cambria" w:hAnsi="Cambria" w:cs="Times New Roman"/>
@@ -2375,6 +3938,61 @@
           <w:szCs w:val="22"/>
         </w:rPr>
         <w:t>give the language in a formal expression (including a regular expression).</w:t>
+      </w:r>
+    </w:p>
+    <w:p>
+      <w:pPr>
+        <w:pStyle w:val="Default"/>
+        <w:spacing w:after="240" w:line="276" w:lineRule="auto"/>
+        <w:rPr>
+          <w:rFonts w:ascii="Cambria" w:hAnsi="Cambria" w:cs="Times New Roman"/>
+          <w:sz w:val="22"/>
+          <w:szCs w:val="22"/>
+        </w:rPr>
+      </w:pPr>
+      <w:r>
+        <w:rPr>
+          <w:rFonts w:ascii="Cambria" w:hAnsi="Cambria" w:cs="Times New Roman"/>
+          <w:sz w:val="22"/>
+          <w:szCs w:val="22"/>
+        </w:rPr>
+        <w:t xml:space="preserve">Hint: Convert the grammar into </w:t>
+      </w:r>
+      <w:proofErr w:type="spellStart"/>
+      <w:r>
+        <w:rPr>
+          <w:rFonts w:ascii="Cambria" w:hAnsi="Cambria" w:cs="Times New Roman"/>
+          <w:sz w:val="22"/>
+          <w:szCs w:val="22"/>
+        </w:rPr>
+        <w:t>Greibach</w:t>
+      </w:r>
+      <w:proofErr w:type="spellEnd"/>
+      <w:r>
+        <w:rPr>
+          <w:rFonts w:ascii="Cambria" w:hAnsi="Cambria" w:cs="Times New Roman"/>
+          <w:sz w:val="22"/>
+          <w:szCs w:val="22"/>
+        </w:rPr>
+        <w:t xml:space="preserve"> Normal Form, then apply </w:t>
+      </w:r>
+      <w:proofErr w:type="spellStart"/>
+      <w:r>
+        <w:rPr>
+          <w:rFonts w:ascii="Cambria" w:hAnsi="Cambria" w:cs="Times New Roman"/>
+          <w:sz w:val="22"/>
+          <w:szCs w:val="22"/>
+        </w:rPr>
+        <w:t>Thm</w:t>
+      </w:r>
+      <w:proofErr w:type="spellEnd"/>
+      <w:r>
+        <w:rPr>
+          <w:rFonts w:ascii="Cambria" w:hAnsi="Cambria" w:cs="Times New Roman"/>
+          <w:sz w:val="22"/>
+          <w:szCs w:val="22"/>
+        </w:rPr>
+        <w:t>. 7.1..</w:t>
       </w:r>
     </w:p>
     <w:p>
@@ -2415,6 +4033,7 @@
         </w:rPr>
         <w:t xml:space="preserve"> </w:t>
       </w:r>
+      <w:proofErr w:type="spellStart"/>
       <w:r>
         <w:rPr>
           <w:rFonts w:ascii="Cambria" w:hAnsi="Cambria" w:cs="Times New Roman"/>
@@ -2441,6 +4060,7 @@
         </w:rPr>
         <w:t>b</w:t>
       </w:r>
+      <w:proofErr w:type="spellEnd"/>
       <w:r>
         <w:rPr>
           <w:rFonts w:ascii="Cambria" w:hAnsi="Cambria" w:cs="Times New Roman"/>
@@ -2465,6 +4085,1088 @@
         </w:rPr>
         <w:t>.</w:t>
       </w:r>
+    </w:p>
+    <w:p>
+      <w:pPr>
+        <w:pStyle w:val="NoSpacing"/>
+        <w:rPr>
+          <w:color w:val="31849B" w:themeColor="accent5" w:themeShade="BF"/>
+          <w:sz w:val="28"/>
+          <w:szCs w:val="28"/>
+        </w:rPr>
+      </w:pPr>
+      <w:proofErr w:type="spellStart"/>
+      <w:r>
+        <w:rPr>
+          <w:color w:val="31849B" w:themeColor="accent5" w:themeShade="BF"/>
+          <w:sz w:val="28"/>
+          <w:szCs w:val="28"/>
+        </w:rPr>
+        <w:t>Greibach</w:t>
+      </w:r>
+      <w:proofErr w:type="spellEnd"/>
+      <w:r>
+        <w:rPr>
+          <w:color w:val="31849B" w:themeColor="accent5" w:themeShade="BF"/>
+          <w:sz w:val="28"/>
+          <w:szCs w:val="28"/>
+        </w:rPr>
+        <w:t xml:space="preserve"> Normal Form:</w:t>
+      </w:r>
+    </w:p>
+    <w:p>
+      <w:pPr>
+        <w:pStyle w:val="NoSpacing"/>
+        <w:rPr>
+          <w:rFonts w:cstheme="minorHAnsi"/>
+          <w:color w:val="31849B" w:themeColor="accent5" w:themeShade="BF"/>
+          <w:sz w:val="28"/>
+          <w:szCs w:val="28"/>
+        </w:rPr>
+      </w:pPr>
+      <w:r>
+        <w:rPr>
+          <w:color w:val="31849B" w:themeColor="accent5" w:themeShade="BF"/>
+          <w:sz w:val="28"/>
+          <w:szCs w:val="28"/>
+        </w:rPr>
+        <w:t>S-&gt;</w:t>
+      </w:r>
+      <w:proofErr w:type="spellStart"/>
+      <w:r>
+        <w:rPr>
+          <w:color w:val="31849B" w:themeColor="accent5" w:themeShade="BF"/>
+          <w:sz w:val="28"/>
+          <w:szCs w:val="28"/>
+        </w:rPr>
+        <w:t>aBSB</w:t>
+      </w:r>
+      <w:proofErr w:type="spellEnd"/>
+      <w:r>
+        <w:rPr>
+          <w:color w:val="31849B" w:themeColor="accent5" w:themeShade="BF"/>
+          <w:sz w:val="28"/>
+          <w:szCs w:val="28"/>
+        </w:rPr>
+        <w:t xml:space="preserve"> | </w:t>
+      </w:r>
+      <w:proofErr w:type="spellStart"/>
+      <w:r>
+        <w:rPr>
+          <w:rFonts w:cstheme="minorHAnsi"/>
+          <w:color w:val="31849B" w:themeColor="accent5" w:themeShade="BF"/>
+          <w:sz w:val="28"/>
+          <w:szCs w:val="28"/>
+        </w:rPr>
+        <w:t>aBB</w:t>
+      </w:r>
+      <w:proofErr w:type="spellEnd"/>
+    </w:p>
+    <w:p>
+      <w:pPr>
+        <w:pStyle w:val="NoSpacing"/>
+        <w:rPr>
+          <w:rFonts w:cstheme="minorHAnsi"/>
+          <w:color w:val="31849B" w:themeColor="accent5" w:themeShade="BF"/>
+          <w:sz w:val="28"/>
+          <w:szCs w:val="28"/>
+        </w:rPr>
+      </w:pPr>
+      <w:r>
+        <w:rPr>
+          <w:rFonts w:cstheme="minorHAnsi"/>
+          <w:color w:val="31849B" w:themeColor="accent5" w:themeShade="BF"/>
+          <w:sz w:val="28"/>
+          <w:szCs w:val="28"/>
+        </w:rPr>
+        <w:t>B -&gt; b</w:t>
+      </w:r>
+    </w:p>
+    <w:p>
+      <w:pPr>
+        <w:pStyle w:val="NoSpacing"/>
+        <w:rPr>
+          <w:rFonts w:cstheme="minorHAnsi"/>
+          <w:color w:val="31849B" w:themeColor="accent5" w:themeShade="BF"/>
+          <w:sz w:val="28"/>
+          <w:szCs w:val="28"/>
+        </w:rPr>
+      </w:pPr>
+    </w:p>
+    <w:p>
+      <w:pPr>
+        <w:pStyle w:val="NoSpacing"/>
+        <w:rPr>
+          <w:rFonts w:ascii="Cambria" w:hAnsi="Cambria"/>
+          <w:color w:val="31849B" w:themeColor="accent5" w:themeShade="BF"/>
+          <w:sz w:val="28"/>
+          <w:szCs w:val="28"/>
+        </w:rPr>
+      </w:pPr>
+      <w:r>
+        <w:rPr>
+          <w:rFonts w:ascii="Cambria" w:hAnsi="Cambria"/>
+          <w:color w:val="31849B" w:themeColor="accent5" w:themeShade="BF"/>
+          <w:sz w:val="28"/>
+          <w:szCs w:val="28"/>
+        </w:rPr>
+        <w:t>NPDA for above GNF of Grammar:</w:t>
+      </w:r>
+    </w:p>
+    <w:p>
+      <w:pPr>
+        <w:pStyle w:val="NoSpacing"/>
+        <w:rPr>
+          <w:rFonts w:asciiTheme="majorHAnsi" w:hAnsiTheme="majorHAnsi"/>
+          <w:color w:val="31849B" w:themeColor="accent5" w:themeShade="BF"/>
+          <w:sz w:val="28"/>
+          <w:szCs w:val="28"/>
+        </w:rPr>
+      </w:pPr>
+      <w:r>
+        <w:rPr>
+          <w:rFonts w:ascii="Cambria" w:hAnsi="Cambria"/>
+          <w:color w:val="31849B" w:themeColor="accent5" w:themeShade="BF"/>
+          <w:sz w:val="28"/>
+          <w:szCs w:val="28"/>
+        </w:rPr>
+        <w:t>M = ({q</w:t>
+      </w:r>
+      <w:r>
+        <w:rPr>
+          <w:rFonts w:ascii="Cambria" w:hAnsi="Cambria"/>
+          <w:color w:val="31849B" w:themeColor="accent5" w:themeShade="BF"/>
+          <w:sz w:val="28"/>
+          <w:szCs w:val="28"/>
+          <w:vertAlign w:val="subscript"/>
+        </w:rPr>
+        <w:t>0</w:t>
+      </w:r>
+      <w:r>
+        <w:rPr>
+          <w:rFonts w:ascii="Cambria" w:hAnsi="Cambria"/>
+          <w:color w:val="31849B" w:themeColor="accent5" w:themeShade="BF"/>
+          <w:sz w:val="28"/>
+          <w:szCs w:val="28"/>
+        </w:rPr>
+        <w:t>, q</w:t>
+      </w:r>
+      <w:r>
+        <w:rPr>
+          <w:rFonts w:ascii="Cambria" w:hAnsi="Cambria"/>
+          <w:color w:val="31849B" w:themeColor="accent5" w:themeShade="BF"/>
+          <w:sz w:val="28"/>
+          <w:szCs w:val="28"/>
+          <w:vertAlign w:val="subscript"/>
+        </w:rPr>
+        <w:t>1</w:t>
+      </w:r>
+      <w:r>
+        <w:rPr>
+          <w:rFonts w:ascii="Cambria" w:hAnsi="Cambria"/>
+          <w:color w:val="31849B" w:themeColor="accent5" w:themeShade="BF"/>
+          <w:sz w:val="28"/>
+          <w:szCs w:val="28"/>
+        </w:rPr>
+        <w:t>, q</w:t>
+      </w:r>
+      <w:r>
+        <w:rPr>
+          <w:rFonts w:ascii="Cambria" w:hAnsi="Cambria"/>
+          <w:color w:val="31849B" w:themeColor="accent5" w:themeShade="BF"/>
+          <w:sz w:val="28"/>
+          <w:szCs w:val="28"/>
+          <w:vertAlign w:val="subscript"/>
+        </w:rPr>
+        <w:t>2</w:t>
+      </w:r>
+      <w:r>
+        <w:rPr>
+          <w:rFonts w:ascii="Cambria" w:hAnsi="Cambria"/>
+          <w:color w:val="31849B" w:themeColor="accent5" w:themeShade="BF"/>
+          <w:sz w:val="28"/>
+          <w:szCs w:val="28"/>
+        </w:rPr>
+        <w:t xml:space="preserve">}, {a, b, </w:t>
+      </w:r>
+      <w:r>
+        <w:rPr>
+          <w:rFonts w:ascii="Symbol" w:hAnsi="Symbol"/>
+          <w:color w:val="31849B" w:themeColor="accent5" w:themeShade="BF"/>
+          <w:sz w:val="28"/>
+          <w:szCs w:val="28"/>
+        </w:rPr>
+        <w:t>l</w:t>
+      </w:r>
+      <w:r>
+        <w:rPr>
+          <w:rFonts w:asciiTheme="majorHAnsi" w:hAnsiTheme="majorHAnsi"/>
+          <w:color w:val="31849B" w:themeColor="accent5" w:themeShade="BF"/>
+          <w:sz w:val="28"/>
+          <w:szCs w:val="28"/>
+        </w:rPr>
+        <w:t xml:space="preserve">), {B, S, z}, </w:t>
+      </w:r>
+      <w:r>
+        <w:rPr>
+          <w:rFonts w:ascii="Symbol" w:hAnsi="Symbol"/>
+          <w:color w:val="31849B" w:themeColor="accent5" w:themeShade="BF"/>
+          <w:sz w:val="28"/>
+          <w:szCs w:val="28"/>
+        </w:rPr>
+        <w:t xml:space="preserve">d, </w:t>
+      </w:r>
+      <w:r>
+        <w:rPr>
+          <w:rFonts w:asciiTheme="majorHAnsi" w:hAnsiTheme="majorHAnsi"/>
+          <w:color w:val="31849B" w:themeColor="accent5" w:themeShade="BF"/>
+          <w:sz w:val="28"/>
+          <w:szCs w:val="28"/>
+        </w:rPr>
+        <w:t>q</w:t>
+      </w:r>
+      <w:r>
+        <w:rPr>
+          <w:rFonts w:asciiTheme="majorHAnsi" w:hAnsiTheme="majorHAnsi"/>
+          <w:color w:val="31849B" w:themeColor="accent5" w:themeShade="BF"/>
+          <w:sz w:val="28"/>
+          <w:szCs w:val="28"/>
+          <w:vertAlign w:val="subscript"/>
+        </w:rPr>
+        <w:t>0</w:t>
+      </w:r>
+      <w:r>
+        <w:rPr>
+          <w:rFonts w:asciiTheme="majorHAnsi" w:hAnsiTheme="majorHAnsi"/>
+          <w:color w:val="31849B" w:themeColor="accent5" w:themeShade="BF"/>
+          <w:sz w:val="28"/>
+          <w:szCs w:val="28"/>
+        </w:rPr>
+        <w:t>, z, {q</w:t>
+      </w:r>
+      <w:r>
+        <w:rPr>
+          <w:rFonts w:asciiTheme="majorHAnsi" w:hAnsiTheme="majorHAnsi"/>
+          <w:color w:val="31849B" w:themeColor="accent5" w:themeShade="BF"/>
+          <w:sz w:val="28"/>
+          <w:szCs w:val="28"/>
+          <w:vertAlign w:val="subscript"/>
+        </w:rPr>
+        <w:t>2</w:t>
+      </w:r>
+      <w:r>
+        <w:rPr>
+          <w:rFonts w:asciiTheme="majorHAnsi" w:hAnsiTheme="majorHAnsi"/>
+          <w:color w:val="31849B" w:themeColor="accent5" w:themeShade="BF"/>
+          <w:sz w:val="28"/>
+          <w:szCs w:val="28"/>
+        </w:rPr>
+        <w:t>})</w:t>
+      </w:r>
+    </w:p>
+    <w:p>
+      <w:pPr>
+        <w:pStyle w:val="NoSpacing"/>
+        <w:rPr>
+          <w:rFonts w:ascii="Symbol" w:hAnsi="Symbol" w:hint="eastAsia"/>
+          <w:color w:val="31849B" w:themeColor="accent5" w:themeShade="BF"/>
+          <w:sz w:val="28"/>
+          <w:szCs w:val="28"/>
+        </w:rPr>
+      </w:pPr>
+      <w:r>
+        <w:rPr>
+          <w:rFonts w:ascii="Symbol" w:hAnsi="Symbol"/>
+          <w:color w:val="31849B" w:themeColor="accent5" w:themeShade="BF"/>
+          <w:sz w:val="28"/>
+          <w:szCs w:val="28"/>
+        </w:rPr>
+        <w:t>d</w:t>
+      </w:r>
+      <w:r>
+        <w:rPr>
+          <w:rFonts w:ascii="Symbol" w:hAnsi="Symbol"/>
+          <w:color w:val="31849B" w:themeColor="accent5" w:themeShade="BF"/>
+          <w:sz w:val="28"/>
+          <w:szCs w:val="28"/>
+        </w:rPr>
+        <w:t>{</w:t>
+      </w:r>
+    </w:p>
+    <w:p>
+      <w:pPr>
+        <w:pStyle w:val="NoSpacing"/>
+        <w:rPr>
+          <w:rFonts w:ascii="Arial" w:hAnsi="Arial" w:cs="Arial"/>
+          <w:color w:val="31849B" w:themeColor="accent5" w:themeShade="BF"/>
+          <w:sz w:val="28"/>
+          <w:szCs w:val="28"/>
+        </w:rPr>
+      </w:pPr>
+      <w:r>
+        <w:rPr>
+          <w:rFonts w:ascii="Symbol" w:hAnsi="Symbol"/>
+          <w:color w:val="31849B" w:themeColor="accent5" w:themeShade="BF"/>
+          <w:sz w:val="28"/>
+          <w:szCs w:val="28"/>
+        </w:rPr>
+        <w:t>d</w:t>
+      </w:r>
+      <w:r>
+        <w:rPr>
+          <w:noProof/>
+          <w:color w:val="31849B" w:themeColor="accent5" w:themeShade="BF"/>
+          <w:sz w:val="28"/>
+          <w:szCs w:val="28"/>
+        </w:rPr>
+        <w:t xml:space="preserve"> (</w:t>
+      </w:r>
+      <w:r>
+        <w:rPr>
+          <w:noProof/>
+          <w:color w:val="31849B" w:themeColor="accent5" w:themeShade="BF"/>
+          <w:sz w:val="28"/>
+          <w:szCs w:val="28"/>
+        </w:rPr>
+        <w:t>q</w:t>
+      </w:r>
+      <w:r>
+        <w:rPr>
+          <w:noProof/>
+          <w:color w:val="31849B" w:themeColor="accent5" w:themeShade="BF"/>
+          <w:sz w:val="28"/>
+          <w:szCs w:val="28"/>
+        </w:rPr>
+        <w:softHyphen/>
+      </w:r>
+      <w:r>
+        <w:rPr>
+          <w:noProof/>
+          <w:color w:val="31849B" w:themeColor="accent5" w:themeShade="BF"/>
+          <w:sz w:val="28"/>
+          <w:szCs w:val="28"/>
+          <w:vertAlign w:val="subscript"/>
+        </w:rPr>
+        <w:t>0</w:t>
+      </w:r>
+      <w:r>
+        <w:rPr>
+          <w:noProof/>
+          <w:color w:val="31849B" w:themeColor="accent5" w:themeShade="BF"/>
+          <w:sz w:val="28"/>
+          <w:szCs w:val="28"/>
+        </w:rPr>
+        <w:t xml:space="preserve">, </w:t>
+      </w:r>
+      <w:r>
+        <w:rPr>
+          <w:rFonts w:ascii="Symbol" w:hAnsi="Symbol"/>
+          <w:color w:val="31849B" w:themeColor="accent5" w:themeShade="BF"/>
+          <w:sz w:val="28"/>
+          <w:szCs w:val="28"/>
+        </w:rPr>
+        <w:t xml:space="preserve">l, </w:t>
+      </w:r>
+      <w:r>
+        <w:rPr>
+          <w:rFonts w:ascii="Arial" w:hAnsi="Arial" w:cs="Arial"/>
+          <w:color w:val="31849B" w:themeColor="accent5" w:themeShade="BF"/>
+          <w:sz w:val="28"/>
+          <w:szCs w:val="28"/>
+        </w:rPr>
+        <w:t>z) = {(q</w:t>
+      </w:r>
+      <w:r>
+        <w:rPr>
+          <w:rFonts w:ascii="Arial" w:hAnsi="Arial" w:cs="Arial"/>
+          <w:color w:val="31849B" w:themeColor="accent5" w:themeShade="BF"/>
+          <w:sz w:val="28"/>
+          <w:szCs w:val="28"/>
+          <w:vertAlign w:val="subscript"/>
+        </w:rPr>
+        <w:t>1</w:t>
+      </w:r>
+      <w:r>
+        <w:rPr>
+          <w:rFonts w:ascii="Arial" w:hAnsi="Arial" w:cs="Arial"/>
+          <w:color w:val="31849B" w:themeColor="accent5" w:themeShade="BF"/>
+          <w:sz w:val="28"/>
+          <w:szCs w:val="28"/>
+        </w:rPr>
+        <w:t xml:space="preserve">, </w:t>
+      </w:r>
+      <w:proofErr w:type="spellStart"/>
+      <w:r>
+        <w:rPr>
+          <w:rFonts w:ascii="Arial" w:hAnsi="Arial" w:cs="Arial"/>
+          <w:color w:val="31849B" w:themeColor="accent5" w:themeShade="BF"/>
+          <w:sz w:val="28"/>
+          <w:szCs w:val="28"/>
+        </w:rPr>
+        <w:t>Sz</w:t>
+      </w:r>
+      <w:proofErr w:type="spellEnd"/>
+      <w:r>
+        <w:rPr>
+          <w:rFonts w:ascii="Arial" w:hAnsi="Arial" w:cs="Arial"/>
+          <w:color w:val="31849B" w:themeColor="accent5" w:themeShade="BF"/>
+          <w:sz w:val="28"/>
+          <w:szCs w:val="28"/>
+        </w:rPr>
+        <w:t>)}</w:t>
+      </w:r>
+    </w:p>
+    <w:p>
+      <w:pPr>
+        <w:pStyle w:val="NoSpacing"/>
+        <w:rPr>
+          <w:rFonts w:ascii="Arial" w:hAnsi="Arial" w:cs="Arial"/>
+          <w:color w:val="31849B" w:themeColor="accent5" w:themeShade="BF"/>
+          <w:sz w:val="28"/>
+          <w:szCs w:val="28"/>
+        </w:rPr>
+      </w:pPr>
+      <w:r>
+        <w:rPr>
+          <w:rFonts w:ascii="Symbol" w:hAnsi="Symbol"/>
+          <w:color w:val="31849B" w:themeColor="accent5" w:themeShade="BF"/>
+          <w:sz w:val="28"/>
+          <w:szCs w:val="28"/>
+        </w:rPr>
+        <w:t>d</w:t>
+      </w:r>
+      <w:r>
+        <w:rPr>
+          <w:noProof/>
+          <w:color w:val="31849B" w:themeColor="accent5" w:themeShade="BF"/>
+          <w:sz w:val="28"/>
+          <w:szCs w:val="28"/>
+        </w:rPr>
+        <w:t xml:space="preserve"> (q</w:t>
+      </w:r>
+      <w:r>
+        <w:rPr>
+          <w:noProof/>
+          <w:color w:val="31849B" w:themeColor="accent5" w:themeShade="BF"/>
+          <w:sz w:val="28"/>
+          <w:szCs w:val="28"/>
+        </w:rPr>
+        <w:softHyphen/>
+      </w:r>
+      <w:r>
+        <w:rPr>
+          <w:noProof/>
+          <w:color w:val="31849B" w:themeColor="accent5" w:themeShade="BF"/>
+          <w:sz w:val="28"/>
+          <w:szCs w:val="28"/>
+          <w:vertAlign w:val="subscript"/>
+        </w:rPr>
+        <w:t>1</w:t>
+      </w:r>
+      <w:r>
+        <w:rPr>
+          <w:noProof/>
+          <w:color w:val="31849B" w:themeColor="accent5" w:themeShade="BF"/>
+          <w:sz w:val="28"/>
+          <w:szCs w:val="28"/>
+        </w:rPr>
+        <w:t xml:space="preserve">, </w:t>
+      </w:r>
+      <w:r>
+        <w:rPr>
+          <w:rFonts w:ascii="Arial" w:hAnsi="Arial" w:cs="Arial"/>
+          <w:color w:val="31849B" w:themeColor="accent5" w:themeShade="BF"/>
+          <w:sz w:val="28"/>
+          <w:szCs w:val="28"/>
+        </w:rPr>
+        <w:t>a</w:t>
+      </w:r>
+      <w:r>
+        <w:rPr>
+          <w:rFonts w:ascii="Symbol" w:hAnsi="Symbol"/>
+          <w:color w:val="31849B" w:themeColor="accent5" w:themeShade="BF"/>
+          <w:sz w:val="28"/>
+          <w:szCs w:val="28"/>
+        </w:rPr>
+        <w:t xml:space="preserve">, </w:t>
+      </w:r>
+      <w:r>
+        <w:rPr>
+          <w:rFonts w:ascii="Arial" w:hAnsi="Arial" w:cs="Arial"/>
+          <w:color w:val="31849B" w:themeColor="accent5" w:themeShade="BF"/>
+          <w:sz w:val="28"/>
+          <w:szCs w:val="28"/>
+        </w:rPr>
+        <w:t>S) = {(q</w:t>
+      </w:r>
+      <w:r>
+        <w:rPr>
+          <w:rFonts w:ascii="Arial" w:hAnsi="Arial" w:cs="Arial"/>
+          <w:color w:val="31849B" w:themeColor="accent5" w:themeShade="BF"/>
+          <w:sz w:val="28"/>
+          <w:szCs w:val="28"/>
+          <w:vertAlign w:val="subscript"/>
+        </w:rPr>
+        <w:t>1</w:t>
+      </w:r>
+      <w:r>
+        <w:rPr>
+          <w:rFonts w:ascii="Arial" w:hAnsi="Arial" w:cs="Arial"/>
+          <w:color w:val="31849B" w:themeColor="accent5" w:themeShade="BF"/>
+          <w:sz w:val="28"/>
+          <w:szCs w:val="28"/>
+        </w:rPr>
+        <w:t>, BSB), (q</w:t>
+      </w:r>
+      <w:r>
+        <w:rPr>
+          <w:rFonts w:ascii="Arial" w:hAnsi="Arial" w:cs="Arial"/>
+          <w:color w:val="31849B" w:themeColor="accent5" w:themeShade="BF"/>
+          <w:sz w:val="28"/>
+          <w:szCs w:val="28"/>
+          <w:vertAlign w:val="subscript"/>
+        </w:rPr>
+        <w:t>1</w:t>
+      </w:r>
+      <w:r>
+        <w:rPr>
+          <w:rFonts w:ascii="Arial" w:hAnsi="Arial" w:cs="Arial"/>
+          <w:color w:val="31849B" w:themeColor="accent5" w:themeShade="BF"/>
+          <w:sz w:val="28"/>
+          <w:szCs w:val="28"/>
+        </w:rPr>
+        <w:t>, BB)}</w:t>
+      </w:r>
+    </w:p>
+    <w:p>
+      <w:pPr>
+        <w:pStyle w:val="NoSpacing"/>
+        <w:rPr>
+          <w:rFonts w:ascii="Arial" w:hAnsi="Arial" w:cs="Arial"/>
+          <w:color w:val="31849B" w:themeColor="accent5" w:themeShade="BF"/>
+          <w:sz w:val="28"/>
+          <w:szCs w:val="28"/>
+        </w:rPr>
+      </w:pPr>
+      <w:r>
+        <w:rPr>
+          <w:rFonts w:ascii="Symbol" w:hAnsi="Symbol"/>
+          <w:color w:val="31849B" w:themeColor="accent5" w:themeShade="BF"/>
+          <w:sz w:val="28"/>
+          <w:szCs w:val="28"/>
+        </w:rPr>
+        <w:t>d</w:t>
+      </w:r>
+      <w:r>
+        <w:rPr>
+          <w:noProof/>
+          <w:color w:val="31849B" w:themeColor="accent5" w:themeShade="BF"/>
+          <w:sz w:val="28"/>
+          <w:szCs w:val="28"/>
+        </w:rPr>
+        <w:t xml:space="preserve"> (q</w:t>
+      </w:r>
+      <w:r>
+        <w:rPr>
+          <w:noProof/>
+          <w:color w:val="31849B" w:themeColor="accent5" w:themeShade="BF"/>
+          <w:sz w:val="28"/>
+          <w:szCs w:val="28"/>
+        </w:rPr>
+        <w:softHyphen/>
+      </w:r>
+      <w:r>
+        <w:rPr>
+          <w:noProof/>
+          <w:color w:val="31849B" w:themeColor="accent5" w:themeShade="BF"/>
+          <w:sz w:val="28"/>
+          <w:szCs w:val="28"/>
+          <w:vertAlign w:val="subscript"/>
+        </w:rPr>
+        <w:t>0</w:t>
+      </w:r>
+      <w:r>
+        <w:rPr>
+          <w:noProof/>
+          <w:color w:val="31849B" w:themeColor="accent5" w:themeShade="BF"/>
+          <w:sz w:val="28"/>
+          <w:szCs w:val="28"/>
+        </w:rPr>
+        <w:t xml:space="preserve">, </w:t>
+      </w:r>
+      <w:r>
+        <w:rPr>
+          <w:rFonts w:ascii="Arial" w:hAnsi="Arial" w:cs="Arial"/>
+          <w:color w:val="31849B" w:themeColor="accent5" w:themeShade="BF"/>
+          <w:sz w:val="28"/>
+          <w:szCs w:val="28"/>
+        </w:rPr>
+        <w:t>b</w:t>
+      </w:r>
+      <w:r>
+        <w:rPr>
+          <w:rFonts w:ascii="Symbol" w:hAnsi="Symbol"/>
+          <w:color w:val="31849B" w:themeColor="accent5" w:themeShade="BF"/>
+          <w:sz w:val="28"/>
+          <w:szCs w:val="28"/>
+        </w:rPr>
+        <w:t xml:space="preserve"> , </w:t>
+      </w:r>
+      <w:r>
+        <w:rPr>
+          <w:rFonts w:ascii="Arial" w:hAnsi="Arial" w:cs="Arial"/>
+          <w:color w:val="31849B" w:themeColor="accent5" w:themeShade="BF"/>
+          <w:sz w:val="28"/>
+          <w:szCs w:val="28"/>
+        </w:rPr>
+        <w:t>B</w:t>
+      </w:r>
+      <w:r>
+        <w:rPr>
+          <w:rFonts w:ascii="Arial" w:hAnsi="Arial" w:cs="Arial"/>
+          <w:color w:val="31849B" w:themeColor="accent5" w:themeShade="BF"/>
+          <w:sz w:val="28"/>
+          <w:szCs w:val="28"/>
+        </w:rPr>
+        <w:t>) = {(q</w:t>
+      </w:r>
+      <w:r>
+        <w:rPr>
+          <w:rFonts w:ascii="Arial" w:hAnsi="Arial" w:cs="Arial"/>
+          <w:color w:val="31849B" w:themeColor="accent5" w:themeShade="BF"/>
+          <w:sz w:val="28"/>
+          <w:szCs w:val="28"/>
+          <w:vertAlign w:val="subscript"/>
+        </w:rPr>
+        <w:t>1</w:t>
+      </w:r>
+      <w:r>
+        <w:rPr>
+          <w:rFonts w:ascii="Arial" w:hAnsi="Arial" w:cs="Arial"/>
+          <w:color w:val="31849B" w:themeColor="accent5" w:themeShade="BF"/>
+          <w:sz w:val="28"/>
+          <w:szCs w:val="28"/>
+        </w:rPr>
+        <w:t>,</w:t>
+      </w:r>
+      <w:r>
+        <w:rPr>
+          <w:rFonts w:ascii="Arial" w:hAnsi="Arial" w:cs="Arial"/>
+          <w:color w:val="31849B" w:themeColor="accent5" w:themeShade="BF"/>
+          <w:sz w:val="28"/>
+          <w:szCs w:val="28"/>
+        </w:rPr>
+        <w:t xml:space="preserve"> </w:t>
+      </w:r>
+      <w:r>
+        <w:rPr>
+          <w:rFonts w:ascii="Symbol" w:hAnsi="Symbol" w:cs="Arial"/>
+          <w:color w:val="31849B" w:themeColor="accent5" w:themeShade="BF"/>
+          <w:sz w:val="28"/>
+          <w:szCs w:val="28"/>
+        </w:rPr>
+        <w:t>l</w:t>
+      </w:r>
+      <w:r>
+        <w:rPr>
+          <w:rFonts w:ascii="Arial" w:hAnsi="Arial" w:cs="Arial"/>
+          <w:color w:val="31849B" w:themeColor="accent5" w:themeShade="BF"/>
+          <w:sz w:val="28"/>
+          <w:szCs w:val="28"/>
+        </w:rPr>
+        <w:t>)}</w:t>
+      </w:r>
+    </w:p>
+    <w:p>
+      <w:pPr>
+        <w:pStyle w:val="NoSpacing"/>
+        <w:rPr>
+          <w:rFonts w:ascii="Arial" w:hAnsi="Arial" w:cs="Arial"/>
+          <w:color w:val="31849B" w:themeColor="accent5" w:themeShade="BF"/>
+          <w:sz w:val="28"/>
+          <w:szCs w:val="28"/>
+        </w:rPr>
+      </w:pPr>
+      <w:r>
+        <w:rPr>
+          <w:rFonts w:ascii="Symbol" w:hAnsi="Symbol"/>
+          <w:color w:val="31849B" w:themeColor="accent5" w:themeShade="BF"/>
+          <w:sz w:val="28"/>
+          <w:szCs w:val="28"/>
+        </w:rPr>
+        <w:t>d(</w:t>
+      </w:r>
+      <w:r>
+        <w:rPr>
+          <w:rFonts w:ascii="Arial" w:hAnsi="Arial" w:cs="Arial"/>
+          <w:color w:val="31849B" w:themeColor="accent5" w:themeShade="BF"/>
+          <w:sz w:val="28"/>
+          <w:szCs w:val="28"/>
+        </w:rPr>
+        <w:t>q</w:t>
+      </w:r>
+      <w:r>
+        <w:rPr>
+          <w:rFonts w:ascii="Arial" w:hAnsi="Arial" w:cs="Arial"/>
+          <w:color w:val="31849B" w:themeColor="accent5" w:themeShade="BF"/>
+          <w:sz w:val="28"/>
+          <w:szCs w:val="28"/>
+          <w:vertAlign w:val="subscript"/>
+        </w:rPr>
+        <w:t>1</w:t>
+      </w:r>
+      <w:r>
+        <w:rPr>
+          <w:rFonts w:ascii="Arial" w:hAnsi="Arial" w:cs="Arial"/>
+          <w:color w:val="31849B" w:themeColor="accent5" w:themeShade="BF"/>
+          <w:sz w:val="28"/>
+          <w:szCs w:val="28"/>
+        </w:rPr>
+        <w:t>,</w:t>
+      </w:r>
+      <w:r>
+        <w:rPr>
+          <w:rFonts w:ascii="Arial" w:hAnsi="Arial" w:cs="Arial"/>
+          <w:color w:val="31849B" w:themeColor="accent5" w:themeShade="BF"/>
+          <w:sz w:val="28"/>
+          <w:szCs w:val="28"/>
+        </w:rPr>
+        <w:t xml:space="preserve"> </w:t>
+      </w:r>
+      <w:r>
+        <w:rPr>
+          <w:rFonts w:ascii="Symbol" w:hAnsi="Symbol"/>
+          <w:color w:val="31849B" w:themeColor="accent5" w:themeShade="BF"/>
+          <w:sz w:val="28"/>
+          <w:szCs w:val="28"/>
+        </w:rPr>
+        <w:t xml:space="preserve">l, </w:t>
+      </w:r>
+      <w:r>
+        <w:rPr>
+          <w:rFonts w:ascii="Arial" w:hAnsi="Arial" w:cs="Arial"/>
+          <w:color w:val="31849B" w:themeColor="accent5" w:themeShade="BF"/>
+          <w:sz w:val="28"/>
+          <w:szCs w:val="28"/>
+        </w:rPr>
+        <w:t>z) = {(q</w:t>
+      </w:r>
+      <w:r>
+        <w:rPr>
+          <w:rFonts w:ascii="Arial" w:hAnsi="Arial" w:cs="Arial"/>
+          <w:color w:val="31849B" w:themeColor="accent5" w:themeShade="BF"/>
+          <w:sz w:val="28"/>
+          <w:szCs w:val="28"/>
+          <w:vertAlign w:val="subscript"/>
+        </w:rPr>
+        <w:t>2</w:t>
+      </w:r>
+      <w:r>
+        <w:rPr>
+          <w:rFonts w:ascii="Arial" w:hAnsi="Arial" w:cs="Arial"/>
+          <w:color w:val="31849B" w:themeColor="accent5" w:themeShade="BF"/>
+          <w:sz w:val="28"/>
+          <w:szCs w:val="28"/>
+        </w:rPr>
+        <w:t>, z)}</w:t>
+      </w:r>
+      <w:r>
+        <w:rPr>
+          <w:rFonts w:ascii="Arial" w:hAnsi="Arial" w:cs="Arial"/>
+          <w:color w:val="31849B" w:themeColor="accent5" w:themeShade="BF"/>
+          <w:sz w:val="28"/>
+          <w:szCs w:val="28"/>
+        </w:rPr>
+        <w:t xml:space="preserve"> </w:t>
+      </w:r>
+    </w:p>
+    <w:p>
+      <w:pPr>
+        <w:pStyle w:val="NoSpacing"/>
+        <w:rPr>
+          <w:rFonts w:ascii="Arial" w:hAnsi="Arial" w:cs="Arial"/>
+          <w:color w:val="31849B" w:themeColor="accent5" w:themeShade="BF"/>
+          <w:sz w:val="28"/>
+          <w:szCs w:val="28"/>
+        </w:rPr>
+      </w:pPr>
+      <w:r>
+        <w:rPr>
+          <w:rFonts w:ascii="Arial" w:hAnsi="Arial" w:cs="Arial"/>
+          <w:color w:val="31849B" w:themeColor="accent5" w:themeShade="BF"/>
+          <w:sz w:val="28"/>
+          <w:szCs w:val="28"/>
+        </w:rPr>
+        <w:t>}</w:t>
+      </w:r>
+    </w:p>
+    <w:p>
+      <w:pPr>
+        <w:pStyle w:val="NoSpacing"/>
+        <w:rPr>
+          <w:rFonts w:ascii="Arial" w:hAnsi="Arial" w:cs="Arial"/>
+          <w:color w:val="31849B" w:themeColor="accent5" w:themeShade="BF"/>
+          <w:sz w:val="28"/>
+          <w:szCs w:val="28"/>
+        </w:rPr>
+      </w:pPr>
+    </w:p>
+    <w:p>
+      <w:pPr>
+        <w:pStyle w:val="NoSpacing"/>
+        <w:rPr>
+          <w:rFonts w:ascii="Arial" w:hAnsi="Arial" w:cs="Arial"/>
+          <w:noProof/>
+          <w:color w:val="31849B" w:themeColor="accent5" w:themeShade="BF"/>
+          <w:sz w:val="28"/>
+          <w:szCs w:val="28"/>
+        </w:rPr>
+      </w:pPr>
+    </w:p>
+    <w:p>
+      <w:pPr>
+        <w:pStyle w:val="NoSpacing"/>
+        <w:rPr>
+          <w:rFonts w:cstheme="minorHAnsi"/>
+          <w:color w:val="31849B" w:themeColor="accent5" w:themeShade="BF"/>
+          <w:sz w:val="28"/>
+          <w:szCs w:val="28"/>
+        </w:rPr>
+      </w:pPr>
+    </w:p>
+    <w:p>
+      <w:pPr>
+        <w:pStyle w:val="NoSpacing"/>
+        <w:rPr>
+          <w:rFonts w:cstheme="minorHAnsi"/>
+          <w:color w:val="31849B" w:themeColor="accent5" w:themeShade="BF"/>
+          <w:sz w:val="28"/>
+          <w:szCs w:val="28"/>
+        </w:rPr>
+      </w:pPr>
+    </w:p>
+    <w:p>
+      <w:pPr>
+        <w:pStyle w:val="NoSpacing"/>
+        <w:rPr>
+          <w:rFonts w:cstheme="minorHAnsi"/>
+          <w:color w:val="31849B" w:themeColor="accent5" w:themeShade="BF"/>
+          <w:sz w:val="28"/>
+          <w:szCs w:val="28"/>
+        </w:rPr>
+      </w:pPr>
+    </w:p>
+    <w:p>
+      <w:pPr>
+        <w:pStyle w:val="NoSpacing"/>
+        <w:rPr>
+          <w:color w:val="31849B" w:themeColor="accent5" w:themeShade="BF"/>
+          <w:sz w:val="28"/>
+          <w:szCs w:val="28"/>
+        </w:rPr>
+      </w:pPr>
+    </w:p>
+    <w:p>
+      <w:pPr>
+        <w:pStyle w:val="NoSpacing"/>
+        <w:rPr>
+          <w:color w:val="31849B" w:themeColor="accent5" w:themeShade="BF"/>
+          <w:sz w:val="28"/>
+          <w:szCs w:val="28"/>
+        </w:rPr>
+      </w:pPr>
+    </w:p>
+    <w:p>
+      <w:pPr>
+        <w:pStyle w:val="NoSpacing"/>
+        <w:rPr>
+          <w:color w:val="31849B" w:themeColor="accent5" w:themeShade="BF"/>
+          <w:sz w:val="28"/>
+          <w:szCs w:val="28"/>
+        </w:rPr>
+      </w:pPr>
+    </w:p>
+    <w:p>
+      <w:pPr>
+        <w:pStyle w:val="NoSpacing"/>
+        <w:rPr>
+          <w:color w:val="31849B" w:themeColor="accent5" w:themeShade="BF"/>
+          <w:sz w:val="28"/>
+          <w:szCs w:val="28"/>
+        </w:rPr>
+      </w:pPr>
+    </w:p>
+    <w:p>
+      <w:pPr>
+        <w:pStyle w:val="NoSpacing"/>
+        <w:rPr>
+          <w:color w:val="31849B" w:themeColor="accent5" w:themeShade="BF"/>
+          <w:sz w:val="28"/>
+          <w:szCs w:val="28"/>
+        </w:rPr>
+      </w:pPr>
+    </w:p>
+    <w:p>
+      <w:pPr>
+        <w:pStyle w:val="NoSpacing"/>
+        <w:rPr>
+          <w:color w:val="31849B" w:themeColor="accent5" w:themeShade="BF"/>
+          <w:sz w:val="28"/>
+          <w:szCs w:val="28"/>
+        </w:rPr>
+      </w:pPr>
+      <w:r>
+        <w:rPr>
+          <w:noProof/>
+          <w:color w:val="31849B" w:themeColor="accent5" w:themeShade="BF"/>
+          <w:sz w:val="28"/>
+          <w:szCs w:val="28"/>
+        </w:rPr>
+        <w:drawing>
+          <wp:anchor distT="0" distB="0" distL="114300" distR="114300" simplePos="0" relativeHeight="251662336" behindDoc="0" locked="0" layoutInCell="1" allowOverlap="1" wp14:anchorId="1A841484" wp14:editId="07250C20">
+            <wp:simplePos x="0" y="0"/>
+            <wp:positionH relativeFrom="column">
+              <wp:posOffset>-54895</wp:posOffset>
+            </wp:positionH>
+            <wp:positionV relativeFrom="paragraph">
+              <wp:posOffset>259715</wp:posOffset>
+            </wp:positionV>
+            <wp:extent cx="4585335" cy="1855470"/>
+            <wp:effectExtent l="0" t="0" r="5715" b="0"/>
+            <wp:wrapTopAndBottom/>
+            <wp:docPr id="7" name="Picture 7"/>
+            <wp:cNvGraphicFramePr>
+              <a:graphicFrameLocks xmlns:a="http://schemas.openxmlformats.org/drawingml/2006/main" noChangeAspect="1"/>
+            </wp:cNvGraphicFramePr>
+            <a:graphic xmlns:a="http://schemas.openxmlformats.org/drawingml/2006/main">
+              <a:graphicData uri="http://schemas.openxmlformats.org/drawingml/2006/picture">
+                <pic:pic xmlns:pic="http://schemas.openxmlformats.org/drawingml/2006/picture">
+                  <pic:nvPicPr>
+                    <pic:cNvPr id="0" name="Picture 5"/>
+                    <pic:cNvPicPr>
+                      <a:picLocks noChangeAspect="1" noChangeArrowheads="1"/>
+                    </pic:cNvPicPr>
+                  </pic:nvPicPr>
+                  <pic:blipFill>
+                    <a:blip r:embed="rId9">
+                      <a:extLst>
+                        <a:ext uri="{28A0092B-C50C-407E-A947-70E740481C1C}">
+                          <a14:useLocalDpi xmlns:a14="http://schemas.microsoft.com/office/drawing/2010/main" val="0"/>
+                        </a:ext>
+                      </a:extLst>
+                    </a:blip>
+                    <a:srcRect/>
+                    <a:stretch>
+                      <a:fillRect/>
+                    </a:stretch>
+                  </pic:blipFill>
+                  <pic:spPr bwMode="auto">
+                    <a:xfrm>
+                      <a:off x="0" y="0"/>
+                      <a:ext cx="4585335" cy="1855470"/>
+                    </a:xfrm>
+                    <a:prstGeom prst="rect">
+                      <a:avLst/>
+                    </a:prstGeom>
+                    <a:noFill/>
+                    <a:ln>
+                      <a:noFill/>
+                    </a:ln>
+                  </pic:spPr>
+                </pic:pic>
+              </a:graphicData>
+            </a:graphic>
+            <wp14:sizeRelH relativeFrom="margin">
+              <wp14:pctWidth>0</wp14:pctWidth>
+            </wp14:sizeRelH>
+            <wp14:sizeRelV relativeFrom="margin">
+              <wp14:pctHeight>0</wp14:pctHeight>
+            </wp14:sizeRelV>
+          </wp:anchor>
+        </w:drawing>
+      </w:r>
+    </w:p>
+    <w:p>
+      <w:pPr>
+        <w:pStyle w:val="NoSpacing"/>
+        <w:rPr>
+          <w:color w:val="31849B" w:themeColor="accent5" w:themeShade="BF"/>
+          <w:sz w:val="28"/>
+          <w:szCs w:val="28"/>
+        </w:rPr>
+      </w:pPr>
+      <w:r>
+        <w:rPr>
+          <w:color w:val="31849B" w:themeColor="accent5" w:themeShade="BF"/>
+          <w:sz w:val="28"/>
+          <w:szCs w:val="28"/>
+        </w:rPr>
+        <w:t>L = {(ab)</w:t>
+      </w:r>
+      <w:proofErr w:type="spellStart"/>
+      <w:r>
+        <w:rPr>
+          <w:color w:val="31849B" w:themeColor="accent5" w:themeShade="BF"/>
+          <w:sz w:val="28"/>
+          <w:szCs w:val="28"/>
+          <w:vertAlign w:val="superscript"/>
+        </w:rPr>
+        <w:t>n</w:t>
+      </w:r>
+      <w:r>
+        <w:rPr>
+          <w:color w:val="31849B" w:themeColor="accent5" w:themeShade="BF"/>
+          <w:sz w:val="28"/>
+          <w:szCs w:val="28"/>
+        </w:rPr>
+        <w:t>b</w:t>
+      </w:r>
+      <w:r>
+        <w:rPr>
+          <w:color w:val="31849B" w:themeColor="accent5" w:themeShade="BF"/>
+          <w:sz w:val="28"/>
+          <w:szCs w:val="28"/>
+          <w:vertAlign w:val="superscript"/>
+        </w:rPr>
+        <w:t>n</w:t>
+      </w:r>
+      <w:proofErr w:type="spellEnd"/>
+      <w:r>
+        <w:rPr>
+          <w:color w:val="31849B" w:themeColor="accent5" w:themeShade="BF"/>
+          <w:sz w:val="28"/>
+          <w:szCs w:val="28"/>
+        </w:rPr>
+        <w:t xml:space="preserve"> | n &gt; 0}</w:t>
+      </w:r>
+    </w:p>
+    <w:p>
+      <w:pPr>
+        <w:pStyle w:val="NoSpacing"/>
+        <w:rPr>
+          <w:color w:val="31849B" w:themeColor="accent5" w:themeShade="BF"/>
+          <w:sz w:val="28"/>
+          <w:szCs w:val="28"/>
+        </w:rPr>
+      </w:pPr>
+      <w:r>
+        <w:rPr>
+          <w:color w:val="31849B" w:themeColor="accent5" w:themeShade="BF"/>
+          <w:sz w:val="28"/>
+          <w:szCs w:val="28"/>
+        </w:rPr>
+        <w:t>Regex: abb + (ab)*b*</w:t>
+      </w:r>
+    </w:p>
+    <w:p>
+      <w:pPr>
+        <w:pStyle w:val="NoSpacing"/>
+        <w:rPr>
+          <w:color w:val="31849B" w:themeColor="accent5" w:themeShade="BF"/>
+          <w:sz w:val="28"/>
+          <w:szCs w:val="28"/>
+        </w:rPr>
+      </w:pPr>
     </w:p>
     <w:p>
       <w:pPr>
@@ -2513,66 +5215,3580 @@
         </w:rPr>
         <w:t>a</w:t>
       </w:r>
-      <w:r>
-        <w:rPr>
-          <w:rFonts w:ascii="Cambria" w:hAnsi="Cambria" w:cs="Times New Roman"/>
-          <w:sz w:val="22"/>
-          <w:szCs w:val="22"/>
-        </w:rPr>
-        <w:t xml:space="preserve">, A </w:t>
-      </w:r>
-      <w:r>
-        <w:rPr>
-          <w:rFonts w:ascii="Cambria" w:hAnsi="Cambria" w:cs="Times New Roman"/>
-          <w:sz w:val="22"/>
-          <w:szCs w:val="22"/>
-        </w:rPr>
-        <w:sym w:font="Symbol" w:char="F0AE"/>
-      </w:r>
-      <w:r>
-        <w:rPr>
-          <w:rFonts w:ascii="Cambria" w:hAnsi="Cambria" w:cs="Times New Roman"/>
-          <w:sz w:val="22"/>
-          <w:szCs w:val="22"/>
-        </w:rPr>
-        <w:t xml:space="preserve"> SA | </w:t>
-      </w:r>
-      <w:r>
-        <w:rPr>
-          <w:rFonts w:ascii="Cambria" w:hAnsi="Cambria" w:cs="Times New Roman"/>
-          <w:i/>
-          <w:sz w:val="22"/>
-          <w:szCs w:val="22"/>
-        </w:rPr>
-        <w:t>ab</w:t>
-      </w:r>
-      <w:r>
-        <w:rPr>
-          <w:rFonts w:ascii="Cambria" w:hAnsi="Cambria" w:cs="Times New Roman"/>
-          <w:sz w:val="22"/>
-          <w:szCs w:val="22"/>
-        </w:rPr>
-        <w:t>.</w:t>
-      </w:r>
     </w:p>
     <w:p>
       <w:pPr>
         <w:pStyle w:val="Default"/>
+        <w:spacing w:line="276" w:lineRule="auto"/>
+        <w:ind w:left="720"/>
+        <w:rPr>
+          <w:rFonts w:ascii="Cambria" w:hAnsi="Cambria" w:cs="Times New Roman"/>
+          <w:sz w:val="22"/>
+          <w:szCs w:val="22"/>
+        </w:rPr>
+      </w:pPr>
+      <w:r>
+        <w:rPr>
+          <w:rFonts w:ascii="Cambria" w:hAnsi="Cambria" w:cs="Times New Roman"/>
+          <w:sz w:val="22"/>
+          <w:szCs w:val="22"/>
+        </w:rPr>
+        <w:t xml:space="preserve">A </w:t>
+      </w:r>
+      <w:r>
+        <w:rPr>
+          <w:rFonts w:ascii="Cambria" w:hAnsi="Cambria" w:cs="Times New Roman"/>
+          <w:sz w:val="22"/>
+          <w:szCs w:val="22"/>
+        </w:rPr>
+        <w:sym w:font="Symbol" w:char="F0AE"/>
+      </w:r>
+      <w:r>
+        <w:rPr>
+          <w:rFonts w:ascii="Cambria" w:hAnsi="Cambria" w:cs="Times New Roman"/>
+          <w:sz w:val="22"/>
+          <w:szCs w:val="22"/>
+        </w:rPr>
+        <w:t xml:space="preserve"> SA | </w:t>
+      </w:r>
+      <w:r>
+        <w:rPr>
+          <w:rFonts w:ascii="Cambria" w:hAnsi="Cambria" w:cs="Times New Roman"/>
+          <w:i/>
+          <w:sz w:val="22"/>
+          <w:szCs w:val="22"/>
+        </w:rPr>
+        <w:t>ab</w:t>
+      </w:r>
+      <w:r>
+        <w:rPr>
+          <w:rFonts w:ascii="Cambria" w:hAnsi="Cambria" w:cs="Times New Roman"/>
+          <w:sz w:val="22"/>
+          <w:szCs w:val="22"/>
+        </w:rPr>
+        <w:t>.</w:t>
+      </w:r>
+    </w:p>
+    <w:p>
+      <w:pPr>
+        <w:pStyle w:val="Default"/>
+        <w:spacing w:line="276" w:lineRule="auto"/>
+        <w:rPr>
+          <w:rFonts w:ascii="Cambria" w:hAnsi="Cambria" w:cs="Times New Roman"/>
+          <w:sz w:val="22"/>
+          <w:szCs w:val="22"/>
+        </w:rPr>
+      </w:pPr>
+      <w:r>
+        <w:rPr>
+          <w:rFonts w:ascii="Cambria" w:hAnsi="Cambria" w:cs="Times New Roman"/>
+          <w:sz w:val="22"/>
+          <w:szCs w:val="22"/>
+        </w:rPr>
+        <w:t>M = ({</w:t>
+      </w:r>
+      <w:r>
+        <w:rPr>
+          <w:rFonts w:ascii="Cambria" w:hAnsi="Cambria" w:cs="Times New Roman"/>
+          <w:i/>
+          <w:sz w:val="22"/>
+          <w:szCs w:val="22"/>
+        </w:rPr>
+        <w:t>q</w:t>
+      </w:r>
+      <w:r>
+        <w:rPr>
+          <w:rFonts w:ascii="Cambria" w:hAnsi="Cambria" w:cs="Times New Roman"/>
+          <w:i/>
+          <w:sz w:val="22"/>
+          <w:szCs w:val="22"/>
+          <w:vertAlign w:val="subscript"/>
+        </w:rPr>
+        <w:t>0</w:t>
+      </w:r>
+      <w:r>
+        <w:rPr>
+          <w:rFonts w:ascii="Cambria" w:hAnsi="Cambria" w:cs="Times New Roman"/>
+          <w:i/>
+          <w:sz w:val="22"/>
+          <w:szCs w:val="22"/>
+        </w:rPr>
+        <w:t>, q</w:t>
+      </w:r>
+      <w:r>
+        <w:rPr>
+          <w:rFonts w:ascii="Cambria" w:hAnsi="Cambria" w:cs="Times New Roman"/>
+          <w:i/>
+          <w:sz w:val="22"/>
+          <w:szCs w:val="22"/>
+          <w:vertAlign w:val="subscript"/>
+        </w:rPr>
+        <w:t>1</w:t>
+      </w:r>
+      <w:r>
+        <w:rPr>
+          <w:rFonts w:ascii="Cambria" w:hAnsi="Cambria" w:cs="Times New Roman"/>
+          <w:sz w:val="22"/>
+          <w:szCs w:val="22"/>
+        </w:rPr>
+        <w:t>}, {</w:t>
+      </w:r>
+      <w:r>
+        <w:rPr>
+          <w:rFonts w:ascii="Cambria" w:hAnsi="Cambria" w:cs="Times New Roman"/>
+          <w:i/>
+          <w:sz w:val="22"/>
+          <w:szCs w:val="22"/>
+        </w:rPr>
+        <w:t>a, b</w:t>
+      </w:r>
+      <w:r>
+        <w:rPr>
+          <w:rFonts w:ascii="Cambria" w:hAnsi="Cambria" w:cs="Times New Roman"/>
+          <w:sz w:val="22"/>
+          <w:szCs w:val="22"/>
+        </w:rPr>
+        <w:t>}, {</w:t>
+      </w:r>
+      <w:r>
+        <w:rPr>
+          <w:rFonts w:ascii="Cambria" w:hAnsi="Cambria" w:cs="Times New Roman"/>
+          <w:i/>
+          <w:sz w:val="22"/>
+          <w:szCs w:val="22"/>
+        </w:rPr>
+        <w:t>A</w:t>
+      </w:r>
+      <w:r>
+        <w:rPr>
+          <w:rFonts w:ascii="Cambria" w:hAnsi="Cambria" w:cs="Times New Roman"/>
+          <w:sz w:val="22"/>
+          <w:szCs w:val="22"/>
+        </w:rPr>
+        <w:t xml:space="preserve">, z}, </w:t>
+      </w:r>
+      <w:r>
+        <w:rPr>
+          <w:rFonts w:ascii="Cambria" w:hAnsi="Cambria" w:cs="Times New Roman"/>
+          <w:sz w:val="22"/>
+          <w:szCs w:val="22"/>
+        </w:rPr>
+        <w:sym w:font="Symbol" w:char="F064"/>
+      </w:r>
+      <w:r>
+        <w:rPr>
+          <w:rFonts w:ascii="Cambria" w:hAnsi="Cambria" w:cs="Times New Roman"/>
+          <w:sz w:val="22"/>
+          <w:szCs w:val="22"/>
+        </w:rPr>
+        <w:t xml:space="preserve">, </w:t>
+      </w:r>
+      <w:r>
+        <w:rPr>
+          <w:rFonts w:ascii="Cambria" w:hAnsi="Cambria" w:cs="Times New Roman"/>
+          <w:i/>
+          <w:sz w:val="22"/>
+          <w:szCs w:val="22"/>
+        </w:rPr>
+        <w:t>q</w:t>
+      </w:r>
+      <w:r>
+        <w:rPr>
+          <w:rFonts w:ascii="Cambria" w:hAnsi="Cambria" w:cs="Times New Roman"/>
+          <w:i/>
+          <w:sz w:val="22"/>
+          <w:szCs w:val="22"/>
+          <w:vertAlign w:val="subscript"/>
+        </w:rPr>
+        <w:t>0</w:t>
+      </w:r>
+      <w:r>
+        <w:rPr>
+          <w:rFonts w:ascii="Cambria" w:hAnsi="Cambria" w:cs="Times New Roman"/>
+          <w:sz w:val="22"/>
+          <w:szCs w:val="22"/>
+        </w:rPr>
+        <w:t>, z, {</w:t>
+      </w:r>
+      <w:r>
+        <w:rPr>
+          <w:rFonts w:ascii="Cambria" w:hAnsi="Cambria" w:cs="Times New Roman"/>
+          <w:i/>
+          <w:sz w:val="22"/>
+          <w:szCs w:val="22"/>
+        </w:rPr>
+        <w:t>q</w:t>
+      </w:r>
+      <w:r>
+        <w:rPr>
+          <w:rFonts w:ascii="Cambria" w:hAnsi="Cambria" w:cs="Times New Roman"/>
+          <w:i/>
+          <w:sz w:val="22"/>
+          <w:szCs w:val="22"/>
+          <w:vertAlign w:val="subscript"/>
+        </w:rPr>
+        <w:t>1</w:t>
+      </w:r>
+      <w:r>
+        <w:rPr>
+          <w:rFonts w:ascii="Cambria" w:hAnsi="Cambria" w:cs="Times New Roman"/>
+          <w:sz w:val="22"/>
+          <w:szCs w:val="22"/>
+        </w:rPr>
+        <w:t>}), with the transitions</w:t>
+      </w:r>
+    </w:p>
+    <w:p>
+      <w:pPr>
+        <w:pStyle w:val="NoSpacing"/>
+        <w:rPr>
+          <w:color w:val="31849B" w:themeColor="accent5" w:themeShade="BF"/>
+          <w:sz w:val="28"/>
+          <w:szCs w:val="28"/>
+        </w:rPr>
+      </w:pPr>
+    </w:p>
+    <w:p>
+      <w:pPr>
+        <w:pStyle w:val="NoSpacing"/>
+        <w:rPr>
+          <w:color w:val="31849B" w:themeColor="accent5" w:themeShade="BF"/>
+          <w:sz w:val="28"/>
+          <w:szCs w:val="28"/>
+        </w:rPr>
+      </w:pPr>
+      <w:r>
+        <w:rPr>
+          <w:color w:val="31849B" w:themeColor="accent5" w:themeShade="BF"/>
+          <w:sz w:val="28"/>
+          <w:szCs w:val="28"/>
+        </w:rPr>
+        <w:t>S-&gt;AA | a</w:t>
+      </w:r>
+    </w:p>
+    <w:p>
+      <w:pPr>
+        <w:pStyle w:val="NoSpacing"/>
+        <w:rPr>
+          <w:color w:val="31849B" w:themeColor="accent5" w:themeShade="BF"/>
+          <w:sz w:val="28"/>
+          <w:szCs w:val="28"/>
+        </w:rPr>
+      </w:pPr>
+      <w:r>
+        <w:rPr>
+          <w:color w:val="31849B" w:themeColor="accent5" w:themeShade="BF"/>
+          <w:sz w:val="28"/>
+          <w:szCs w:val="28"/>
+        </w:rPr>
+        <w:t>A-&gt;SA | ab</w:t>
+      </w:r>
+    </w:p>
+    <w:p>
+      <w:pPr>
+        <w:pStyle w:val="NoSpacing"/>
+        <w:rPr>
+          <w:color w:val="31849B" w:themeColor="accent5" w:themeShade="BF"/>
+          <w:sz w:val="28"/>
+          <w:szCs w:val="28"/>
+        </w:rPr>
+      </w:pPr>
+    </w:p>
+    <w:p>
+      <w:pPr>
+        <w:pStyle w:val="NoSpacing"/>
+        <w:rPr>
+          <w:color w:val="31849B" w:themeColor="accent5" w:themeShade="BF"/>
+          <w:sz w:val="28"/>
+          <w:szCs w:val="28"/>
+          <w:vertAlign w:val="subscript"/>
+        </w:rPr>
+      </w:pPr>
+      <w:r>
+        <w:rPr>
+          <w:color w:val="31849B" w:themeColor="accent5" w:themeShade="BF"/>
+          <w:sz w:val="28"/>
+          <w:szCs w:val="28"/>
+        </w:rPr>
+        <w:t>S =</w:t>
+      </w:r>
+      <w:r>
+        <w:rPr>
+          <w:color w:val="31849B" w:themeColor="accent5" w:themeShade="BF"/>
+          <w:sz w:val="28"/>
+          <w:szCs w:val="28"/>
+        </w:rPr>
+        <w:t xml:space="preserve"> A</w:t>
+      </w:r>
+      <w:r>
+        <w:rPr>
+          <w:color w:val="31849B" w:themeColor="accent5" w:themeShade="BF"/>
+          <w:sz w:val="28"/>
+          <w:szCs w:val="28"/>
+          <w:vertAlign w:val="subscript"/>
+        </w:rPr>
+        <w:t>1</w:t>
+      </w:r>
+      <w:r>
+        <w:rPr>
+          <w:color w:val="31849B" w:themeColor="accent5" w:themeShade="BF"/>
+          <w:sz w:val="28"/>
+          <w:szCs w:val="28"/>
+        </w:rPr>
+        <w:t>, A</w:t>
+      </w:r>
+      <w:r>
+        <w:rPr>
+          <w:color w:val="31849B" w:themeColor="accent5" w:themeShade="BF"/>
+          <w:sz w:val="28"/>
+          <w:szCs w:val="28"/>
+        </w:rPr>
+        <w:t xml:space="preserve"> = A</w:t>
+      </w:r>
+      <w:r>
+        <w:rPr>
+          <w:color w:val="31849B" w:themeColor="accent5" w:themeShade="BF"/>
+          <w:sz w:val="28"/>
+          <w:szCs w:val="28"/>
+          <w:vertAlign w:val="subscript"/>
+        </w:rPr>
+        <w:t>2</w:t>
+      </w:r>
+    </w:p>
+    <w:p>
+      <w:pPr>
+        <w:pStyle w:val="NoSpacing"/>
+        <w:rPr>
+          <w:color w:val="31849B" w:themeColor="accent5" w:themeShade="BF"/>
+          <w:sz w:val="28"/>
+          <w:szCs w:val="28"/>
+        </w:rPr>
+      </w:pPr>
+    </w:p>
+    <w:p>
+      <w:pPr>
+        <w:pStyle w:val="NoSpacing"/>
+        <w:rPr>
+          <w:color w:val="31849B" w:themeColor="accent5" w:themeShade="BF"/>
+          <w:sz w:val="28"/>
+          <w:szCs w:val="28"/>
+        </w:rPr>
+      </w:pPr>
+      <w:r>
+        <w:rPr>
+          <w:color w:val="31849B" w:themeColor="accent5" w:themeShade="BF"/>
+          <w:sz w:val="28"/>
+          <w:szCs w:val="28"/>
+        </w:rPr>
+        <w:t>GNF:</w:t>
+      </w:r>
+    </w:p>
+    <w:p>
+      <w:pPr>
+        <w:pStyle w:val="NoSpacing"/>
+        <w:rPr>
+          <w:color w:val="31849B" w:themeColor="accent5" w:themeShade="BF"/>
+          <w:sz w:val="28"/>
+          <w:szCs w:val="28"/>
+        </w:rPr>
+      </w:pPr>
+      <w:r>
+        <w:rPr>
+          <w:color w:val="31849B" w:themeColor="accent5" w:themeShade="BF"/>
+          <w:sz w:val="28"/>
+          <w:szCs w:val="28"/>
+        </w:rPr>
+        <w:t xml:space="preserve"> </w:t>
+      </w:r>
+    </w:p>
+    <w:p>
+      <w:pPr>
+        <w:pStyle w:val="NoSpacing"/>
+        <w:rPr>
+          <w:color w:val="31849B" w:themeColor="accent5" w:themeShade="BF"/>
+          <w:sz w:val="28"/>
+          <w:szCs w:val="28"/>
+        </w:rPr>
+      </w:pPr>
+      <w:r>
+        <w:rPr>
+          <w:color w:val="31849B" w:themeColor="accent5" w:themeShade="BF"/>
+          <w:sz w:val="28"/>
+          <w:szCs w:val="28"/>
+        </w:rPr>
+        <w:t>A</w:t>
+      </w:r>
+      <w:r>
+        <w:rPr>
+          <w:color w:val="31849B" w:themeColor="accent5" w:themeShade="BF"/>
+          <w:sz w:val="28"/>
+          <w:szCs w:val="28"/>
+          <w:vertAlign w:val="subscript"/>
+        </w:rPr>
+        <w:t>1</w:t>
+      </w:r>
+      <w:r>
+        <w:rPr>
+          <w:color w:val="31849B" w:themeColor="accent5" w:themeShade="BF"/>
+          <w:sz w:val="28"/>
+          <w:szCs w:val="28"/>
+        </w:rPr>
+        <w:t xml:space="preserve"> -&gt; aA</w:t>
+      </w:r>
+      <w:r>
+        <w:rPr>
+          <w:color w:val="31849B" w:themeColor="accent5" w:themeShade="BF"/>
+          <w:sz w:val="28"/>
+          <w:szCs w:val="28"/>
+          <w:vertAlign w:val="subscript"/>
+        </w:rPr>
+        <w:t>2</w:t>
+      </w:r>
+      <w:r>
+        <w:rPr>
+          <w:color w:val="31849B" w:themeColor="accent5" w:themeShade="BF"/>
+          <w:sz w:val="28"/>
+          <w:szCs w:val="28"/>
+        </w:rPr>
+        <w:t>A</w:t>
+      </w:r>
+      <w:r>
+        <w:rPr>
+          <w:color w:val="31849B" w:themeColor="accent5" w:themeShade="BF"/>
+          <w:sz w:val="28"/>
+          <w:szCs w:val="28"/>
+          <w:vertAlign w:val="subscript"/>
+        </w:rPr>
+        <w:t>2</w:t>
+      </w:r>
+      <w:r>
+        <w:rPr>
+          <w:color w:val="31849B" w:themeColor="accent5" w:themeShade="BF"/>
+          <w:sz w:val="28"/>
+          <w:szCs w:val="28"/>
+        </w:rPr>
+        <w:t xml:space="preserve"> | aBA</w:t>
+      </w:r>
+      <w:r>
+        <w:rPr>
+          <w:color w:val="31849B" w:themeColor="accent5" w:themeShade="BF"/>
+          <w:sz w:val="28"/>
+          <w:szCs w:val="28"/>
+          <w:vertAlign w:val="subscript"/>
+        </w:rPr>
+        <w:t>2</w:t>
+      </w:r>
+      <w:r>
+        <w:rPr>
+          <w:color w:val="31849B" w:themeColor="accent5" w:themeShade="BF"/>
+          <w:sz w:val="28"/>
+          <w:szCs w:val="28"/>
+        </w:rPr>
+        <w:t xml:space="preserve"> | aA</w:t>
+      </w:r>
+      <w:r>
+        <w:rPr>
+          <w:color w:val="31849B" w:themeColor="accent5" w:themeShade="BF"/>
+          <w:sz w:val="28"/>
+          <w:szCs w:val="28"/>
+          <w:vertAlign w:val="subscript"/>
+        </w:rPr>
+        <w:t>2</w:t>
+      </w:r>
+      <w:r>
+        <w:rPr>
+          <w:color w:val="31849B" w:themeColor="accent5" w:themeShade="BF"/>
+          <w:sz w:val="28"/>
+          <w:szCs w:val="28"/>
+        </w:rPr>
+        <w:t>B</w:t>
+      </w:r>
+      <w:r>
+        <w:rPr>
+          <w:color w:val="31849B" w:themeColor="accent5" w:themeShade="BF"/>
+          <w:sz w:val="28"/>
+          <w:szCs w:val="28"/>
+          <w:vertAlign w:val="subscript"/>
+        </w:rPr>
+        <w:t>2</w:t>
+      </w:r>
+      <w:r>
+        <w:rPr>
+          <w:color w:val="31849B" w:themeColor="accent5" w:themeShade="BF"/>
+          <w:sz w:val="28"/>
+          <w:szCs w:val="28"/>
+        </w:rPr>
+        <w:t>A</w:t>
+      </w:r>
+      <w:r>
+        <w:rPr>
+          <w:color w:val="31849B" w:themeColor="accent5" w:themeShade="BF"/>
+          <w:sz w:val="28"/>
+          <w:szCs w:val="28"/>
+          <w:vertAlign w:val="subscript"/>
+        </w:rPr>
+        <w:t>2</w:t>
+      </w:r>
+      <w:r>
+        <w:rPr>
+          <w:color w:val="31849B" w:themeColor="accent5" w:themeShade="BF"/>
+          <w:sz w:val="28"/>
+          <w:szCs w:val="28"/>
+        </w:rPr>
+        <w:t xml:space="preserve"> | aBB</w:t>
+      </w:r>
+      <w:r>
+        <w:rPr>
+          <w:color w:val="31849B" w:themeColor="accent5" w:themeShade="BF"/>
+          <w:sz w:val="28"/>
+          <w:szCs w:val="28"/>
+          <w:vertAlign w:val="subscript"/>
+        </w:rPr>
+        <w:t>2</w:t>
+      </w:r>
+      <w:r>
+        <w:rPr>
+          <w:color w:val="31849B" w:themeColor="accent5" w:themeShade="BF"/>
+          <w:sz w:val="28"/>
+          <w:szCs w:val="28"/>
+        </w:rPr>
+        <w:t>A</w:t>
+      </w:r>
+      <w:r>
+        <w:rPr>
+          <w:color w:val="31849B" w:themeColor="accent5" w:themeShade="BF"/>
+          <w:sz w:val="28"/>
+          <w:szCs w:val="28"/>
+          <w:vertAlign w:val="subscript"/>
+        </w:rPr>
+        <w:t>2</w:t>
+      </w:r>
+      <w:r>
+        <w:rPr>
+          <w:color w:val="31849B" w:themeColor="accent5" w:themeShade="BF"/>
+          <w:sz w:val="28"/>
+          <w:szCs w:val="28"/>
+        </w:rPr>
+        <w:t xml:space="preserve"> | a</w:t>
+      </w:r>
+    </w:p>
+    <w:p>
+      <w:pPr>
+        <w:pStyle w:val="NoSpacing"/>
+        <w:rPr>
+          <w:color w:val="31849B" w:themeColor="accent5" w:themeShade="BF"/>
+          <w:sz w:val="28"/>
+          <w:szCs w:val="28"/>
+        </w:rPr>
+      </w:pPr>
+      <w:r>
+        <w:rPr>
+          <w:color w:val="31849B" w:themeColor="accent5" w:themeShade="BF"/>
+          <w:sz w:val="28"/>
+          <w:szCs w:val="28"/>
+        </w:rPr>
+        <w:t>A</w:t>
+      </w:r>
+      <w:r>
+        <w:rPr>
+          <w:color w:val="31849B" w:themeColor="accent5" w:themeShade="BF"/>
+          <w:sz w:val="28"/>
+          <w:szCs w:val="28"/>
+          <w:vertAlign w:val="subscript"/>
+        </w:rPr>
+        <w:t>2</w:t>
+      </w:r>
+      <w:r>
+        <w:rPr>
+          <w:color w:val="31849B" w:themeColor="accent5" w:themeShade="BF"/>
+          <w:sz w:val="28"/>
+          <w:szCs w:val="28"/>
+        </w:rPr>
+        <w:t xml:space="preserve"> -&gt; aA</w:t>
+      </w:r>
+      <w:r>
+        <w:rPr>
+          <w:color w:val="31849B" w:themeColor="accent5" w:themeShade="BF"/>
+          <w:sz w:val="28"/>
+          <w:szCs w:val="28"/>
+          <w:vertAlign w:val="subscript"/>
+        </w:rPr>
+        <w:t>2</w:t>
+      </w:r>
+      <w:r>
+        <w:rPr>
+          <w:color w:val="31849B" w:themeColor="accent5" w:themeShade="BF"/>
+          <w:sz w:val="28"/>
+          <w:szCs w:val="28"/>
+        </w:rPr>
+        <w:t xml:space="preserve"> | </w:t>
+      </w:r>
+      <w:proofErr w:type="spellStart"/>
+      <w:r>
+        <w:rPr>
+          <w:color w:val="31849B" w:themeColor="accent5" w:themeShade="BF"/>
+          <w:sz w:val="28"/>
+          <w:szCs w:val="28"/>
+        </w:rPr>
+        <w:t>aB</w:t>
+      </w:r>
+      <w:proofErr w:type="spellEnd"/>
+      <w:r>
+        <w:rPr>
+          <w:color w:val="31849B" w:themeColor="accent5" w:themeShade="BF"/>
+          <w:sz w:val="28"/>
+          <w:szCs w:val="28"/>
+        </w:rPr>
+        <w:t xml:space="preserve"> | aA</w:t>
+      </w:r>
+      <w:r>
+        <w:rPr>
+          <w:color w:val="31849B" w:themeColor="accent5" w:themeShade="BF"/>
+          <w:sz w:val="28"/>
+          <w:szCs w:val="28"/>
+          <w:vertAlign w:val="subscript"/>
+        </w:rPr>
+        <w:t>2</w:t>
+      </w:r>
+      <w:r>
+        <w:rPr>
+          <w:color w:val="31849B" w:themeColor="accent5" w:themeShade="BF"/>
+          <w:sz w:val="28"/>
+          <w:szCs w:val="28"/>
+        </w:rPr>
+        <w:t>B</w:t>
+      </w:r>
+      <w:r>
+        <w:rPr>
+          <w:color w:val="31849B" w:themeColor="accent5" w:themeShade="BF"/>
+          <w:sz w:val="28"/>
+          <w:szCs w:val="28"/>
+          <w:vertAlign w:val="subscript"/>
+        </w:rPr>
+        <w:t>2</w:t>
+      </w:r>
+      <w:r>
+        <w:rPr>
+          <w:color w:val="31849B" w:themeColor="accent5" w:themeShade="BF"/>
+          <w:sz w:val="28"/>
+          <w:szCs w:val="28"/>
+        </w:rPr>
+        <w:t xml:space="preserve"> | aBB</w:t>
+      </w:r>
+      <w:r>
+        <w:rPr>
+          <w:color w:val="31849B" w:themeColor="accent5" w:themeShade="BF"/>
+          <w:sz w:val="28"/>
+          <w:szCs w:val="28"/>
+          <w:vertAlign w:val="subscript"/>
+        </w:rPr>
+        <w:t>2</w:t>
+      </w:r>
+    </w:p>
+    <w:p>
+      <w:pPr>
+        <w:pStyle w:val="NoSpacing"/>
+        <w:rPr>
+          <w:color w:val="31849B" w:themeColor="accent5" w:themeShade="BF"/>
+          <w:sz w:val="28"/>
+          <w:szCs w:val="28"/>
+        </w:rPr>
+      </w:pPr>
+      <w:r>
+        <w:rPr>
+          <w:color w:val="31849B" w:themeColor="accent5" w:themeShade="BF"/>
+          <w:sz w:val="28"/>
+          <w:szCs w:val="28"/>
+        </w:rPr>
+        <w:t>B</w:t>
+      </w:r>
+      <w:r>
+        <w:rPr>
+          <w:color w:val="31849B" w:themeColor="accent5" w:themeShade="BF"/>
+          <w:sz w:val="28"/>
+          <w:szCs w:val="28"/>
+          <w:vertAlign w:val="subscript"/>
+        </w:rPr>
+        <w:t>2</w:t>
+      </w:r>
+      <w:r>
+        <w:rPr>
+          <w:color w:val="31849B" w:themeColor="accent5" w:themeShade="BF"/>
+          <w:sz w:val="28"/>
+          <w:szCs w:val="28"/>
+        </w:rPr>
+        <w:t xml:space="preserve"> -&gt; aA</w:t>
+      </w:r>
+      <w:r>
+        <w:rPr>
+          <w:color w:val="31849B" w:themeColor="accent5" w:themeShade="BF"/>
+          <w:sz w:val="28"/>
+          <w:szCs w:val="28"/>
+          <w:vertAlign w:val="subscript"/>
+        </w:rPr>
+        <w:t>2</w:t>
+      </w:r>
+      <w:r>
+        <w:rPr>
+          <w:color w:val="31849B" w:themeColor="accent5" w:themeShade="BF"/>
+          <w:sz w:val="28"/>
+          <w:szCs w:val="28"/>
+        </w:rPr>
+        <w:t>A</w:t>
+      </w:r>
+      <w:r>
+        <w:rPr>
+          <w:color w:val="31849B" w:themeColor="accent5" w:themeShade="BF"/>
+          <w:sz w:val="28"/>
+          <w:szCs w:val="28"/>
+          <w:vertAlign w:val="subscript"/>
+        </w:rPr>
+        <w:t>2</w:t>
+      </w:r>
+      <w:r>
+        <w:rPr>
+          <w:color w:val="31849B" w:themeColor="accent5" w:themeShade="BF"/>
+          <w:sz w:val="28"/>
+          <w:szCs w:val="28"/>
+        </w:rPr>
+        <w:t>A</w:t>
+      </w:r>
+      <w:r>
+        <w:rPr>
+          <w:color w:val="31849B" w:themeColor="accent5" w:themeShade="BF"/>
+          <w:sz w:val="28"/>
+          <w:szCs w:val="28"/>
+          <w:vertAlign w:val="subscript"/>
+        </w:rPr>
+        <w:t>2</w:t>
+      </w:r>
+      <w:r>
+        <w:rPr>
+          <w:color w:val="31849B" w:themeColor="accent5" w:themeShade="BF"/>
+          <w:sz w:val="28"/>
+          <w:szCs w:val="28"/>
+        </w:rPr>
+        <w:t xml:space="preserve"> | aBA</w:t>
+      </w:r>
+      <w:r>
+        <w:rPr>
+          <w:color w:val="31849B" w:themeColor="accent5" w:themeShade="BF"/>
+          <w:sz w:val="28"/>
+          <w:szCs w:val="28"/>
+          <w:vertAlign w:val="subscript"/>
+        </w:rPr>
+        <w:t>2</w:t>
+      </w:r>
+      <w:r>
+        <w:rPr>
+          <w:color w:val="31849B" w:themeColor="accent5" w:themeShade="BF"/>
+          <w:sz w:val="28"/>
+          <w:szCs w:val="28"/>
+        </w:rPr>
+        <w:t>A</w:t>
+      </w:r>
+      <w:r>
+        <w:rPr>
+          <w:color w:val="31849B" w:themeColor="accent5" w:themeShade="BF"/>
+          <w:sz w:val="28"/>
+          <w:szCs w:val="28"/>
+          <w:vertAlign w:val="subscript"/>
+        </w:rPr>
+        <w:t xml:space="preserve">2 </w:t>
+      </w:r>
+      <w:r>
+        <w:rPr>
+          <w:color w:val="31849B" w:themeColor="accent5" w:themeShade="BF"/>
+          <w:sz w:val="28"/>
+          <w:szCs w:val="28"/>
+        </w:rPr>
+        <w:t>| aA</w:t>
+      </w:r>
+      <w:r>
+        <w:rPr>
+          <w:color w:val="31849B" w:themeColor="accent5" w:themeShade="BF"/>
+          <w:sz w:val="28"/>
+          <w:szCs w:val="28"/>
+          <w:vertAlign w:val="subscript"/>
+        </w:rPr>
+        <w:t>2</w:t>
+      </w:r>
+      <w:r>
+        <w:rPr>
+          <w:color w:val="31849B" w:themeColor="accent5" w:themeShade="BF"/>
+          <w:sz w:val="28"/>
+          <w:szCs w:val="28"/>
+        </w:rPr>
+        <w:t>B</w:t>
+      </w:r>
+      <w:r>
+        <w:rPr>
+          <w:color w:val="31849B" w:themeColor="accent5" w:themeShade="BF"/>
+          <w:sz w:val="28"/>
+          <w:szCs w:val="28"/>
+          <w:vertAlign w:val="subscript"/>
+        </w:rPr>
+        <w:t>2</w:t>
+      </w:r>
+      <w:r>
+        <w:rPr>
+          <w:color w:val="31849B" w:themeColor="accent5" w:themeShade="BF"/>
+          <w:sz w:val="28"/>
+          <w:szCs w:val="28"/>
+        </w:rPr>
+        <w:t>A</w:t>
+      </w:r>
+      <w:r>
+        <w:rPr>
+          <w:color w:val="31849B" w:themeColor="accent5" w:themeShade="BF"/>
+          <w:sz w:val="28"/>
+          <w:szCs w:val="28"/>
+          <w:vertAlign w:val="subscript"/>
+        </w:rPr>
+        <w:t>2</w:t>
+      </w:r>
+      <w:r>
+        <w:rPr>
+          <w:color w:val="31849B" w:themeColor="accent5" w:themeShade="BF"/>
+          <w:sz w:val="28"/>
+          <w:szCs w:val="28"/>
+        </w:rPr>
+        <w:t>A</w:t>
+      </w:r>
+      <w:r>
+        <w:rPr>
+          <w:color w:val="31849B" w:themeColor="accent5" w:themeShade="BF"/>
+          <w:sz w:val="28"/>
+          <w:szCs w:val="28"/>
+          <w:vertAlign w:val="subscript"/>
+        </w:rPr>
+        <w:t>2</w:t>
+      </w:r>
+      <w:r>
+        <w:rPr>
+          <w:color w:val="31849B" w:themeColor="accent5" w:themeShade="BF"/>
+          <w:sz w:val="28"/>
+          <w:szCs w:val="28"/>
+        </w:rPr>
+        <w:t xml:space="preserve"> | aBB</w:t>
+      </w:r>
+      <w:r>
+        <w:rPr>
+          <w:color w:val="31849B" w:themeColor="accent5" w:themeShade="BF"/>
+          <w:sz w:val="28"/>
+          <w:szCs w:val="28"/>
+          <w:vertAlign w:val="subscript"/>
+        </w:rPr>
+        <w:t>2</w:t>
+      </w:r>
+      <w:r>
+        <w:rPr>
+          <w:color w:val="31849B" w:themeColor="accent5" w:themeShade="BF"/>
+          <w:sz w:val="28"/>
+          <w:szCs w:val="28"/>
+        </w:rPr>
+        <w:t>A</w:t>
+      </w:r>
+      <w:r>
+        <w:rPr>
+          <w:color w:val="31849B" w:themeColor="accent5" w:themeShade="BF"/>
+          <w:sz w:val="28"/>
+          <w:szCs w:val="28"/>
+          <w:vertAlign w:val="subscript"/>
+        </w:rPr>
+        <w:t>2</w:t>
+      </w:r>
+      <w:r>
+        <w:rPr>
+          <w:color w:val="31849B" w:themeColor="accent5" w:themeShade="BF"/>
+          <w:sz w:val="28"/>
+          <w:szCs w:val="28"/>
+        </w:rPr>
+        <w:t>A</w:t>
+      </w:r>
+      <w:r>
+        <w:rPr>
+          <w:color w:val="31849B" w:themeColor="accent5" w:themeShade="BF"/>
+          <w:sz w:val="28"/>
+          <w:szCs w:val="28"/>
+          <w:vertAlign w:val="subscript"/>
+        </w:rPr>
+        <w:t>2</w:t>
+      </w:r>
+      <w:r>
+        <w:rPr>
+          <w:color w:val="31849B" w:themeColor="accent5" w:themeShade="BF"/>
+          <w:sz w:val="28"/>
+          <w:szCs w:val="28"/>
+        </w:rPr>
+        <w:t xml:space="preserve"> </w:t>
+      </w:r>
+    </w:p>
+    <w:p>
+      <w:pPr>
+        <w:pStyle w:val="NoSpacing"/>
+        <w:rPr>
+          <w:color w:val="31849B" w:themeColor="accent5" w:themeShade="BF"/>
+          <w:sz w:val="28"/>
+          <w:szCs w:val="28"/>
+        </w:rPr>
+      </w:pPr>
+      <w:r>
+        <w:rPr>
+          <w:color w:val="31849B" w:themeColor="accent5" w:themeShade="BF"/>
+          <w:sz w:val="28"/>
+          <w:szCs w:val="28"/>
+        </w:rPr>
+        <w:t>B</w:t>
+      </w:r>
+      <w:r>
+        <w:rPr>
+          <w:color w:val="31849B" w:themeColor="accent5" w:themeShade="BF"/>
+          <w:sz w:val="28"/>
+          <w:szCs w:val="28"/>
+          <w:vertAlign w:val="subscript"/>
+        </w:rPr>
+        <w:t>2</w:t>
+      </w:r>
+      <w:r>
+        <w:rPr>
+          <w:color w:val="31849B" w:themeColor="accent5" w:themeShade="BF"/>
+          <w:sz w:val="28"/>
+          <w:szCs w:val="28"/>
+        </w:rPr>
+        <w:t xml:space="preserve"> -&gt; aA</w:t>
+      </w:r>
+      <w:r>
+        <w:rPr>
+          <w:color w:val="31849B" w:themeColor="accent5" w:themeShade="BF"/>
+          <w:sz w:val="28"/>
+          <w:szCs w:val="28"/>
+          <w:vertAlign w:val="subscript"/>
+        </w:rPr>
+        <w:t>2</w:t>
+      </w:r>
+      <w:r>
+        <w:rPr>
+          <w:color w:val="31849B" w:themeColor="accent5" w:themeShade="BF"/>
+          <w:sz w:val="28"/>
+          <w:szCs w:val="28"/>
+        </w:rPr>
+        <w:t>A</w:t>
+      </w:r>
+      <w:r>
+        <w:rPr>
+          <w:color w:val="31849B" w:themeColor="accent5" w:themeShade="BF"/>
+          <w:sz w:val="28"/>
+          <w:szCs w:val="28"/>
+          <w:vertAlign w:val="subscript"/>
+        </w:rPr>
+        <w:t>2</w:t>
+      </w:r>
+      <w:r>
+        <w:rPr>
+          <w:color w:val="31849B" w:themeColor="accent5" w:themeShade="BF"/>
+          <w:sz w:val="28"/>
+          <w:szCs w:val="28"/>
+        </w:rPr>
+        <w:t>A</w:t>
+      </w:r>
+      <w:r>
+        <w:rPr>
+          <w:color w:val="31849B" w:themeColor="accent5" w:themeShade="BF"/>
+          <w:sz w:val="28"/>
+          <w:szCs w:val="28"/>
+          <w:vertAlign w:val="subscript"/>
+        </w:rPr>
+        <w:t>2</w:t>
+      </w:r>
+      <w:r>
+        <w:rPr>
+          <w:color w:val="31849B" w:themeColor="accent5" w:themeShade="BF"/>
+          <w:sz w:val="28"/>
+          <w:szCs w:val="28"/>
+        </w:rPr>
+        <w:t>B</w:t>
+      </w:r>
+      <w:r>
+        <w:rPr>
+          <w:color w:val="31849B" w:themeColor="accent5" w:themeShade="BF"/>
+          <w:sz w:val="28"/>
+          <w:szCs w:val="28"/>
+          <w:vertAlign w:val="subscript"/>
+        </w:rPr>
+        <w:t>2</w:t>
+      </w:r>
+      <w:r>
+        <w:rPr>
+          <w:color w:val="31849B" w:themeColor="accent5" w:themeShade="BF"/>
+          <w:sz w:val="28"/>
+          <w:szCs w:val="28"/>
+        </w:rPr>
+        <w:t xml:space="preserve"> | aBA</w:t>
+      </w:r>
+      <w:r>
+        <w:rPr>
+          <w:color w:val="31849B" w:themeColor="accent5" w:themeShade="BF"/>
+          <w:sz w:val="28"/>
+          <w:szCs w:val="28"/>
+          <w:vertAlign w:val="subscript"/>
+        </w:rPr>
+        <w:t>2</w:t>
+      </w:r>
+      <w:r>
+        <w:rPr>
+          <w:color w:val="31849B" w:themeColor="accent5" w:themeShade="BF"/>
+          <w:sz w:val="28"/>
+          <w:szCs w:val="28"/>
+        </w:rPr>
+        <w:t>A</w:t>
+      </w:r>
+      <w:r>
+        <w:rPr>
+          <w:color w:val="31849B" w:themeColor="accent5" w:themeShade="BF"/>
+          <w:sz w:val="28"/>
+          <w:szCs w:val="28"/>
+          <w:vertAlign w:val="subscript"/>
+        </w:rPr>
+        <w:t>2</w:t>
+      </w:r>
+      <w:r>
+        <w:rPr>
+          <w:color w:val="31849B" w:themeColor="accent5" w:themeShade="BF"/>
+          <w:sz w:val="28"/>
+          <w:szCs w:val="28"/>
+        </w:rPr>
+        <w:t>A</w:t>
+      </w:r>
+      <w:r>
+        <w:rPr>
+          <w:color w:val="31849B" w:themeColor="accent5" w:themeShade="BF"/>
+          <w:sz w:val="28"/>
+          <w:szCs w:val="28"/>
+          <w:vertAlign w:val="subscript"/>
+        </w:rPr>
+        <w:t>2</w:t>
+      </w:r>
+      <w:r>
+        <w:rPr>
+          <w:color w:val="31849B" w:themeColor="accent5" w:themeShade="BF"/>
+          <w:sz w:val="28"/>
+          <w:szCs w:val="28"/>
+        </w:rPr>
+        <w:t>B</w:t>
+      </w:r>
+      <w:r>
+        <w:rPr>
+          <w:color w:val="31849B" w:themeColor="accent5" w:themeShade="BF"/>
+          <w:sz w:val="28"/>
+          <w:szCs w:val="28"/>
+          <w:vertAlign w:val="subscript"/>
+        </w:rPr>
+        <w:t>2</w:t>
+      </w:r>
+      <w:r>
+        <w:rPr>
+          <w:color w:val="31849B" w:themeColor="accent5" w:themeShade="BF"/>
+          <w:sz w:val="28"/>
+          <w:szCs w:val="28"/>
+        </w:rPr>
+        <w:t xml:space="preserve"> | aA</w:t>
+      </w:r>
+      <w:r>
+        <w:rPr>
+          <w:color w:val="31849B" w:themeColor="accent5" w:themeShade="BF"/>
+          <w:sz w:val="28"/>
+          <w:szCs w:val="28"/>
+          <w:vertAlign w:val="subscript"/>
+        </w:rPr>
+        <w:t>2</w:t>
+      </w:r>
+      <w:r>
+        <w:rPr>
+          <w:color w:val="31849B" w:themeColor="accent5" w:themeShade="BF"/>
+          <w:sz w:val="28"/>
+          <w:szCs w:val="28"/>
+        </w:rPr>
+        <w:t>B</w:t>
+      </w:r>
+      <w:r>
+        <w:rPr>
+          <w:color w:val="31849B" w:themeColor="accent5" w:themeShade="BF"/>
+          <w:sz w:val="28"/>
+          <w:szCs w:val="28"/>
+          <w:vertAlign w:val="subscript"/>
+        </w:rPr>
+        <w:t>2</w:t>
+      </w:r>
+      <w:r>
+        <w:rPr>
+          <w:color w:val="31849B" w:themeColor="accent5" w:themeShade="BF"/>
+          <w:sz w:val="28"/>
+          <w:szCs w:val="28"/>
+        </w:rPr>
+        <w:t>A</w:t>
+      </w:r>
+      <w:r>
+        <w:rPr>
+          <w:color w:val="31849B" w:themeColor="accent5" w:themeShade="BF"/>
+          <w:sz w:val="28"/>
+          <w:szCs w:val="28"/>
+          <w:vertAlign w:val="subscript"/>
+        </w:rPr>
+        <w:t>2</w:t>
+      </w:r>
+      <w:r>
+        <w:rPr>
+          <w:color w:val="31849B" w:themeColor="accent5" w:themeShade="BF"/>
+          <w:sz w:val="28"/>
+          <w:szCs w:val="28"/>
+        </w:rPr>
+        <w:t>A</w:t>
+      </w:r>
+      <w:r>
+        <w:rPr>
+          <w:color w:val="31849B" w:themeColor="accent5" w:themeShade="BF"/>
+          <w:sz w:val="28"/>
+          <w:szCs w:val="28"/>
+          <w:vertAlign w:val="subscript"/>
+        </w:rPr>
+        <w:t>2</w:t>
+      </w:r>
+      <w:r>
+        <w:rPr>
+          <w:color w:val="31849B" w:themeColor="accent5" w:themeShade="BF"/>
+          <w:sz w:val="28"/>
+          <w:szCs w:val="28"/>
+        </w:rPr>
+        <w:t>A</w:t>
+      </w:r>
+      <w:r>
+        <w:rPr>
+          <w:color w:val="31849B" w:themeColor="accent5" w:themeShade="BF"/>
+          <w:sz w:val="28"/>
+          <w:szCs w:val="28"/>
+          <w:vertAlign w:val="subscript"/>
+        </w:rPr>
+        <w:t>2</w:t>
+      </w:r>
+      <w:r>
+        <w:rPr>
+          <w:color w:val="31849B" w:themeColor="accent5" w:themeShade="BF"/>
+          <w:sz w:val="28"/>
+          <w:szCs w:val="28"/>
+        </w:rPr>
+        <w:t>B</w:t>
+      </w:r>
+      <w:r>
+        <w:rPr>
+          <w:color w:val="31849B" w:themeColor="accent5" w:themeShade="BF"/>
+          <w:sz w:val="28"/>
+          <w:szCs w:val="28"/>
+          <w:vertAlign w:val="subscript"/>
+        </w:rPr>
+        <w:t>2</w:t>
+      </w:r>
+      <w:r>
+        <w:rPr>
+          <w:color w:val="31849B" w:themeColor="accent5" w:themeShade="BF"/>
+          <w:sz w:val="28"/>
+          <w:szCs w:val="28"/>
+        </w:rPr>
+        <w:t xml:space="preserve"> |aBB</w:t>
+      </w:r>
+      <w:r>
+        <w:rPr>
+          <w:color w:val="31849B" w:themeColor="accent5" w:themeShade="BF"/>
+          <w:sz w:val="28"/>
+          <w:szCs w:val="28"/>
+          <w:vertAlign w:val="subscript"/>
+        </w:rPr>
+        <w:t>2</w:t>
+      </w:r>
+      <w:r>
+        <w:rPr>
+          <w:color w:val="31849B" w:themeColor="accent5" w:themeShade="BF"/>
+          <w:sz w:val="28"/>
+          <w:szCs w:val="28"/>
+        </w:rPr>
+        <w:t>A</w:t>
+      </w:r>
+      <w:r>
+        <w:rPr>
+          <w:color w:val="31849B" w:themeColor="accent5" w:themeShade="BF"/>
+          <w:sz w:val="28"/>
+          <w:szCs w:val="28"/>
+          <w:vertAlign w:val="subscript"/>
+        </w:rPr>
+        <w:t>2</w:t>
+      </w:r>
+      <w:r>
+        <w:rPr>
+          <w:color w:val="31849B" w:themeColor="accent5" w:themeShade="BF"/>
+          <w:sz w:val="28"/>
+          <w:szCs w:val="28"/>
+        </w:rPr>
+        <w:t>A</w:t>
+      </w:r>
+      <w:r>
+        <w:rPr>
+          <w:color w:val="31849B" w:themeColor="accent5" w:themeShade="BF"/>
+          <w:sz w:val="28"/>
+          <w:szCs w:val="28"/>
+          <w:vertAlign w:val="subscript"/>
+        </w:rPr>
+        <w:t>2</w:t>
+      </w:r>
+      <w:r>
+        <w:rPr>
+          <w:color w:val="31849B" w:themeColor="accent5" w:themeShade="BF"/>
+          <w:sz w:val="28"/>
+          <w:szCs w:val="28"/>
+        </w:rPr>
+        <w:t>A</w:t>
+      </w:r>
+      <w:r>
+        <w:rPr>
+          <w:color w:val="31849B" w:themeColor="accent5" w:themeShade="BF"/>
+          <w:sz w:val="28"/>
+          <w:szCs w:val="28"/>
+          <w:vertAlign w:val="subscript"/>
+        </w:rPr>
+        <w:t>2</w:t>
+      </w:r>
+      <w:r>
+        <w:rPr>
+          <w:color w:val="31849B" w:themeColor="accent5" w:themeShade="BF"/>
+          <w:sz w:val="28"/>
+          <w:szCs w:val="28"/>
+        </w:rPr>
+        <w:t>B</w:t>
+      </w:r>
+      <w:r>
+        <w:rPr>
+          <w:color w:val="31849B" w:themeColor="accent5" w:themeShade="BF"/>
+          <w:sz w:val="28"/>
+          <w:szCs w:val="28"/>
+          <w:vertAlign w:val="subscript"/>
+        </w:rPr>
+        <w:t>2</w:t>
+      </w:r>
+    </w:p>
+    <w:p>
+      <w:pPr>
+        <w:pStyle w:val="NoSpacing"/>
+        <w:rPr>
+          <w:color w:val="31849B" w:themeColor="accent5" w:themeShade="BF"/>
+          <w:sz w:val="28"/>
+          <w:szCs w:val="28"/>
+        </w:rPr>
+      </w:pPr>
+      <w:r>
+        <w:rPr>
+          <w:color w:val="31849B" w:themeColor="accent5" w:themeShade="BF"/>
+          <w:sz w:val="28"/>
+          <w:szCs w:val="28"/>
+        </w:rPr>
+        <w:t>B -&gt; b</w:t>
+      </w:r>
+    </w:p>
+    <w:p>
+      <w:pPr>
+        <w:pStyle w:val="NoSpacing"/>
+        <w:rPr>
+          <w:rFonts w:ascii="Cambria" w:hAnsi="Cambria"/>
+          <w:color w:val="31849B" w:themeColor="accent5" w:themeShade="BF"/>
+          <w:sz w:val="28"/>
+          <w:szCs w:val="28"/>
+        </w:rPr>
+      </w:pPr>
+    </w:p>
+    <w:p>
+      <w:pPr>
+        <w:pStyle w:val="NoSpacing"/>
+        <w:rPr>
+          <w:rFonts w:ascii="Cambria" w:hAnsi="Cambria"/>
+          <w:color w:val="31849B" w:themeColor="accent5" w:themeShade="BF"/>
+          <w:sz w:val="28"/>
+          <w:szCs w:val="28"/>
+        </w:rPr>
+      </w:pPr>
+      <w:r>
+        <w:rPr>
+          <w:rFonts w:ascii="Cambria" w:hAnsi="Cambria"/>
+          <w:color w:val="31849B" w:themeColor="accent5" w:themeShade="BF"/>
+          <w:sz w:val="28"/>
+          <w:szCs w:val="28"/>
+        </w:rPr>
+        <w:t>N</w:t>
+      </w:r>
+      <w:r>
+        <w:rPr>
+          <w:rFonts w:ascii="Cambria" w:hAnsi="Cambria"/>
+          <w:color w:val="31849B" w:themeColor="accent5" w:themeShade="BF"/>
+          <w:sz w:val="28"/>
+          <w:szCs w:val="28"/>
+        </w:rPr>
+        <w:t>PDA for above GNF of Grammar:</w:t>
+      </w:r>
+    </w:p>
+    <w:p>
+      <w:pPr>
+        <w:pStyle w:val="NoSpacing"/>
+        <w:rPr>
+          <w:rFonts w:asciiTheme="majorHAnsi" w:hAnsiTheme="majorHAnsi"/>
+          <w:color w:val="31849B" w:themeColor="accent5" w:themeShade="BF"/>
+          <w:sz w:val="28"/>
+          <w:szCs w:val="28"/>
+        </w:rPr>
+      </w:pPr>
+      <w:r>
+        <w:rPr>
+          <w:rFonts w:ascii="Cambria" w:hAnsi="Cambria"/>
+          <w:color w:val="31849B" w:themeColor="accent5" w:themeShade="BF"/>
+          <w:sz w:val="28"/>
+          <w:szCs w:val="28"/>
+        </w:rPr>
+        <w:t>M = ({q</w:t>
+      </w:r>
+      <w:r>
+        <w:rPr>
+          <w:rFonts w:ascii="Cambria" w:hAnsi="Cambria"/>
+          <w:color w:val="31849B" w:themeColor="accent5" w:themeShade="BF"/>
+          <w:sz w:val="28"/>
+          <w:szCs w:val="28"/>
+          <w:vertAlign w:val="subscript"/>
+        </w:rPr>
+        <w:t>0</w:t>
+      </w:r>
+      <w:r>
+        <w:rPr>
+          <w:rFonts w:ascii="Cambria" w:hAnsi="Cambria"/>
+          <w:color w:val="31849B" w:themeColor="accent5" w:themeShade="BF"/>
+          <w:sz w:val="28"/>
+          <w:szCs w:val="28"/>
+        </w:rPr>
+        <w:t>, q</w:t>
+      </w:r>
+      <w:r>
+        <w:rPr>
+          <w:rFonts w:ascii="Cambria" w:hAnsi="Cambria"/>
+          <w:color w:val="31849B" w:themeColor="accent5" w:themeShade="BF"/>
+          <w:sz w:val="28"/>
+          <w:szCs w:val="28"/>
+          <w:vertAlign w:val="subscript"/>
+        </w:rPr>
+        <w:t>1</w:t>
+      </w:r>
+      <w:r>
+        <w:rPr>
+          <w:rFonts w:ascii="Cambria" w:hAnsi="Cambria"/>
+          <w:color w:val="31849B" w:themeColor="accent5" w:themeShade="BF"/>
+          <w:sz w:val="28"/>
+          <w:szCs w:val="28"/>
+        </w:rPr>
+        <w:t>, q</w:t>
+      </w:r>
+      <w:r>
+        <w:rPr>
+          <w:rFonts w:ascii="Cambria" w:hAnsi="Cambria"/>
+          <w:color w:val="31849B" w:themeColor="accent5" w:themeShade="BF"/>
+          <w:sz w:val="28"/>
+          <w:szCs w:val="28"/>
+          <w:vertAlign w:val="subscript"/>
+        </w:rPr>
+        <w:t>2</w:t>
+      </w:r>
+      <w:r>
+        <w:rPr>
+          <w:rFonts w:ascii="Cambria" w:hAnsi="Cambria"/>
+          <w:color w:val="31849B" w:themeColor="accent5" w:themeShade="BF"/>
+          <w:sz w:val="28"/>
+          <w:szCs w:val="28"/>
+        </w:rPr>
+        <w:t xml:space="preserve">}, {a, b, </w:t>
+      </w:r>
+      <w:r>
+        <w:rPr>
+          <w:rFonts w:ascii="Symbol" w:hAnsi="Symbol"/>
+          <w:color w:val="31849B" w:themeColor="accent5" w:themeShade="BF"/>
+          <w:sz w:val="28"/>
+          <w:szCs w:val="28"/>
+        </w:rPr>
+        <w:t>l</w:t>
+      </w:r>
+      <w:r>
+        <w:rPr>
+          <w:rFonts w:asciiTheme="majorHAnsi" w:hAnsiTheme="majorHAnsi"/>
+          <w:color w:val="31849B" w:themeColor="accent5" w:themeShade="BF"/>
+          <w:sz w:val="28"/>
+          <w:szCs w:val="28"/>
+        </w:rPr>
+        <w:t>), {A</w:t>
+      </w:r>
+      <w:r>
+        <w:rPr>
+          <w:rFonts w:asciiTheme="majorHAnsi" w:hAnsiTheme="majorHAnsi"/>
+          <w:color w:val="31849B" w:themeColor="accent5" w:themeShade="BF"/>
+          <w:sz w:val="28"/>
+          <w:szCs w:val="28"/>
+          <w:vertAlign w:val="subscript"/>
+        </w:rPr>
+        <w:t>1</w:t>
+      </w:r>
+      <w:r>
+        <w:rPr>
+          <w:rFonts w:asciiTheme="majorHAnsi" w:hAnsiTheme="majorHAnsi"/>
+          <w:color w:val="31849B" w:themeColor="accent5" w:themeShade="BF"/>
+          <w:sz w:val="28"/>
+          <w:szCs w:val="28"/>
+        </w:rPr>
+        <w:t>, A</w:t>
+      </w:r>
+      <w:r>
+        <w:rPr>
+          <w:rFonts w:asciiTheme="majorHAnsi" w:hAnsiTheme="majorHAnsi"/>
+          <w:color w:val="31849B" w:themeColor="accent5" w:themeShade="BF"/>
+          <w:sz w:val="28"/>
+          <w:szCs w:val="28"/>
+          <w:vertAlign w:val="subscript"/>
+        </w:rPr>
+        <w:t>2</w:t>
+      </w:r>
+      <w:r>
+        <w:rPr>
+          <w:rFonts w:asciiTheme="majorHAnsi" w:hAnsiTheme="majorHAnsi"/>
+          <w:color w:val="31849B" w:themeColor="accent5" w:themeShade="BF"/>
+          <w:sz w:val="28"/>
+          <w:szCs w:val="28"/>
+        </w:rPr>
+        <w:t>, B, B</w:t>
+      </w:r>
+      <w:r>
+        <w:rPr>
+          <w:rFonts w:asciiTheme="majorHAnsi" w:hAnsiTheme="majorHAnsi"/>
+          <w:color w:val="31849B" w:themeColor="accent5" w:themeShade="BF"/>
+          <w:sz w:val="28"/>
+          <w:szCs w:val="28"/>
+          <w:vertAlign w:val="subscript"/>
+        </w:rPr>
+        <w:t>2</w:t>
+      </w:r>
+      <w:r>
+        <w:rPr>
+          <w:rFonts w:asciiTheme="majorHAnsi" w:hAnsiTheme="majorHAnsi"/>
+          <w:color w:val="31849B" w:themeColor="accent5" w:themeShade="BF"/>
+          <w:sz w:val="28"/>
+          <w:szCs w:val="28"/>
+        </w:rPr>
+        <w:t xml:space="preserve">, z}, </w:t>
+      </w:r>
+      <w:r>
+        <w:rPr>
+          <w:rFonts w:ascii="Symbol" w:hAnsi="Symbol"/>
+          <w:color w:val="31849B" w:themeColor="accent5" w:themeShade="BF"/>
+          <w:sz w:val="28"/>
+          <w:szCs w:val="28"/>
+        </w:rPr>
+        <w:t xml:space="preserve">d, </w:t>
+      </w:r>
+      <w:r>
+        <w:rPr>
+          <w:rFonts w:asciiTheme="majorHAnsi" w:hAnsiTheme="majorHAnsi"/>
+          <w:color w:val="31849B" w:themeColor="accent5" w:themeShade="BF"/>
+          <w:sz w:val="28"/>
+          <w:szCs w:val="28"/>
+        </w:rPr>
+        <w:t>q</w:t>
+      </w:r>
+      <w:r>
+        <w:rPr>
+          <w:rFonts w:asciiTheme="majorHAnsi" w:hAnsiTheme="majorHAnsi"/>
+          <w:color w:val="31849B" w:themeColor="accent5" w:themeShade="BF"/>
+          <w:sz w:val="28"/>
+          <w:szCs w:val="28"/>
+          <w:vertAlign w:val="subscript"/>
+        </w:rPr>
+        <w:t>0</w:t>
+      </w:r>
+      <w:r>
+        <w:rPr>
+          <w:rFonts w:asciiTheme="majorHAnsi" w:hAnsiTheme="majorHAnsi"/>
+          <w:color w:val="31849B" w:themeColor="accent5" w:themeShade="BF"/>
+          <w:sz w:val="28"/>
+          <w:szCs w:val="28"/>
+        </w:rPr>
+        <w:t>, z, {q</w:t>
+      </w:r>
+      <w:r>
+        <w:rPr>
+          <w:rFonts w:asciiTheme="majorHAnsi" w:hAnsiTheme="majorHAnsi"/>
+          <w:color w:val="31849B" w:themeColor="accent5" w:themeShade="BF"/>
+          <w:sz w:val="28"/>
+          <w:szCs w:val="28"/>
+          <w:vertAlign w:val="subscript"/>
+        </w:rPr>
+        <w:t>2</w:t>
+      </w:r>
+      <w:r>
+        <w:rPr>
+          <w:rFonts w:asciiTheme="majorHAnsi" w:hAnsiTheme="majorHAnsi"/>
+          <w:color w:val="31849B" w:themeColor="accent5" w:themeShade="BF"/>
+          <w:sz w:val="28"/>
+          <w:szCs w:val="28"/>
+        </w:rPr>
+        <w:t>})</w:t>
+      </w:r>
+    </w:p>
+    <w:p>
+      <w:pPr>
+        <w:pStyle w:val="NoSpacing"/>
+        <w:rPr>
+          <w:rFonts w:ascii="Symbol" w:hAnsi="Symbol" w:hint="eastAsia"/>
+          <w:color w:val="31849B" w:themeColor="accent5" w:themeShade="BF"/>
+          <w:sz w:val="28"/>
+          <w:szCs w:val="28"/>
+        </w:rPr>
+      </w:pPr>
+      <w:r>
+        <w:rPr>
+          <w:rFonts w:ascii="Symbol" w:hAnsi="Symbol"/>
+          <w:color w:val="31849B" w:themeColor="accent5" w:themeShade="BF"/>
+          <w:sz w:val="28"/>
+          <w:szCs w:val="28"/>
+        </w:rPr>
+        <w:t>d{</w:t>
+      </w:r>
+    </w:p>
+    <w:p>
+      <w:pPr>
+        <w:pStyle w:val="NoSpacing"/>
+        <w:ind w:left="720"/>
+        <w:rPr>
+          <w:rFonts w:ascii="Arial" w:hAnsi="Arial" w:cs="Arial"/>
+          <w:color w:val="31849B" w:themeColor="accent5" w:themeShade="BF"/>
+          <w:sz w:val="28"/>
+          <w:szCs w:val="28"/>
+        </w:rPr>
+      </w:pPr>
+      <w:r>
+        <w:rPr>
+          <w:rFonts w:ascii="Symbol" w:hAnsi="Symbol"/>
+          <w:color w:val="31849B" w:themeColor="accent5" w:themeShade="BF"/>
+          <w:sz w:val="28"/>
+          <w:szCs w:val="28"/>
+        </w:rPr>
+        <w:t>d(</w:t>
+      </w:r>
+      <w:r>
+        <w:rPr>
+          <w:rFonts w:ascii="Arial" w:hAnsi="Arial" w:cs="Arial"/>
+          <w:color w:val="31849B" w:themeColor="accent5" w:themeShade="BF"/>
+          <w:sz w:val="28"/>
+          <w:szCs w:val="28"/>
+        </w:rPr>
+        <w:t xml:space="preserve">q0, </w:t>
+      </w:r>
+      <w:r>
+        <w:rPr>
+          <w:rFonts w:ascii="Symbol" w:hAnsi="Symbol" w:cs="Arial"/>
+          <w:color w:val="31849B" w:themeColor="accent5" w:themeShade="BF"/>
+          <w:sz w:val="28"/>
+          <w:szCs w:val="28"/>
+        </w:rPr>
+        <w:t>l</w:t>
+      </w:r>
+      <w:r>
+        <w:rPr>
+          <w:rFonts w:ascii="Arial" w:hAnsi="Arial" w:cs="Arial"/>
+          <w:color w:val="31849B" w:themeColor="accent5" w:themeShade="BF"/>
+          <w:sz w:val="28"/>
+          <w:szCs w:val="28"/>
+        </w:rPr>
+        <w:t>, z) = {(q</w:t>
+      </w:r>
+      <w:r>
+        <w:rPr>
+          <w:rFonts w:ascii="Arial" w:hAnsi="Arial" w:cs="Arial"/>
+          <w:color w:val="31849B" w:themeColor="accent5" w:themeShade="BF"/>
+          <w:sz w:val="28"/>
+          <w:szCs w:val="28"/>
+          <w:vertAlign w:val="subscript"/>
+        </w:rPr>
+        <w:t>1</w:t>
+      </w:r>
+      <w:r>
+        <w:rPr>
+          <w:rFonts w:ascii="Arial" w:hAnsi="Arial" w:cs="Arial"/>
+          <w:color w:val="31849B" w:themeColor="accent5" w:themeShade="BF"/>
+          <w:sz w:val="28"/>
+          <w:szCs w:val="28"/>
+        </w:rPr>
+        <w:t>, A</w:t>
+      </w:r>
+      <w:r>
+        <w:rPr>
+          <w:rFonts w:ascii="Arial" w:hAnsi="Arial" w:cs="Arial"/>
+          <w:color w:val="31849B" w:themeColor="accent5" w:themeShade="BF"/>
+          <w:sz w:val="28"/>
+          <w:szCs w:val="28"/>
+          <w:vertAlign w:val="subscript"/>
+        </w:rPr>
+        <w:t>1</w:t>
+      </w:r>
+      <w:r>
+        <w:rPr>
+          <w:rFonts w:ascii="Arial" w:hAnsi="Arial" w:cs="Arial"/>
+          <w:color w:val="31849B" w:themeColor="accent5" w:themeShade="BF"/>
+          <w:sz w:val="28"/>
+          <w:szCs w:val="28"/>
+        </w:rPr>
+        <w:t>z)}</w:t>
+      </w:r>
+    </w:p>
+    <w:p>
+      <w:pPr>
+        <w:pStyle w:val="NoSpacing"/>
+        <w:ind w:left="720"/>
+        <w:rPr>
+          <w:rFonts w:ascii="Arial" w:hAnsi="Arial" w:cs="Arial"/>
+          <w:color w:val="31849B" w:themeColor="accent5" w:themeShade="BF"/>
+          <w:sz w:val="28"/>
+          <w:szCs w:val="28"/>
+        </w:rPr>
+      </w:pPr>
+      <w:r>
+        <w:rPr>
+          <w:rFonts w:ascii="Symbol" w:hAnsi="Symbol"/>
+          <w:color w:val="31849B" w:themeColor="accent5" w:themeShade="BF"/>
+          <w:sz w:val="28"/>
+          <w:szCs w:val="28"/>
+        </w:rPr>
+        <w:lastRenderedPageBreak/>
+        <w:t>d(</w:t>
+      </w:r>
+      <w:r>
+        <w:rPr>
+          <w:rFonts w:ascii="Arial" w:hAnsi="Arial" w:cs="Arial"/>
+          <w:color w:val="31849B" w:themeColor="accent5" w:themeShade="BF"/>
+          <w:sz w:val="28"/>
+          <w:szCs w:val="28"/>
+        </w:rPr>
+        <w:t>q1,</w:t>
+      </w:r>
+      <w:r>
+        <w:rPr>
+          <w:rFonts w:ascii="Arial" w:hAnsi="Arial" w:cs="Arial"/>
+          <w:color w:val="31849B" w:themeColor="accent5" w:themeShade="BF"/>
+          <w:sz w:val="28"/>
+          <w:szCs w:val="28"/>
+        </w:rPr>
+        <w:t xml:space="preserve"> </w:t>
+      </w:r>
+      <w:r>
+        <w:rPr>
+          <w:rFonts w:ascii="Arial" w:hAnsi="Arial" w:cs="Arial"/>
+          <w:color w:val="31849B" w:themeColor="accent5" w:themeShade="BF"/>
+          <w:sz w:val="28"/>
+          <w:szCs w:val="28"/>
+        </w:rPr>
+        <w:t>a, A</w:t>
+      </w:r>
+      <w:r>
+        <w:rPr>
+          <w:rFonts w:ascii="Arial" w:hAnsi="Arial" w:cs="Arial"/>
+          <w:color w:val="31849B" w:themeColor="accent5" w:themeShade="BF"/>
+          <w:sz w:val="28"/>
+          <w:szCs w:val="28"/>
+          <w:vertAlign w:val="subscript"/>
+        </w:rPr>
+        <w:t>1</w:t>
+      </w:r>
+      <w:r>
+        <w:rPr>
+          <w:rFonts w:ascii="Arial" w:hAnsi="Arial" w:cs="Arial"/>
+          <w:color w:val="31849B" w:themeColor="accent5" w:themeShade="BF"/>
+          <w:sz w:val="28"/>
+          <w:szCs w:val="28"/>
+        </w:rPr>
+        <w:t>) = {(q</w:t>
+      </w:r>
+      <w:r>
+        <w:rPr>
+          <w:rFonts w:ascii="Arial" w:hAnsi="Arial" w:cs="Arial"/>
+          <w:color w:val="31849B" w:themeColor="accent5" w:themeShade="BF"/>
+          <w:sz w:val="28"/>
+          <w:szCs w:val="28"/>
+          <w:vertAlign w:val="subscript"/>
+        </w:rPr>
+        <w:t>1</w:t>
+      </w:r>
+      <w:r>
+        <w:rPr>
+          <w:rFonts w:ascii="Arial" w:hAnsi="Arial" w:cs="Arial"/>
+          <w:color w:val="31849B" w:themeColor="accent5" w:themeShade="BF"/>
+          <w:sz w:val="28"/>
+          <w:szCs w:val="28"/>
+        </w:rPr>
+        <w:t>, A</w:t>
+      </w:r>
+      <w:r>
+        <w:rPr>
+          <w:rFonts w:ascii="Arial" w:hAnsi="Arial" w:cs="Arial"/>
+          <w:color w:val="31849B" w:themeColor="accent5" w:themeShade="BF"/>
+          <w:sz w:val="28"/>
+          <w:szCs w:val="28"/>
+          <w:vertAlign w:val="subscript"/>
+        </w:rPr>
+        <w:t>2</w:t>
+      </w:r>
+      <w:r>
+        <w:rPr>
+          <w:rFonts w:ascii="Arial" w:hAnsi="Arial" w:cs="Arial"/>
+          <w:color w:val="31849B" w:themeColor="accent5" w:themeShade="BF"/>
+          <w:sz w:val="28"/>
+          <w:szCs w:val="28"/>
+        </w:rPr>
+        <w:t>A</w:t>
+      </w:r>
+      <w:r>
+        <w:rPr>
+          <w:rFonts w:ascii="Arial" w:hAnsi="Arial" w:cs="Arial"/>
+          <w:color w:val="31849B" w:themeColor="accent5" w:themeShade="BF"/>
+          <w:sz w:val="28"/>
+          <w:szCs w:val="28"/>
+          <w:vertAlign w:val="subscript"/>
+        </w:rPr>
+        <w:t>2</w:t>
+      </w:r>
+      <w:r>
+        <w:rPr>
+          <w:rFonts w:ascii="Arial" w:hAnsi="Arial" w:cs="Arial"/>
+          <w:color w:val="31849B" w:themeColor="accent5" w:themeShade="BF"/>
+          <w:sz w:val="28"/>
+          <w:szCs w:val="28"/>
+        </w:rPr>
+        <w:t>), (q</w:t>
+      </w:r>
+      <w:r>
+        <w:rPr>
+          <w:rFonts w:ascii="Arial" w:hAnsi="Arial" w:cs="Arial"/>
+          <w:color w:val="31849B" w:themeColor="accent5" w:themeShade="BF"/>
+          <w:sz w:val="28"/>
+          <w:szCs w:val="28"/>
+        </w:rPr>
+        <w:softHyphen/>
+      </w:r>
+      <w:r>
+        <w:rPr>
+          <w:rFonts w:ascii="Arial" w:hAnsi="Arial" w:cs="Arial"/>
+          <w:color w:val="31849B" w:themeColor="accent5" w:themeShade="BF"/>
+          <w:sz w:val="28"/>
+          <w:szCs w:val="28"/>
+          <w:vertAlign w:val="subscript"/>
+        </w:rPr>
+        <w:t>1</w:t>
+      </w:r>
+      <w:r>
+        <w:rPr>
+          <w:rFonts w:ascii="Arial" w:hAnsi="Arial" w:cs="Arial"/>
+          <w:color w:val="31849B" w:themeColor="accent5" w:themeShade="BF"/>
+          <w:sz w:val="28"/>
+          <w:szCs w:val="28"/>
+        </w:rPr>
+        <w:t>, BA</w:t>
+      </w:r>
+      <w:r>
+        <w:rPr>
+          <w:rFonts w:ascii="Arial" w:hAnsi="Arial" w:cs="Arial"/>
+          <w:color w:val="31849B" w:themeColor="accent5" w:themeShade="BF"/>
+          <w:sz w:val="28"/>
+          <w:szCs w:val="28"/>
+          <w:vertAlign w:val="subscript"/>
+        </w:rPr>
+        <w:t>2</w:t>
+      </w:r>
+      <w:r>
+        <w:rPr>
+          <w:rFonts w:ascii="Arial" w:hAnsi="Arial" w:cs="Arial"/>
+          <w:color w:val="31849B" w:themeColor="accent5" w:themeShade="BF"/>
+          <w:sz w:val="28"/>
+          <w:szCs w:val="28"/>
+        </w:rPr>
+        <w:t>), (q</w:t>
+      </w:r>
+      <w:r>
+        <w:rPr>
+          <w:rFonts w:ascii="Arial" w:hAnsi="Arial" w:cs="Arial"/>
+          <w:color w:val="31849B" w:themeColor="accent5" w:themeShade="BF"/>
+          <w:sz w:val="28"/>
+          <w:szCs w:val="28"/>
+          <w:vertAlign w:val="subscript"/>
+        </w:rPr>
+        <w:t>1</w:t>
+      </w:r>
+      <w:r>
+        <w:rPr>
+          <w:rFonts w:ascii="Arial" w:hAnsi="Arial" w:cs="Arial"/>
+          <w:color w:val="31849B" w:themeColor="accent5" w:themeShade="BF"/>
+          <w:sz w:val="28"/>
+          <w:szCs w:val="28"/>
+        </w:rPr>
+        <w:t>, A</w:t>
+      </w:r>
+      <w:r>
+        <w:rPr>
+          <w:rFonts w:ascii="Arial" w:hAnsi="Arial" w:cs="Arial"/>
+          <w:color w:val="31849B" w:themeColor="accent5" w:themeShade="BF"/>
+          <w:sz w:val="28"/>
+          <w:szCs w:val="28"/>
+          <w:vertAlign w:val="subscript"/>
+        </w:rPr>
+        <w:t>2</w:t>
+      </w:r>
+      <w:r>
+        <w:rPr>
+          <w:rFonts w:ascii="Arial" w:hAnsi="Arial" w:cs="Arial"/>
+          <w:color w:val="31849B" w:themeColor="accent5" w:themeShade="BF"/>
+          <w:sz w:val="28"/>
+          <w:szCs w:val="28"/>
+        </w:rPr>
+        <w:t>B</w:t>
+      </w:r>
+      <w:r>
+        <w:rPr>
+          <w:rFonts w:ascii="Arial" w:hAnsi="Arial" w:cs="Arial"/>
+          <w:color w:val="31849B" w:themeColor="accent5" w:themeShade="BF"/>
+          <w:sz w:val="28"/>
+          <w:szCs w:val="28"/>
+          <w:vertAlign w:val="subscript"/>
+        </w:rPr>
+        <w:t>2</w:t>
+      </w:r>
+      <w:r>
+        <w:rPr>
+          <w:rFonts w:ascii="Arial" w:hAnsi="Arial" w:cs="Arial"/>
+          <w:color w:val="31849B" w:themeColor="accent5" w:themeShade="BF"/>
+          <w:sz w:val="28"/>
+          <w:szCs w:val="28"/>
+        </w:rPr>
+        <w:t>A</w:t>
+      </w:r>
+      <w:r>
+        <w:rPr>
+          <w:rFonts w:ascii="Arial" w:hAnsi="Arial" w:cs="Arial"/>
+          <w:color w:val="31849B" w:themeColor="accent5" w:themeShade="BF"/>
+          <w:sz w:val="28"/>
+          <w:szCs w:val="28"/>
+          <w:vertAlign w:val="subscript"/>
+        </w:rPr>
+        <w:t>2</w:t>
+      </w:r>
+      <w:r>
+        <w:rPr>
+          <w:rFonts w:ascii="Arial" w:hAnsi="Arial" w:cs="Arial"/>
+          <w:color w:val="31849B" w:themeColor="accent5" w:themeShade="BF"/>
+          <w:sz w:val="28"/>
+          <w:szCs w:val="28"/>
+        </w:rPr>
+        <w:t>), (q</w:t>
+      </w:r>
+      <w:r>
+        <w:rPr>
+          <w:rFonts w:ascii="Arial" w:hAnsi="Arial" w:cs="Arial"/>
+          <w:color w:val="31849B" w:themeColor="accent5" w:themeShade="BF"/>
+          <w:sz w:val="28"/>
+          <w:szCs w:val="28"/>
+          <w:vertAlign w:val="subscript"/>
+        </w:rPr>
+        <w:t>1</w:t>
+      </w:r>
+      <w:r>
+        <w:rPr>
+          <w:rFonts w:ascii="Arial" w:hAnsi="Arial" w:cs="Arial"/>
+          <w:color w:val="31849B" w:themeColor="accent5" w:themeShade="BF"/>
+          <w:sz w:val="28"/>
+          <w:szCs w:val="28"/>
+        </w:rPr>
+        <w:t>, BB</w:t>
+      </w:r>
+      <w:r>
+        <w:rPr>
+          <w:rFonts w:ascii="Arial" w:hAnsi="Arial" w:cs="Arial"/>
+          <w:color w:val="31849B" w:themeColor="accent5" w:themeShade="BF"/>
+          <w:sz w:val="28"/>
+          <w:szCs w:val="28"/>
+          <w:vertAlign w:val="subscript"/>
+        </w:rPr>
+        <w:t>2</w:t>
+      </w:r>
+      <w:r>
+        <w:rPr>
+          <w:rFonts w:ascii="Arial" w:hAnsi="Arial" w:cs="Arial"/>
+          <w:color w:val="31849B" w:themeColor="accent5" w:themeShade="BF"/>
+          <w:sz w:val="28"/>
+          <w:szCs w:val="28"/>
+        </w:rPr>
+        <w:t>A</w:t>
+      </w:r>
+      <w:r>
+        <w:rPr>
+          <w:rFonts w:ascii="Arial" w:hAnsi="Arial" w:cs="Arial"/>
+          <w:color w:val="31849B" w:themeColor="accent5" w:themeShade="BF"/>
+          <w:sz w:val="28"/>
+          <w:szCs w:val="28"/>
+          <w:vertAlign w:val="subscript"/>
+        </w:rPr>
+        <w:t>2</w:t>
+      </w:r>
+      <w:r>
+        <w:rPr>
+          <w:rFonts w:ascii="Arial" w:hAnsi="Arial" w:cs="Arial"/>
+          <w:color w:val="31849B" w:themeColor="accent5" w:themeShade="BF"/>
+          <w:sz w:val="28"/>
+          <w:szCs w:val="28"/>
+        </w:rPr>
+        <w:t>)</w:t>
+      </w:r>
+      <w:r>
+        <w:rPr>
+          <w:rFonts w:ascii="Arial" w:hAnsi="Arial" w:cs="Arial"/>
+          <w:color w:val="31849B" w:themeColor="accent5" w:themeShade="BF"/>
+          <w:sz w:val="28"/>
+          <w:szCs w:val="28"/>
+        </w:rPr>
+        <w:t>, (q</w:t>
+      </w:r>
+      <w:r>
+        <w:rPr>
+          <w:rFonts w:ascii="Arial" w:hAnsi="Arial" w:cs="Arial"/>
+          <w:color w:val="31849B" w:themeColor="accent5" w:themeShade="BF"/>
+          <w:sz w:val="28"/>
+          <w:szCs w:val="28"/>
+          <w:vertAlign w:val="subscript"/>
+        </w:rPr>
+        <w:t>1</w:t>
+      </w:r>
+      <w:r>
+        <w:rPr>
+          <w:rFonts w:ascii="Arial" w:hAnsi="Arial" w:cs="Arial"/>
+          <w:color w:val="31849B" w:themeColor="accent5" w:themeShade="BF"/>
+          <w:sz w:val="28"/>
+          <w:szCs w:val="28"/>
+        </w:rPr>
+        <w:t xml:space="preserve">, </w:t>
+      </w:r>
+      <w:r>
+        <w:rPr>
+          <w:rFonts w:ascii="Symbol" w:hAnsi="Symbol" w:cs="Arial"/>
+          <w:color w:val="31849B" w:themeColor="accent5" w:themeShade="BF"/>
+          <w:sz w:val="28"/>
+          <w:szCs w:val="28"/>
+        </w:rPr>
+        <w:t>l)</w:t>
+      </w:r>
+      <w:r>
+        <w:rPr>
+          <w:rFonts w:ascii="Arial" w:hAnsi="Arial" w:cs="Arial"/>
+          <w:color w:val="31849B" w:themeColor="accent5" w:themeShade="BF"/>
+          <w:sz w:val="28"/>
+          <w:szCs w:val="28"/>
+        </w:rPr>
+        <w:t>}</w:t>
+      </w:r>
+    </w:p>
+    <w:p>
+      <w:pPr>
+        <w:pStyle w:val="NoSpacing"/>
+        <w:ind w:left="720"/>
+        <w:rPr>
+          <w:rFonts w:ascii="Arial" w:hAnsi="Arial" w:cs="Arial"/>
+          <w:color w:val="31849B" w:themeColor="accent5" w:themeShade="BF"/>
+          <w:sz w:val="28"/>
+          <w:szCs w:val="28"/>
+        </w:rPr>
+      </w:pPr>
+      <w:r>
+        <w:rPr>
+          <w:rFonts w:ascii="Symbol" w:hAnsi="Symbol"/>
+          <w:color w:val="31849B" w:themeColor="accent5" w:themeShade="BF"/>
+          <w:sz w:val="28"/>
+          <w:szCs w:val="28"/>
+        </w:rPr>
+        <w:t>d(</w:t>
+      </w:r>
+      <w:r>
+        <w:rPr>
+          <w:rFonts w:ascii="Arial" w:hAnsi="Arial" w:cs="Arial"/>
+          <w:color w:val="31849B" w:themeColor="accent5" w:themeShade="BF"/>
+          <w:sz w:val="28"/>
+          <w:szCs w:val="28"/>
+        </w:rPr>
+        <w:t>q1,</w:t>
+      </w:r>
+      <w:r>
+        <w:rPr>
+          <w:rFonts w:ascii="Arial" w:hAnsi="Arial" w:cs="Arial"/>
+          <w:color w:val="31849B" w:themeColor="accent5" w:themeShade="BF"/>
+          <w:sz w:val="28"/>
+          <w:szCs w:val="28"/>
+        </w:rPr>
+        <w:t xml:space="preserve"> </w:t>
+      </w:r>
+      <w:r>
+        <w:rPr>
+          <w:rFonts w:ascii="Arial" w:hAnsi="Arial" w:cs="Arial"/>
+          <w:color w:val="31849B" w:themeColor="accent5" w:themeShade="BF"/>
+          <w:sz w:val="28"/>
+          <w:szCs w:val="28"/>
+        </w:rPr>
+        <w:t>a, A</w:t>
+      </w:r>
+      <w:r>
+        <w:rPr>
+          <w:rFonts w:ascii="Arial" w:hAnsi="Arial" w:cs="Arial"/>
+          <w:color w:val="31849B" w:themeColor="accent5" w:themeShade="BF"/>
+          <w:sz w:val="28"/>
+          <w:szCs w:val="28"/>
+          <w:vertAlign w:val="subscript"/>
+        </w:rPr>
+        <w:t>2</w:t>
+      </w:r>
+      <w:r>
+        <w:rPr>
+          <w:rFonts w:ascii="Arial" w:hAnsi="Arial" w:cs="Arial"/>
+          <w:color w:val="31849B" w:themeColor="accent5" w:themeShade="BF"/>
+          <w:sz w:val="28"/>
+          <w:szCs w:val="28"/>
+        </w:rPr>
+        <w:t>) = {(q</w:t>
+      </w:r>
+      <w:r>
+        <w:rPr>
+          <w:rFonts w:ascii="Arial" w:hAnsi="Arial" w:cs="Arial"/>
+          <w:color w:val="31849B" w:themeColor="accent5" w:themeShade="BF"/>
+          <w:sz w:val="28"/>
+          <w:szCs w:val="28"/>
+          <w:vertAlign w:val="subscript"/>
+        </w:rPr>
+        <w:t>1</w:t>
+      </w:r>
+      <w:r>
+        <w:rPr>
+          <w:rFonts w:ascii="Arial" w:hAnsi="Arial" w:cs="Arial"/>
+          <w:color w:val="31849B" w:themeColor="accent5" w:themeShade="BF"/>
+          <w:sz w:val="28"/>
+          <w:szCs w:val="28"/>
+        </w:rPr>
+        <w:t xml:space="preserve">, </w:t>
+      </w:r>
+      <w:r>
+        <w:rPr>
+          <w:rFonts w:ascii="Symbol" w:hAnsi="Symbol" w:cs="Arial"/>
+          <w:color w:val="31849B" w:themeColor="accent5" w:themeShade="BF"/>
+          <w:sz w:val="28"/>
+          <w:szCs w:val="28"/>
+        </w:rPr>
+        <w:t>l), (</w:t>
+      </w:r>
+      <w:r>
+        <w:rPr>
+          <w:rFonts w:ascii="Arial" w:hAnsi="Arial" w:cs="Arial"/>
+          <w:color w:val="31849B" w:themeColor="accent5" w:themeShade="BF"/>
+          <w:sz w:val="28"/>
+          <w:szCs w:val="28"/>
+        </w:rPr>
+        <w:t>q</w:t>
+      </w:r>
+      <w:r>
+        <w:rPr>
+          <w:rFonts w:ascii="Arial" w:hAnsi="Arial" w:cs="Arial"/>
+          <w:color w:val="31849B" w:themeColor="accent5" w:themeShade="BF"/>
+          <w:sz w:val="28"/>
+          <w:szCs w:val="28"/>
+          <w:vertAlign w:val="subscript"/>
+        </w:rPr>
+        <w:t>1</w:t>
+      </w:r>
+      <w:r>
+        <w:rPr>
+          <w:rFonts w:ascii="Arial" w:hAnsi="Arial" w:cs="Arial"/>
+          <w:color w:val="31849B" w:themeColor="accent5" w:themeShade="BF"/>
+          <w:sz w:val="28"/>
+          <w:szCs w:val="28"/>
+        </w:rPr>
+        <w:t>, B), (q</w:t>
+      </w:r>
+      <w:r>
+        <w:rPr>
+          <w:rFonts w:ascii="Arial" w:hAnsi="Arial" w:cs="Arial"/>
+          <w:color w:val="31849B" w:themeColor="accent5" w:themeShade="BF"/>
+          <w:sz w:val="28"/>
+          <w:szCs w:val="28"/>
+          <w:vertAlign w:val="subscript"/>
+        </w:rPr>
+        <w:t>1</w:t>
+      </w:r>
+      <w:r>
+        <w:rPr>
+          <w:rFonts w:ascii="Arial" w:hAnsi="Arial" w:cs="Arial"/>
+          <w:color w:val="31849B" w:themeColor="accent5" w:themeShade="BF"/>
+          <w:sz w:val="28"/>
+          <w:szCs w:val="28"/>
+        </w:rPr>
+        <w:t>, A</w:t>
+      </w:r>
+      <w:r>
+        <w:rPr>
+          <w:rFonts w:ascii="Arial" w:hAnsi="Arial" w:cs="Arial"/>
+          <w:color w:val="31849B" w:themeColor="accent5" w:themeShade="BF"/>
+          <w:sz w:val="28"/>
+          <w:szCs w:val="28"/>
+          <w:vertAlign w:val="subscript"/>
+        </w:rPr>
+        <w:t>2</w:t>
+      </w:r>
+      <w:r>
+        <w:rPr>
+          <w:rFonts w:ascii="Arial" w:hAnsi="Arial" w:cs="Arial"/>
+          <w:color w:val="31849B" w:themeColor="accent5" w:themeShade="BF"/>
+          <w:sz w:val="28"/>
+          <w:szCs w:val="28"/>
+        </w:rPr>
+        <w:t>B</w:t>
+      </w:r>
+      <w:r>
+        <w:rPr>
+          <w:rFonts w:ascii="Arial" w:hAnsi="Arial" w:cs="Arial"/>
+          <w:color w:val="31849B" w:themeColor="accent5" w:themeShade="BF"/>
+          <w:sz w:val="28"/>
+          <w:szCs w:val="28"/>
+          <w:vertAlign w:val="subscript"/>
+        </w:rPr>
+        <w:t>2</w:t>
+      </w:r>
+      <w:r>
+        <w:rPr>
+          <w:rFonts w:ascii="Arial" w:hAnsi="Arial" w:cs="Arial"/>
+          <w:color w:val="31849B" w:themeColor="accent5" w:themeShade="BF"/>
+          <w:sz w:val="28"/>
+          <w:szCs w:val="28"/>
+        </w:rPr>
+        <w:t>), (q</w:t>
+      </w:r>
+      <w:r>
+        <w:rPr>
+          <w:rFonts w:ascii="Arial" w:hAnsi="Arial" w:cs="Arial"/>
+          <w:color w:val="31849B" w:themeColor="accent5" w:themeShade="BF"/>
+          <w:sz w:val="28"/>
+          <w:szCs w:val="28"/>
+          <w:vertAlign w:val="subscript"/>
+        </w:rPr>
+        <w:t>1</w:t>
+      </w:r>
+      <w:r>
+        <w:rPr>
+          <w:rFonts w:ascii="Arial" w:hAnsi="Arial" w:cs="Arial"/>
+          <w:color w:val="31849B" w:themeColor="accent5" w:themeShade="BF"/>
+          <w:sz w:val="28"/>
+          <w:szCs w:val="28"/>
+        </w:rPr>
+        <w:t>, BB</w:t>
+      </w:r>
+      <w:r>
+        <w:rPr>
+          <w:rFonts w:ascii="Arial" w:hAnsi="Arial" w:cs="Arial"/>
+          <w:color w:val="31849B" w:themeColor="accent5" w:themeShade="BF"/>
+          <w:sz w:val="28"/>
+          <w:szCs w:val="28"/>
+          <w:vertAlign w:val="subscript"/>
+        </w:rPr>
+        <w:t>2</w:t>
+      </w:r>
+      <w:r>
+        <w:rPr>
+          <w:rFonts w:ascii="Arial" w:hAnsi="Arial" w:cs="Arial"/>
+          <w:color w:val="31849B" w:themeColor="accent5" w:themeShade="BF"/>
+          <w:sz w:val="28"/>
+          <w:szCs w:val="28"/>
+        </w:rPr>
+        <w:t>)}</w:t>
+      </w:r>
+    </w:p>
+    <w:p>
+      <w:pPr>
+        <w:pStyle w:val="NoSpacing"/>
+        <w:ind w:left="720"/>
+        <w:rPr>
+          <w:rFonts w:ascii="Arial" w:hAnsi="Arial" w:cs="Arial"/>
+          <w:color w:val="31849B" w:themeColor="accent5" w:themeShade="BF"/>
+          <w:sz w:val="28"/>
+          <w:szCs w:val="28"/>
+        </w:rPr>
+      </w:pPr>
+      <w:r>
+        <w:rPr>
+          <w:rFonts w:ascii="Symbol" w:hAnsi="Symbol"/>
+          <w:color w:val="31849B" w:themeColor="accent5" w:themeShade="BF"/>
+          <w:sz w:val="28"/>
+          <w:szCs w:val="28"/>
+        </w:rPr>
+        <w:t>d(</w:t>
+      </w:r>
+      <w:r>
+        <w:rPr>
+          <w:rFonts w:ascii="Arial" w:hAnsi="Arial" w:cs="Arial"/>
+          <w:color w:val="31849B" w:themeColor="accent5" w:themeShade="BF"/>
+          <w:sz w:val="28"/>
+          <w:szCs w:val="28"/>
+        </w:rPr>
+        <w:t>q1,</w:t>
+      </w:r>
+      <w:r>
+        <w:rPr>
+          <w:rFonts w:ascii="Arial" w:hAnsi="Arial" w:cs="Arial"/>
+          <w:color w:val="31849B" w:themeColor="accent5" w:themeShade="BF"/>
+          <w:sz w:val="28"/>
+          <w:szCs w:val="28"/>
+        </w:rPr>
+        <w:t xml:space="preserve"> </w:t>
+      </w:r>
+      <w:r>
+        <w:rPr>
+          <w:rFonts w:ascii="Arial" w:hAnsi="Arial" w:cs="Arial"/>
+          <w:color w:val="31849B" w:themeColor="accent5" w:themeShade="BF"/>
+          <w:sz w:val="28"/>
+          <w:szCs w:val="28"/>
+        </w:rPr>
+        <w:t>a, B</w:t>
+      </w:r>
+      <w:r>
+        <w:rPr>
+          <w:rFonts w:ascii="Arial" w:hAnsi="Arial" w:cs="Arial"/>
+          <w:color w:val="31849B" w:themeColor="accent5" w:themeShade="BF"/>
+          <w:sz w:val="28"/>
+          <w:szCs w:val="28"/>
+          <w:vertAlign w:val="subscript"/>
+        </w:rPr>
+        <w:t>2</w:t>
+      </w:r>
+      <w:r>
+        <w:rPr>
+          <w:rFonts w:ascii="Arial" w:hAnsi="Arial" w:cs="Arial"/>
+          <w:color w:val="31849B" w:themeColor="accent5" w:themeShade="BF"/>
+          <w:sz w:val="28"/>
+          <w:szCs w:val="28"/>
+        </w:rPr>
+        <w:t>) = {(q</w:t>
+      </w:r>
+      <w:r>
+        <w:rPr>
+          <w:rFonts w:ascii="Arial" w:hAnsi="Arial" w:cs="Arial"/>
+          <w:color w:val="31849B" w:themeColor="accent5" w:themeShade="BF"/>
+          <w:sz w:val="28"/>
+          <w:szCs w:val="28"/>
+          <w:vertAlign w:val="subscript"/>
+        </w:rPr>
+        <w:t>1</w:t>
+      </w:r>
+      <w:r>
+        <w:rPr>
+          <w:rFonts w:ascii="Arial" w:hAnsi="Arial" w:cs="Arial"/>
+          <w:color w:val="31849B" w:themeColor="accent5" w:themeShade="BF"/>
+          <w:sz w:val="28"/>
+          <w:szCs w:val="28"/>
+        </w:rPr>
+        <w:t>, A</w:t>
+      </w:r>
+      <w:r>
+        <w:rPr>
+          <w:rFonts w:ascii="Arial" w:hAnsi="Arial" w:cs="Arial"/>
+          <w:color w:val="31849B" w:themeColor="accent5" w:themeShade="BF"/>
+          <w:sz w:val="28"/>
+          <w:szCs w:val="28"/>
+          <w:vertAlign w:val="subscript"/>
+        </w:rPr>
+        <w:t>2</w:t>
+      </w:r>
+      <w:r>
+        <w:rPr>
+          <w:rFonts w:ascii="Arial" w:hAnsi="Arial" w:cs="Arial"/>
+          <w:color w:val="31849B" w:themeColor="accent5" w:themeShade="BF"/>
+          <w:sz w:val="28"/>
+          <w:szCs w:val="28"/>
+        </w:rPr>
+        <w:t>A</w:t>
+      </w:r>
+      <w:r>
+        <w:rPr>
+          <w:rFonts w:ascii="Arial" w:hAnsi="Arial" w:cs="Arial"/>
+          <w:color w:val="31849B" w:themeColor="accent5" w:themeShade="BF"/>
+          <w:sz w:val="28"/>
+          <w:szCs w:val="28"/>
+          <w:vertAlign w:val="subscript"/>
+        </w:rPr>
+        <w:t>2</w:t>
+      </w:r>
+      <w:r>
+        <w:rPr>
+          <w:rFonts w:ascii="Arial" w:hAnsi="Arial" w:cs="Arial"/>
+          <w:color w:val="31849B" w:themeColor="accent5" w:themeShade="BF"/>
+          <w:sz w:val="28"/>
+          <w:szCs w:val="28"/>
+        </w:rPr>
+        <w:t>A</w:t>
+      </w:r>
+      <w:r>
+        <w:rPr>
+          <w:rFonts w:ascii="Arial" w:hAnsi="Arial" w:cs="Arial"/>
+          <w:color w:val="31849B" w:themeColor="accent5" w:themeShade="BF"/>
+          <w:sz w:val="28"/>
+          <w:szCs w:val="28"/>
+          <w:vertAlign w:val="subscript"/>
+        </w:rPr>
+        <w:t>2</w:t>
+      </w:r>
+      <w:r>
+        <w:rPr>
+          <w:rFonts w:ascii="Arial" w:hAnsi="Arial" w:cs="Arial"/>
+          <w:color w:val="31849B" w:themeColor="accent5" w:themeShade="BF"/>
+          <w:sz w:val="28"/>
+          <w:szCs w:val="28"/>
+        </w:rPr>
+        <w:t>), (</w:t>
+      </w:r>
+      <w:r>
+        <w:rPr>
+          <w:rFonts w:ascii="Arial" w:hAnsi="Arial" w:cs="Arial"/>
+          <w:color w:val="31849B" w:themeColor="accent5" w:themeShade="BF"/>
+          <w:sz w:val="28"/>
+          <w:szCs w:val="28"/>
+        </w:rPr>
+        <w:t>q</w:t>
+      </w:r>
+      <w:r>
+        <w:rPr>
+          <w:rFonts w:ascii="Arial" w:hAnsi="Arial" w:cs="Arial"/>
+          <w:color w:val="31849B" w:themeColor="accent5" w:themeShade="BF"/>
+          <w:sz w:val="28"/>
+          <w:szCs w:val="28"/>
+          <w:vertAlign w:val="subscript"/>
+        </w:rPr>
+        <w:t>1</w:t>
+      </w:r>
+      <w:r>
+        <w:rPr>
+          <w:rFonts w:ascii="Arial" w:hAnsi="Arial" w:cs="Arial"/>
+          <w:color w:val="31849B" w:themeColor="accent5" w:themeShade="BF"/>
+          <w:sz w:val="28"/>
+          <w:szCs w:val="28"/>
+        </w:rPr>
+        <w:t>, BA</w:t>
+      </w:r>
+      <w:r>
+        <w:rPr>
+          <w:rFonts w:ascii="Arial" w:hAnsi="Arial" w:cs="Arial"/>
+          <w:color w:val="31849B" w:themeColor="accent5" w:themeShade="BF"/>
+          <w:sz w:val="28"/>
+          <w:szCs w:val="28"/>
+          <w:vertAlign w:val="subscript"/>
+        </w:rPr>
+        <w:t>2</w:t>
+      </w:r>
+      <w:r>
+        <w:rPr>
+          <w:rFonts w:ascii="Arial" w:hAnsi="Arial" w:cs="Arial"/>
+          <w:color w:val="31849B" w:themeColor="accent5" w:themeShade="BF"/>
+          <w:sz w:val="28"/>
+          <w:szCs w:val="28"/>
+        </w:rPr>
+        <w:t>A</w:t>
+      </w:r>
+      <w:r>
+        <w:rPr>
+          <w:rFonts w:ascii="Arial" w:hAnsi="Arial" w:cs="Arial"/>
+          <w:color w:val="31849B" w:themeColor="accent5" w:themeShade="BF"/>
+          <w:sz w:val="28"/>
+          <w:szCs w:val="28"/>
+          <w:vertAlign w:val="subscript"/>
+        </w:rPr>
+        <w:t>2</w:t>
+      </w:r>
+      <w:r>
+        <w:rPr>
+          <w:rFonts w:ascii="Arial" w:hAnsi="Arial" w:cs="Arial"/>
+          <w:color w:val="31849B" w:themeColor="accent5" w:themeShade="BF"/>
+          <w:sz w:val="28"/>
+          <w:szCs w:val="28"/>
+        </w:rPr>
+        <w:t>), (q</w:t>
+      </w:r>
+      <w:r>
+        <w:rPr>
+          <w:rFonts w:ascii="Arial" w:hAnsi="Arial" w:cs="Arial"/>
+          <w:color w:val="31849B" w:themeColor="accent5" w:themeShade="BF"/>
+          <w:sz w:val="28"/>
+          <w:szCs w:val="28"/>
+          <w:vertAlign w:val="subscript"/>
+        </w:rPr>
+        <w:t>1</w:t>
+      </w:r>
+      <w:r>
+        <w:rPr>
+          <w:rFonts w:ascii="Arial" w:hAnsi="Arial" w:cs="Arial"/>
+          <w:color w:val="31849B" w:themeColor="accent5" w:themeShade="BF"/>
+          <w:sz w:val="28"/>
+          <w:szCs w:val="28"/>
+        </w:rPr>
+        <w:t>, A</w:t>
+      </w:r>
+      <w:r>
+        <w:rPr>
+          <w:rFonts w:ascii="Arial" w:hAnsi="Arial" w:cs="Arial"/>
+          <w:color w:val="31849B" w:themeColor="accent5" w:themeShade="BF"/>
+          <w:sz w:val="28"/>
+          <w:szCs w:val="28"/>
+          <w:vertAlign w:val="subscript"/>
+        </w:rPr>
+        <w:t>2</w:t>
+      </w:r>
+      <w:r>
+        <w:rPr>
+          <w:rFonts w:ascii="Arial" w:hAnsi="Arial" w:cs="Arial"/>
+          <w:color w:val="31849B" w:themeColor="accent5" w:themeShade="BF"/>
+          <w:sz w:val="28"/>
+          <w:szCs w:val="28"/>
+        </w:rPr>
+        <w:t>B</w:t>
+      </w:r>
+      <w:r>
+        <w:rPr>
+          <w:rFonts w:ascii="Arial" w:hAnsi="Arial" w:cs="Arial"/>
+          <w:color w:val="31849B" w:themeColor="accent5" w:themeShade="BF"/>
+          <w:sz w:val="28"/>
+          <w:szCs w:val="28"/>
+          <w:vertAlign w:val="subscript"/>
+        </w:rPr>
+        <w:t>2</w:t>
+      </w:r>
+      <w:r>
+        <w:rPr>
+          <w:rFonts w:ascii="Arial" w:hAnsi="Arial" w:cs="Arial"/>
+          <w:color w:val="31849B" w:themeColor="accent5" w:themeShade="BF"/>
+          <w:sz w:val="28"/>
+          <w:szCs w:val="28"/>
+        </w:rPr>
+        <w:t>A</w:t>
+      </w:r>
+      <w:r>
+        <w:rPr>
+          <w:rFonts w:ascii="Arial" w:hAnsi="Arial" w:cs="Arial"/>
+          <w:color w:val="31849B" w:themeColor="accent5" w:themeShade="BF"/>
+          <w:sz w:val="28"/>
+          <w:szCs w:val="28"/>
+          <w:vertAlign w:val="subscript"/>
+        </w:rPr>
+        <w:t>2</w:t>
+      </w:r>
+      <w:r>
+        <w:rPr>
+          <w:rFonts w:ascii="Arial" w:hAnsi="Arial" w:cs="Arial"/>
+          <w:color w:val="31849B" w:themeColor="accent5" w:themeShade="BF"/>
+          <w:sz w:val="28"/>
+          <w:szCs w:val="28"/>
+        </w:rPr>
+        <w:t>A</w:t>
+      </w:r>
+      <w:r>
+        <w:rPr>
+          <w:rFonts w:ascii="Arial" w:hAnsi="Arial" w:cs="Arial"/>
+          <w:color w:val="31849B" w:themeColor="accent5" w:themeShade="BF"/>
+          <w:sz w:val="28"/>
+          <w:szCs w:val="28"/>
+          <w:vertAlign w:val="subscript"/>
+        </w:rPr>
+        <w:t>2</w:t>
+      </w:r>
+      <w:r>
+        <w:rPr>
+          <w:rFonts w:ascii="Arial" w:hAnsi="Arial" w:cs="Arial"/>
+          <w:color w:val="31849B" w:themeColor="accent5" w:themeShade="BF"/>
+          <w:sz w:val="28"/>
+          <w:szCs w:val="28"/>
+        </w:rPr>
+        <w:t>), (q</w:t>
+      </w:r>
+      <w:r>
+        <w:rPr>
+          <w:rFonts w:ascii="Arial" w:hAnsi="Arial" w:cs="Arial"/>
+          <w:color w:val="31849B" w:themeColor="accent5" w:themeShade="BF"/>
+          <w:sz w:val="28"/>
+          <w:szCs w:val="28"/>
+          <w:vertAlign w:val="subscript"/>
+        </w:rPr>
+        <w:t>1</w:t>
+      </w:r>
+      <w:r>
+        <w:rPr>
+          <w:rFonts w:ascii="Arial" w:hAnsi="Arial" w:cs="Arial"/>
+          <w:color w:val="31849B" w:themeColor="accent5" w:themeShade="BF"/>
+          <w:sz w:val="28"/>
+          <w:szCs w:val="28"/>
+        </w:rPr>
+        <w:t>, BB</w:t>
+      </w:r>
+      <w:r>
+        <w:rPr>
+          <w:rFonts w:ascii="Arial" w:hAnsi="Arial" w:cs="Arial"/>
+          <w:color w:val="31849B" w:themeColor="accent5" w:themeShade="BF"/>
+          <w:sz w:val="28"/>
+          <w:szCs w:val="28"/>
+          <w:vertAlign w:val="subscript"/>
+        </w:rPr>
+        <w:t>2</w:t>
+      </w:r>
+      <w:r>
+        <w:rPr>
+          <w:rFonts w:ascii="Arial" w:hAnsi="Arial" w:cs="Arial"/>
+          <w:color w:val="31849B" w:themeColor="accent5" w:themeShade="BF"/>
+          <w:sz w:val="28"/>
+          <w:szCs w:val="28"/>
+        </w:rPr>
+        <w:t>A</w:t>
+      </w:r>
+      <w:r>
+        <w:rPr>
+          <w:rFonts w:ascii="Arial" w:hAnsi="Arial" w:cs="Arial"/>
+          <w:color w:val="31849B" w:themeColor="accent5" w:themeShade="BF"/>
+          <w:sz w:val="28"/>
+          <w:szCs w:val="28"/>
+          <w:vertAlign w:val="subscript"/>
+        </w:rPr>
+        <w:t>2</w:t>
+      </w:r>
+      <w:r>
+        <w:rPr>
+          <w:rFonts w:ascii="Arial" w:hAnsi="Arial" w:cs="Arial"/>
+          <w:color w:val="31849B" w:themeColor="accent5" w:themeShade="BF"/>
+          <w:sz w:val="28"/>
+          <w:szCs w:val="28"/>
+        </w:rPr>
+        <w:t>A</w:t>
+      </w:r>
+      <w:r>
+        <w:rPr>
+          <w:rFonts w:ascii="Arial" w:hAnsi="Arial" w:cs="Arial"/>
+          <w:color w:val="31849B" w:themeColor="accent5" w:themeShade="BF"/>
+          <w:sz w:val="28"/>
+          <w:szCs w:val="28"/>
+          <w:vertAlign w:val="subscript"/>
+        </w:rPr>
+        <w:t>2</w:t>
+      </w:r>
+      <w:r>
+        <w:rPr>
+          <w:rFonts w:ascii="Arial" w:hAnsi="Arial" w:cs="Arial"/>
+          <w:color w:val="31849B" w:themeColor="accent5" w:themeShade="BF"/>
+          <w:sz w:val="28"/>
+          <w:szCs w:val="28"/>
+        </w:rPr>
+        <w:t>),</w:t>
+      </w:r>
+    </w:p>
+    <w:p>
+      <w:pPr>
+        <w:pStyle w:val="NoSpacing"/>
+        <w:ind w:left="2160"/>
+        <w:rPr>
+          <w:rFonts w:ascii="Arial" w:hAnsi="Arial" w:cs="Arial"/>
+          <w:color w:val="31849B" w:themeColor="accent5" w:themeShade="BF"/>
+          <w:sz w:val="28"/>
+          <w:szCs w:val="28"/>
+        </w:rPr>
+      </w:pPr>
+      <w:r>
+        <w:rPr>
+          <w:rFonts w:ascii="Arial" w:hAnsi="Arial" w:cs="Arial"/>
+          <w:color w:val="31849B" w:themeColor="accent5" w:themeShade="BF"/>
+          <w:sz w:val="28"/>
+          <w:szCs w:val="28"/>
+        </w:rPr>
+        <w:t xml:space="preserve">   (q</w:t>
+      </w:r>
+      <w:r>
+        <w:rPr>
+          <w:rFonts w:ascii="Arial" w:hAnsi="Arial" w:cs="Arial"/>
+          <w:color w:val="31849B" w:themeColor="accent5" w:themeShade="BF"/>
+          <w:sz w:val="28"/>
+          <w:szCs w:val="28"/>
+          <w:vertAlign w:val="subscript"/>
+        </w:rPr>
+        <w:t>1</w:t>
+      </w:r>
+      <w:r>
+        <w:rPr>
+          <w:rFonts w:ascii="Arial" w:hAnsi="Arial" w:cs="Arial"/>
+          <w:color w:val="31849B" w:themeColor="accent5" w:themeShade="BF"/>
+          <w:sz w:val="28"/>
+          <w:szCs w:val="28"/>
+        </w:rPr>
+        <w:t>, A</w:t>
+      </w:r>
+      <w:r>
+        <w:rPr>
+          <w:rFonts w:ascii="Arial" w:hAnsi="Arial" w:cs="Arial"/>
+          <w:color w:val="31849B" w:themeColor="accent5" w:themeShade="BF"/>
+          <w:sz w:val="28"/>
+          <w:szCs w:val="28"/>
+          <w:vertAlign w:val="subscript"/>
+        </w:rPr>
+        <w:t>2</w:t>
+      </w:r>
+      <w:r>
+        <w:rPr>
+          <w:rFonts w:ascii="Arial" w:hAnsi="Arial" w:cs="Arial"/>
+          <w:color w:val="31849B" w:themeColor="accent5" w:themeShade="BF"/>
+          <w:sz w:val="28"/>
+          <w:szCs w:val="28"/>
+        </w:rPr>
+        <w:t>A</w:t>
+      </w:r>
+      <w:r>
+        <w:rPr>
+          <w:rFonts w:ascii="Arial" w:hAnsi="Arial" w:cs="Arial"/>
+          <w:color w:val="31849B" w:themeColor="accent5" w:themeShade="BF"/>
+          <w:sz w:val="28"/>
+          <w:szCs w:val="28"/>
+          <w:vertAlign w:val="subscript"/>
+        </w:rPr>
+        <w:t>2</w:t>
+      </w:r>
+      <w:r>
+        <w:rPr>
+          <w:rFonts w:ascii="Arial" w:hAnsi="Arial" w:cs="Arial"/>
+          <w:color w:val="31849B" w:themeColor="accent5" w:themeShade="BF"/>
+          <w:sz w:val="28"/>
+          <w:szCs w:val="28"/>
+        </w:rPr>
+        <w:t>A</w:t>
+      </w:r>
+      <w:r>
+        <w:rPr>
+          <w:rFonts w:ascii="Arial" w:hAnsi="Arial" w:cs="Arial"/>
+          <w:color w:val="31849B" w:themeColor="accent5" w:themeShade="BF"/>
+          <w:sz w:val="28"/>
+          <w:szCs w:val="28"/>
+          <w:vertAlign w:val="subscript"/>
+        </w:rPr>
+        <w:t>2</w:t>
+      </w:r>
+      <w:r>
+        <w:rPr>
+          <w:rFonts w:ascii="Arial" w:hAnsi="Arial" w:cs="Arial"/>
+          <w:color w:val="31849B" w:themeColor="accent5" w:themeShade="BF"/>
+          <w:sz w:val="28"/>
+          <w:szCs w:val="28"/>
+        </w:rPr>
+        <w:t>B</w:t>
+      </w:r>
+      <w:r>
+        <w:rPr>
+          <w:rFonts w:ascii="Arial" w:hAnsi="Arial" w:cs="Arial"/>
+          <w:color w:val="31849B" w:themeColor="accent5" w:themeShade="BF"/>
+          <w:sz w:val="28"/>
+          <w:szCs w:val="28"/>
+          <w:vertAlign w:val="subscript"/>
+        </w:rPr>
+        <w:t>2</w:t>
+      </w:r>
+      <w:r>
+        <w:rPr>
+          <w:rFonts w:ascii="Arial" w:hAnsi="Arial" w:cs="Arial"/>
+          <w:color w:val="31849B" w:themeColor="accent5" w:themeShade="BF"/>
+          <w:sz w:val="28"/>
+          <w:szCs w:val="28"/>
+        </w:rPr>
+        <w:t>), (q</w:t>
+      </w:r>
+      <w:r>
+        <w:rPr>
+          <w:rFonts w:ascii="Arial" w:hAnsi="Arial" w:cs="Arial"/>
+          <w:color w:val="31849B" w:themeColor="accent5" w:themeShade="BF"/>
+          <w:sz w:val="28"/>
+          <w:szCs w:val="28"/>
+          <w:vertAlign w:val="subscript"/>
+        </w:rPr>
+        <w:t>1</w:t>
+      </w:r>
+      <w:r>
+        <w:rPr>
+          <w:rFonts w:ascii="Arial" w:hAnsi="Arial" w:cs="Arial"/>
+          <w:color w:val="31849B" w:themeColor="accent5" w:themeShade="BF"/>
+          <w:sz w:val="28"/>
+          <w:szCs w:val="28"/>
+        </w:rPr>
+        <w:t xml:space="preserve">, </w:t>
+      </w:r>
+      <w:r>
+        <w:rPr>
+          <w:rFonts w:ascii="Arial" w:hAnsi="Arial" w:cs="Arial"/>
+          <w:color w:val="31849B" w:themeColor="accent5" w:themeShade="BF"/>
+          <w:sz w:val="28"/>
+          <w:szCs w:val="28"/>
+        </w:rPr>
+        <w:t>BA</w:t>
+      </w:r>
+      <w:r>
+        <w:rPr>
+          <w:rFonts w:ascii="Arial" w:hAnsi="Arial" w:cs="Arial"/>
+          <w:color w:val="31849B" w:themeColor="accent5" w:themeShade="BF"/>
+          <w:sz w:val="28"/>
+          <w:szCs w:val="28"/>
+          <w:vertAlign w:val="subscript"/>
+        </w:rPr>
+        <w:t>2</w:t>
+      </w:r>
+      <w:r>
+        <w:rPr>
+          <w:rFonts w:ascii="Arial" w:hAnsi="Arial" w:cs="Arial"/>
+          <w:color w:val="31849B" w:themeColor="accent5" w:themeShade="BF"/>
+          <w:sz w:val="28"/>
+          <w:szCs w:val="28"/>
+        </w:rPr>
+        <w:t>A</w:t>
+      </w:r>
+      <w:r>
+        <w:rPr>
+          <w:rFonts w:ascii="Arial" w:hAnsi="Arial" w:cs="Arial"/>
+          <w:color w:val="31849B" w:themeColor="accent5" w:themeShade="BF"/>
+          <w:sz w:val="28"/>
+          <w:szCs w:val="28"/>
+          <w:vertAlign w:val="subscript"/>
+        </w:rPr>
+        <w:t>2</w:t>
+      </w:r>
+      <w:r>
+        <w:rPr>
+          <w:rFonts w:ascii="Arial" w:hAnsi="Arial" w:cs="Arial"/>
+          <w:color w:val="31849B" w:themeColor="accent5" w:themeShade="BF"/>
+          <w:sz w:val="28"/>
+          <w:szCs w:val="28"/>
+        </w:rPr>
+        <w:t>A</w:t>
+      </w:r>
+      <w:r>
+        <w:rPr>
+          <w:rFonts w:ascii="Arial" w:hAnsi="Arial" w:cs="Arial"/>
+          <w:color w:val="31849B" w:themeColor="accent5" w:themeShade="BF"/>
+          <w:sz w:val="28"/>
+          <w:szCs w:val="28"/>
+          <w:vertAlign w:val="subscript"/>
+        </w:rPr>
+        <w:t>2</w:t>
+      </w:r>
+      <w:r>
+        <w:rPr>
+          <w:rFonts w:ascii="Arial" w:hAnsi="Arial" w:cs="Arial"/>
+          <w:color w:val="31849B" w:themeColor="accent5" w:themeShade="BF"/>
+          <w:sz w:val="28"/>
+          <w:szCs w:val="28"/>
+        </w:rPr>
+        <w:t>B</w:t>
+      </w:r>
+      <w:r>
+        <w:rPr>
+          <w:rFonts w:ascii="Arial" w:hAnsi="Arial" w:cs="Arial"/>
+          <w:color w:val="31849B" w:themeColor="accent5" w:themeShade="BF"/>
+          <w:sz w:val="28"/>
+          <w:szCs w:val="28"/>
+          <w:vertAlign w:val="subscript"/>
+        </w:rPr>
+        <w:t>2</w:t>
+      </w:r>
+      <w:r>
+        <w:rPr>
+          <w:rFonts w:ascii="Arial" w:hAnsi="Arial" w:cs="Arial"/>
+          <w:color w:val="31849B" w:themeColor="accent5" w:themeShade="BF"/>
+          <w:sz w:val="28"/>
+          <w:szCs w:val="28"/>
+        </w:rPr>
+        <w:t>), (q</w:t>
+      </w:r>
+      <w:r>
+        <w:rPr>
+          <w:rFonts w:ascii="Arial" w:hAnsi="Arial" w:cs="Arial"/>
+          <w:color w:val="31849B" w:themeColor="accent5" w:themeShade="BF"/>
+          <w:sz w:val="28"/>
+          <w:szCs w:val="28"/>
+          <w:vertAlign w:val="subscript"/>
+        </w:rPr>
+        <w:t>1</w:t>
+      </w:r>
+      <w:r>
+        <w:rPr>
+          <w:rFonts w:ascii="Arial" w:hAnsi="Arial" w:cs="Arial"/>
+          <w:color w:val="31849B" w:themeColor="accent5" w:themeShade="BF"/>
+          <w:sz w:val="28"/>
+          <w:szCs w:val="28"/>
+        </w:rPr>
+        <w:t>, A</w:t>
+      </w:r>
+      <w:r>
+        <w:rPr>
+          <w:rFonts w:ascii="Arial" w:hAnsi="Arial" w:cs="Arial"/>
+          <w:color w:val="31849B" w:themeColor="accent5" w:themeShade="BF"/>
+          <w:sz w:val="28"/>
+          <w:szCs w:val="28"/>
+          <w:vertAlign w:val="subscript"/>
+        </w:rPr>
+        <w:t>2</w:t>
+      </w:r>
+      <w:r>
+        <w:rPr>
+          <w:rFonts w:ascii="Arial" w:hAnsi="Arial" w:cs="Arial"/>
+          <w:color w:val="31849B" w:themeColor="accent5" w:themeShade="BF"/>
+          <w:sz w:val="28"/>
+          <w:szCs w:val="28"/>
+        </w:rPr>
+        <w:t>B</w:t>
+      </w:r>
+      <w:r>
+        <w:rPr>
+          <w:rFonts w:ascii="Arial" w:hAnsi="Arial" w:cs="Arial"/>
+          <w:color w:val="31849B" w:themeColor="accent5" w:themeShade="BF"/>
+          <w:sz w:val="28"/>
+          <w:szCs w:val="28"/>
+          <w:vertAlign w:val="subscript"/>
+        </w:rPr>
+        <w:t>2</w:t>
+      </w:r>
+      <w:r>
+        <w:rPr>
+          <w:rFonts w:ascii="Arial" w:hAnsi="Arial" w:cs="Arial"/>
+          <w:color w:val="31849B" w:themeColor="accent5" w:themeShade="BF"/>
+          <w:sz w:val="28"/>
+          <w:szCs w:val="28"/>
+        </w:rPr>
+        <w:t>A</w:t>
+      </w:r>
+      <w:r>
+        <w:rPr>
+          <w:rFonts w:ascii="Arial" w:hAnsi="Arial" w:cs="Arial"/>
+          <w:color w:val="31849B" w:themeColor="accent5" w:themeShade="BF"/>
+          <w:sz w:val="28"/>
+          <w:szCs w:val="28"/>
+          <w:vertAlign w:val="subscript"/>
+        </w:rPr>
+        <w:t>2</w:t>
+      </w:r>
+      <w:r>
+        <w:rPr>
+          <w:rFonts w:ascii="Arial" w:hAnsi="Arial" w:cs="Arial"/>
+          <w:color w:val="31849B" w:themeColor="accent5" w:themeShade="BF"/>
+          <w:sz w:val="28"/>
+          <w:szCs w:val="28"/>
+        </w:rPr>
+        <w:t>A</w:t>
+      </w:r>
+      <w:r>
+        <w:rPr>
+          <w:rFonts w:ascii="Arial" w:hAnsi="Arial" w:cs="Arial"/>
+          <w:color w:val="31849B" w:themeColor="accent5" w:themeShade="BF"/>
+          <w:sz w:val="28"/>
+          <w:szCs w:val="28"/>
+          <w:vertAlign w:val="subscript"/>
+        </w:rPr>
+        <w:t>2</w:t>
+      </w:r>
+      <w:r>
+        <w:rPr>
+          <w:rFonts w:ascii="Arial" w:hAnsi="Arial" w:cs="Arial"/>
+          <w:color w:val="31849B" w:themeColor="accent5" w:themeShade="BF"/>
+          <w:sz w:val="28"/>
+          <w:szCs w:val="28"/>
+        </w:rPr>
+        <w:t>A</w:t>
+      </w:r>
+      <w:r>
+        <w:rPr>
+          <w:rFonts w:ascii="Arial" w:hAnsi="Arial" w:cs="Arial"/>
+          <w:color w:val="31849B" w:themeColor="accent5" w:themeShade="BF"/>
+          <w:sz w:val="28"/>
+          <w:szCs w:val="28"/>
+          <w:vertAlign w:val="subscript"/>
+        </w:rPr>
+        <w:t>2</w:t>
+      </w:r>
+      <w:r>
+        <w:rPr>
+          <w:rFonts w:ascii="Arial" w:hAnsi="Arial" w:cs="Arial"/>
+          <w:color w:val="31849B" w:themeColor="accent5" w:themeShade="BF"/>
+          <w:sz w:val="28"/>
+          <w:szCs w:val="28"/>
+        </w:rPr>
+        <w:t>B</w:t>
+      </w:r>
+      <w:r>
+        <w:rPr>
+          <w:rFonts w:ascii="Arial" w:hAnsi="Arial" w:cs="Arial"/>
+          <w:color w:val="31849B" w:themeColor="accent5" w:themeShade="BF"/>
+          <w:sz w:val="28"/>
+          <w:szCs w:val="28"/>
+          <w:vertAlign w:val="subscript"/>
+        </w:rPr>
+        <w:t>2</w:t>
+      </w:r>
+      <w:r>
+        <w:rPr>
+          <w:rFonts w:ascii="Arial" w:hAnsi="Arial" w:cs="Arial"/>
+          <w:color w:val="31849B" w:themeColor="accent5" w:themeShade="BF"/>
+          <w:sz w:val="28"/>
+          <w:szCs w:val="28"/>
+        </w:rPr>
+        <w:t xml:space="preserve">), </w:t>
+      </w:r>
+    </w:p>
+    <w:p>
+      <w:pPr>
+        <w:pStyle w:val="NoSpacing"/>
+        <w:ind w:left="2160"/>
+        <w:rPr>
+          <w:rFonts w:ascii="Arial" w:hAnsi="Arial" w:cs="Arial"/>
+          <w:color w:val="31849B" w:themeColor="accent5" w:themeShade="BF"/>
+          <w:sz w:val="28"/>
+          <w:szCs w:val="28"/>
+        </w:rPr>
+      </w:pPr>
+      <w:r>
+        <w:rPr>
+          <w:rFonts w:ascii="Arial" w:hAnsi="Arial" w:cs="Arial"/>
+          <w:color w:val="31849B" w:themeColor="accent5" w:themeShade="BF"/>
+          <w:sz w:val="28"/>
+          <w:szCs w:val="28"/>
+        </w:rPr>
+        <w:t xml:space="preserve">    (q</w:t>
+      </w:r>
+      <w:r>
+        <w:rPr>
+          <w:rFonts w:ascii="Arial" w:hAnsi="Arial" w:cs="Arial"/>
+          <w:color w:val="31849B" w:themeColor="accent5" w:themeShade="BF"/>
+          <w:sz w:val="28"/>
+          <w:szCs w:val="28"/>
+          <w:vertAlign w:val="subscript"/>
+        </w:rPr>
+        <w:t>1</w:t>
+      </w:r>
+      <w:r>
+        <w:rPr>
+          <w:rFonts w:ascii="Arial" w:hAnsi="Arial" w:cs="Arial"/>
+          <w:color w:val="31849B" w:themeColor="accent5" w:themeShade="BF"/>
+          <w:sz w:val="28"/>
+          <w:szCs w:val="28"/>
+        </w:rPr>
+        <w:t>, BB</w:t>
+      </w:r>
+      <w:r>
+        <w:rPr>
+          <w:rFonts w:ascii="Arial" w:hAnsi="Arial" w:cs="Arial"/>
+          <w:color w:val="31849B" w:themeColor="accent5" w:themeShade="BF"/>
+          <w:sz w:val="28"/>
+          <w:szCs w:val="28"/>
+          <w:vertAlign w:val="subscript"/>
+        </w:rPr>
+        <w:t>2</w:t>
+      </w:r>
+      <w:r>
+        <w:rPr>
+          <w:rFonts w:ascii="Arial" w:hAnsi="Arial" w:cs="Arial"/>
+          <w:color w:val="31849B" w:themeColor="accent5" w:themeShade="BF"/>
+          <w:sz w:val="28"/>
+          <w:szCs w:val="28"/>
+        </w:rPr>
+        <w:t>A</w:t>
+      </w:r>
+      <w:r>
+        <w:rPr>
+          <w:rFonts w:ascii="Arial" w:hAnsi="Arial" w:cs="Arial"/>
+          <w:color w:val="31849B" w:themeColor="accent5" w:themeShade="BF"/>
+          <w:sz w:val="28"/>
+          <w:szCs w:val="28"/>
+          <w:vertAlign w:val="subscript"/>
+        </w:rPr>
+        <w:t>2</w:t>
+      </w:r>
+      <w:r>
+        <w:rPr>
+          <w:rFonts w:ascii="Arial" w:hAnsi="Arial" w:cs="Arial"/>
+          <w:color w:val="31849B" w:themeColor="accent5" w:themeShade="BF"/>
+          <w:sz w:val="28"/>
+          <w:szCs w:val="28"/>
+        </w:rPr>
+        <w:t>A</w:t>
+      </w:r>
+      <w:r>
+        <w:rPr>
+          <w:rFonts w:ascii="Arial" w:hAnsi="Arial" w:cs="Arial"/>
+          <w:color w:val="31849B" w:themeColor="accent5" w:themeShade="BF"/>
+          <w:sz w:val="28"/>
+          <w:szCs w:val="28"/>
+          <w:vertAlign w:val="subscript"/>
+        </w:rPr>
+        <w:t>2</w:t>
+      </w:r>
+      <w:r>
+        <w:rPr>
+          <w:rFonts w:ascii="Arial" w:hAnsi="Arial" w:cs="Arial"/>
+          <w:color w:val="31849B" w:themeColor="accent5" w:themeShade="BF"/>
+          <w:sz w:val="28"/>
+          <w:szCs w:val="28"/>
+        </w:rPr>
+        <w:t>A</w:t>
+      </w:r>
+      <w:r>
+        <w:rPr>
+          <w:rFonts w:ascii="Arial" w:hAnsi="Arial" w:cs="Arial"/>
+          <w:color w:val="31849B" w:themeColor="accent5" w:themeShade="BF"/>
+          <w:sz w:val="28"/>
+          <w:szCs w:val="28"/>
+          <w:vertAlign w:val="subscript"/>
+        </w:rPr>
+        <w:t>2</w:t>
+      </w:r>
+      <w:r>
+        <w:rPr>
+          <w:rFonts w:ascii="Arial" w:hAnsi="Arial" w:cs="Arial"/>
+          <w:color w:val="31849B" w:themeColor="accent5" w:themeShade="BF"/>
+          <w:sz w:val="28"/>
+          <w:szCs w:val="28"/>
+        </w:rPr>
+        <w:t>B</w:t>
+      </w:r>
+      <w:r>
+        <w:rPr>
+          <w:rFonts w:ascii="Arial" w:hAnsi="Arial" w:cs="Arial"/>
+          <w:color w:val="31849B" w:themeColor="accent5" w:themeShade="BF"/>
+          <w:sz w:val="28"/>
+          <w:szCs w:val="28"/>
+          <w:vertAlign w:val="subscript"/>
+        </w:rPr>
+        <w:t>2</w:t>
+      </w:r>
+      <w:r>
+        <w:rPr>
+          <w:rFonts w:ascii="Arial" w:hAnsi="Arial" w:cs="Arial"/>
+          <w:color w:val="31849B" w:themeColor="accent5" w:themeShade="BF"/>
+          <w:sz w:val="28"/>
+          <w:szCs w:val="28"/>
+        </w:rPr>
+        <w:t>)}</w:t>
+      </w:r>
+      <w:r>
+        <w:rPr>
+          <w:rFonts w:ascii="Arial" w:hAnsi="Arial" w:cs="Arial"/>
+          <w:color w:val="31849B" w:themeColor="accent5" w:themeShade="BF"/>
+          <w:sz w:val="28"/>
+          <w:szCs w:val="28"/>
+        </w:rPr>
+        <w:t xml:space="preserve"> </w:t>
+      </w:r>
+    </w:p>
+    <w:p>
+      <w:pPr>
+        <w:pStyle w:val="NoSpacing"/>
+        <w:ind w:left="720"/>
+        <w:rPr>
+          <w:rFonts w:ascii="Arial" w:hAnsi="Arial" w:cs="Arial"/>
+          <w:color w:val="31849B" w:themeColor="accent5" w:themeShade="BF"/>
+          <w:sz w:val="28"/>
+          <w:szCs w:val="28"/>
+        </w:rPr>
+      </w:pPr>
+      <w:r>
+        <w:rPr>
+          <w:rFonts w:ascii="Symbol" w:hAnsi="Symbol"/>
+          <w:color w:val="31849B" w:themeColor="accent5" w:themeShade="BF"/>
+          <w:sz w:val="28"/>
+          <w:szCs w:val="28"/>
+        </w:rPr>
+        <w:t>d(</w:t>
+      </w:r>
+      <w:r>
+        <w:rPr>
+          <w:rFonts w:ascii="Arial" w:hAnsi="Arial" w:cs="Arial"/>
+          <w:color w:val="31849B" w:themeColor="accent5" w:themeShade="BF"/>
+          <w:sz w:val="28"/>
+          <w:szCs w:val="28"/>
+        </w:rPr>
+        <w:t>q1,</w:t>
+      </w:r>
+      <w:r>
+        <w:rPr>
+          <w:rFonts w:ascii="Arial" w:hAnsi="Arial" w:cs="Arial"/>
+          <w:color w:val="31849B" w:themeColor="accent5" w:themeShade="BF"/>
+          <w:sz w:val="28"/>
+          <w:szCs w:val="28"/>
+        </w:rPr>
+        <w:t xml:space="preserve"> </w:t>
+      </w:r>
+      <w:r>
+        <w:rPr>
+          <w:rFonts w:ascii="Arial" w:hAnsi="Arial" w:cs="Arial"/>
+          <w:color w:val="31849B" w:themeColor="accent5" w:themeShade="BF"/>
+          <w:sz w:val="28"/>
+          <w:szCs w:val="28"/>
+        </w:rPr>
+        <w:t>b, B) = {(q</w:t>
+      </w:r>
+      <w:r>
+        <w:rPr>
+          <w:rFonts w:ascii="Arial" w:hAnsi="Arial" w:cs="Arial"/>
+          <w:color w:val="31849B" w:themeColor="accent5" w:themeShade="BF"/>
+          <w:sz w:val="28"/>
+          <w:szCs w:val="28"/>
+          <w:vertAlign w:val="subscript"/>
+        </w:rPr>
+        <w:t>1</w:t>
+      </w:r>
+      <w:r>
+        <w:rPr>
+          <w:rFonts w:ascii="Arial" w:hAnsi="Arial" w:cs="Arial"/>
+          <w:color w:val="31849B" w:themeColor="accent5" w:themeShade="BF"/>
+          <w:sz w:val="28"/>
+          <w:szCs w:val="28"/>
+        </w:rPr>
+        <w:t>,</w:t>
+      </w:r>
+      <w:r>
+        <w:rPr>
+          <w:rFonts w:ascii="Symbol" w:hAnsi="Symbol" w:cs="Arial"/>
+          <w:color w:val="31849B" w:themeColor="accent5" w:themeShade="BF"/>
+          <w:sz w:val="28"/>
+          <w:szCs w:val="28"/>
+        </w:rPr>
+        <w:t xml:space="preserve"> </w:t>
+      </w:r>
+      <w:r>
+        <w:rPr>
+          <w:rFonts w:ascii="Symbol" w:hAnsi="Symbol" w:cs="Arial"/>
+          <w:color w:val="31849B" w:themeColor="accent5" w:themeShade="BF"/>
+          <w:sz w:val="28"/>
+          <w:szCs w:val="28"/>
+        </w:rPr>
+        <w:t>l)}</w:t>
+      </w:r>
+      <w:r>
+        <w:rPr>
+          <w:rFonts w:ascii="Arial" w:hAnsi="Arial" w:cs="Arial"/>
+          <w:color w:val="31849B" w:themeColor="accent5" w:themeShade="BF"/>
+          <w:sz w:val="28"/>
+          <w:szCs w:val="28"/>
+        </w:rPr>
+        <w:t xml:space="preserve"> </w:t>
+      </w:r>
+    </w:p>
+    <w:p>
+      <w:pPr>
+        <w:pStyle w:val="NoSpacing"/>
+        <w:ind w:left="720"/>
+        <w:rPr>
+          <w:rFonts w:ascii="Arial" w:hAnsi="Arial" w:cs="Arial"/>
+          <w:color w:val="31849B" w:themeColor="accent5" w:themeShade="BF"/>
+          <w:sz w:val="28"/>
+          <w:szCs w:val="28"/>
+        </w:rPr>
+      </w:pPr>
+      <w:r>
+        <w:rPr>
+          <w:rFonts w:ascii="Symbol" w:hAnsi="Symbol"/>
+          <w:color w:val="31849B" w:themeColor="accent5" w:themeShade="BF"/>
+          <w:sz w:val="28"/>
+          <w:szCs w:val="28"/>
+        </w:rPr>
+        <w:t>d(</w:t>
+      </w:r>
+      <w:r>
+        <w:rPr>
+          <w:rFonts w:ascii="Arial" w:hAnsi="Arial" w:cs="Arial"/>
+          <w:color w:val="31849B" w:themeColor="accent5" w:themeShade="BF"/>
+          <w:sz w:val="28"/>
+          <w:szCs w:val="28"/>
+        </w:rPr>
+        <w:t xml:space="preserve">q1, </w:t>
+      </w:r>
+      <w:r>
+        <w:rPr>
+          <w:rFonts w:ascii="Symbol" w:hAnsi="Symbol" w:cs="Arial"/>
+          <w:color w:val="31849B" w:themeColor="accent5" w:themeShade="BF"/>
+          <w:sz w:val="28"/>
+          <w:szCs w:val="28"/>
+        </w:rPr>
+        <w:t>l</w:t>
+      </w:r>
+      <w:r>
+        <w:rPr>
+          <w:rFonts w:ascii="Arial" w:hAnsi="Arial" w:cs="Arial"/>
+          <w:color w:val="31849B" w:themeColor="accent5" w:themeShade="BF"/>
+          <w:sz w:val="28"/>
+          <w:szCs w:val="28"/>
+        </w:rPr>
+        <w:t>, z) = {(q2, z)}</w:t>
+      </w:r>
+    </w:p>
+    <w:p>
+      <w:pPr>
+        <w:pStyle w:val="NoSpacing"/>
+        <w:rPr>
+          <w:rFonts w:ascii="Arial" w:hAnsi="Arial" w:cs="Arial"/>
+          <w:color w:val="31849B" w:themeColor="accent5" w:themeShade="BF"/>
+          <w:sz w:val="28"/>
+          <w:szCs w:val="28"/>
+        </w:rPr>
+      </w:pPr>
+      <w:r>
+        <w:rPr>
+          <w:rFonts w:ascii="Arial" w:hAnsi="Arial" w:cs="Arial"/>
+          <w:color w:val="31849B" w:themeColor="accent5" w:themeShade="BF"/>
+          <w:sz w:val="28"/>
+          <w:szCs w:val="28"/>
+        </w:rPr>
+        <w:t>}</w:t>
+      </w:r>
+    </w:p>
+    <w:p>
+      <w:pPr>
+        <w:pStyle w:val="NoSpacing"/>
+        <w:rPr>
+          <w:rFonts w:ascii="Arial" w:hAnsi="Arial" w:cs="Arial"/>
+          <w:color w:val="31849B" w:themeColor="accent5" w:themeShade="BF"/>
+          <w:sz w:val="28"/>
+          <w:szCs w:val="28"/>
+        </w:rPr>
+      </w:pPr>
+    </w:p>
+    <w:p>
+      <w:pPr>
+        <w:pStyle w:val="NoSpacing"/>
+        <w:rPr>
+          <w:rFonts w:ascii="Cambria" w:hAnsi="Cambria"/>
+          <w:color w:val="31849B" w:themeColor="accent5" w:themeShade="BF"/>
+          <w:sz w:val="28"/>
+          <w:szCs w:val="28"/>
+        </w:rPr>
+      </w:pPr>
+      <w:r>
+        <w:rPr>
+          <w:rFonts w:ascii="Cambria" w:hAnsi="Cambria"/>
+          <w:color w:val="31849B" w:themeColor="accent5" w:themeShade="BF"/>
+          <w:sz w:val="28"/>
+          <w:szCs w:val="28"/>
+        </w:rPr>
+        <w:t xml:space="preserve">L(G) = </w:t>
+      </w:r>
+      <w:r>
+        <w:rPr>
+          <w:rFonts w:ascii="Cambria" w:hAnsi="Cambria"/>
+          <w:color w:val="31849B" w:themeColor="accent5" w:themeShade="BF"/>
+          <w:sz w:val="28"/>
+          <w:szCs w:val="28"/>
+        </w:rPr>
+        <w:t>(</w:t>
+      </w:r>
+      <w:proofErr w:type="spellStart"/>
+      <w:r>
+        <w:rPr>
+          <w:rFonts w:ascii="Cambria" w:hAnsi="Cambria"/>
+          <w:color w:val="31849B" w:themeColor="accent5" w:themeShade="BF"/>
+          <w:sz w:val="28"/>
+          <w:szCs w:val="28"/>
+        </w:rPr>
+        <w:t>aab</w:t>
+      </w:r>
+      <w:proofErr w:type="spellEnd"/>
+      <w:r>
+        <w:rPr>
+          <w:rFonts w:ascii="Cambria" w:hAnsi="Cambria"/>
+          <w:color w:val="31849B" w:themeColor="accent5" w:themeShade="BF"/>
+          <w:sz w:val="28"/>
+          <w:szCs w:val="28"/>
+        </w:rPr>
+        <w:t xml:space="preserve"> + a</w:t>
+      </w:r>
+      <w:r>
+        <w:rPr>
+          <w:rFonts w:ascii="Cambria" w:hAnsi="Cambria"/>
+          <w:color w:val="31849B" w:themeColor="accent5" w:themeShade="BF"/>
+          <w:sz w:val="28"/>
+          <w:szCs w:val="28"/>
+        </w:rPr>
+        <w:t>a</w:t>
+      </w:r>
+      <w:r>
+        <w:rPr>
+          <w:rFonts w:ascii="Cambria" w:hAnsi="Cambria"/>
+          <w:color w:val="31849B" w:themeColor="accent5" w:themeShade="BF"/>
+          <w:sz w:val="28"/>
+          <w:szCs w:val="28"/>
+        </w:rPr>
+        <w:t xml:space="preserve"> + a</w:t>
+      </w:r>
+      <w:proofErr w:type="spellStart"/>
+      <w:r>
+        <w:rPr>
+          <w:rFonts w:ascii="Cambria" w:hAnsi="Cambria"/>
+          <w:color w:val="31849B" w:themeColor="accent5" w:themeShade="BF"/>
+          <w:sz w:val="28"/>
+          <w:szCs w:val="28"/>
+        </w:rPr>
+        <w:t>ba+</w:t>
+      </w:r>
+      <w:proofErr w:type="gramStart"/>
+      <w:r>
+        <w:rPr>
+          <w:rFonts w:ascii="Cambria" w:hAnsi="Cambria"/>
+          <w:color w:val="31849B" w:themeColor="accent5" w:themeShade="BF"/>
+          <w:sz w:val="28"/>
+          <w:szCs w:val="28"/>
+        </w:rPr>
+        <w:t>abab</w:t>
+      </w:r>
+      <w:proofErr w:type="spellEnd"/>
+      <w:r>
+        <w:rPr>
+          <w:rFonts w:ascii="Cambria" w:hAnsi="Cambria"/>
+          <w:color w:val="31849B" w:themeColor="accent5" w:themeShade="BF"/>
+          <w:sz w:val="28"/>
+          <w:szCs w:val="28"/>
+        </w:rPr>
+        <w:t>)</w:t>
+      </w:r>
+      <w:r>
+        <w:rPr>
+          <w:rFonts w:ascii="Cambria" w:hAnsi="Cambria"/>
+          <w:color w:val="31849B" w:themeColor="accent5" w:themeShade="BF"/>
+          <w:sz w:val="28"/>
+          <w:szCs w:val="28"/>
+        </w:rPr>
+        <w:t>(</w:t>
+      </w:r>
+      <w:proofErr w:type="gramEnd"/>
+      <w:r>
+        <w:rPr>
+          <w:rFonts w:ascii="Cambria" w:hAnsi="Cambria"/>
+          <w:color w:val="31849B" w:themeColor="accent5" w:themeShade="BF"/>
+          <w:sz w:val="28"/>
+          <w:szCs w:val="28"/>
+        </w:rPr>
+        <w:t>a, ab)</w:t>
+      </w:r>
+      <w:r>
+        <w:rPr>
+          <w:rFonts w:ascii="Cambria" w:hAnsi="Cambria"/>
+          <w:color w:val="31849B" w:themeColor="accent5" w:themeShade="BF"/>
+          <w:sz w:val="28"/>
+          <w:szCs w:val="28"/>
+          <w:vertAlign w:val="superscript"/>
+        </w:rPr>
+        <w:t>n</w:t>
+      </w:r>
+      <w:r>
+        <w:rPr>
+          <w:rFonts w:ascii="Cambria" w:hAnsi="Cambria"/>
+          <w:color w:val="31849B" w:themeColor="accent5" w:themeShade="BF"/>
+          <w:sz w:val="28"/>
+          <w:szCs w:val="28"/>
+        </w:rPr>
+        <w:t xml:space="preserve"> | n &gt;= 0</w:t>
+      </w:r>
+    </w:p>
+    <w:p>
+      <w:pPr>
+        <w:pStyle w:val="NoSpacing"/>
+        <w:rPr>
+          <w:rFonts w:ascii="Cambria" w:hAnsi="Cambria"/>
+          <w:color w:val="31849B" w:themeColor="accent5" w:themeShade="BF"/>
+          <w:sz w:val="28"/>
+          <w:szCs w:val="28"/>
+        </w:rPr>
+      </w:pPr>
+      <w:r>
+        <w:rPr>
+          <w:rFonts w:ascii="Cambria" w:hAnsi="Cambria"/>
+          <w:color w:val="31849B" w:themeColor="accent5" w:themeShade="BF"/>
+          <w:sz w:val="28"/>
+          <w:szCs w:val="28"/>
+        </w:rPr>
+        <w:t xml:space="preserve">Regex = </w:t>
+      </w:r>
+      <w:r>
+        <w:rPr>
+          <w:rFonts w:ascii="Cambria" w:hAnsi="Cambria"/>
+          <w:color w:val="31849B" w:themeColor="accent5" w:themeShade="BF"/>
+          <w:sz w:val="28"/>
+          <w:szCs w:val="28"/>
+        </w:rPr>
+        <w:t>a(</w:t>
+      </w:r>
+      <w:proofErr w:type="spellStart"/>
+      <w:proofErr w:type="gramStart"/>
+      <w:r>
+        <w:rPr>
+          <w:rFonts w:ascii="Cambria" w:hAnsi="Cambria"/>
+          <w:color w:val="31849B" w:themeColor="accent5" w:themeShade="BF"/>
+          <w:sz w:val="28"/>
+          <w:szCs w:val="28"/>
+        </w:rPr>
+        <w:t>a,ab</w:t>
+      </w:r>
+      <w:proofErr w:type="spellEnd"/>
+      <w:proofErr w:type="gramEnd"/>
+      <w:r>
+        <w:rPr>
+          <w:rFonts w:ascii="Cambria" w:hAnsi="Cambria"/>
+          <w:color w:val="31849B" w:themeColor="accent5" w:themeShade="BF"/>
+          <w:sz w:val="28"/>
+          <w:szCs w:val="28"/>
+        </w:rPr>
+        <w:t>)</w:t>
+      </w:r>
+      <w:r>
+        <w:rPr>
+          <w:rFonts w:ascii="Cambria" w:hAnsi="Cambria"/>
+          <w:color w:val="31849B" w:themeColor="accent5" w:themeShade="BF"/>
+          <w:sz w:val="28"/>
+          <w:szCs w:val="28"/>
+        </w:rPr>
+        <w:t>(</w:t>
+      </w:r>
+      <w:proofErr w:type="spellStart"/>
+      <w:r>
+        <w:rPr>
+          <w:rFonts w:ascii="Cambria" w:hAnsi="Cambria"/>
+          <w:color w:val="31849B" w:themeColor="accent5" w:themeShade="BF"/>
+          <w:sz w:val="28"/>
+          <w:szCs w:val="28"/>
+        </w:rPr>
+        <w:t>a,ab</w:t>
+      </w:r>
+      <w:proofErr w:type="spellEnd"/>
+      <w:r>
+        <w:rPr>
+          <w:rFonts w:ascii="Cambria" w:hAnsi="Cambria"/>
+          <w:color w:val="31849B" w:themeColor="accent5" w:themeShade="BF"/>
+          <w:sz w:val="28"/>
+          <w:szCs w:val="28"/>
+        </w:rPr>
+        <w:t>)*</w:t>
+      </w:r>
+      <w:r>
+        <w:rPr>
+          <w:rFonts w:ascii="Cambria" w:hAnsi="Cambria"/>
+          <w:color w:val="31849B" w:themeColor="accent5" w:themeShade="BF"/>
+          <w:sz w:val="28"/>
+          <w:szCs w:val="28"/>
+        </w:rPr>
+        <w:t xml:space="preserve"> + ab(</w:t>
+      </w:r>
+      <w:proofErr w:type="spellStart"/>
+      <w:r>
+        <w:rPr>
+          <w:rFonts w:ascii="Cambria" w:hAnsi="Cambria"/>
+          <w:color w:val="31849B" w:themeColor="accent5" w:themeShade="BF"/>
+          <w:sz w:val="28"/>
+          <w:szCs w:val="28"/>
+        </w:rPr>
+        <w:t>a,ab</w:t>
+      </w:r>
+      <w:proofErr w:type="spellEnd"/>
+      <w:r>
+        <w:rPr>
+          <w:rFonts w:ascii="Cambria" w:hAnsi="Cambria"/>
+          <w:color w:val="31849B" w:themeColor="accent5" w:themeShade="BF"/>
+          <w:sz w:val="28"/>
+          <w:szCs w:val="28"/>
+        </w:rPr>
+        <w:t>)</w:t>
+      </w:r>
+      <w:bookmarkStart w:id="0" w:name="_Hlk54950476"/>
+      <w:r>
+        <w:rPr>
+          <w:rFonts w:ascii="Cambria" w:hAnsi="Cambria"/>
+          <w:color w:val="31849B" w:themeColor="accent5" w:themeShade="BF"/>
+          <w:sz w:val="28"/>
+          <w:szCs w:val="28"/>
+        </w:rPr>
+        <w:t>(</w:t>
+      </w:r>
+      <w:proofErr w:type="spellStart"/>
+      <w:r>
+        <w:rPr>
+          <w:rFonts w:ascii="Cambria" w:hAnsi="Cambria"/>
+          <w:color w:val="31849B" w:themeColor="accent5" w:themeShade="BF"/>
+          <w:sz w:val="28"/>
+          <w:szCs w:val="28"/>
+        </w:rPr>
+        <w:t>a,ab</w:t>
+      </w:r>
+      <w:proofErr w:type="spellEnd"/>
+      <w:r>
+        <w:rPr>
+          <w:rFonts w:ascii="Cambria" w:hAnsi="Cambria"/>
+          <w:color w:val="31849B" w:themeColor="accent5" w:themeShade="BF"/>
+          <w:sz w:val="28"/>
+          <w:szCs w:val="28"/>
+        </w:rPr>
+        <w:t>)*</w:t>
+      </w:r>
+      <w:bookmarkEnd w:id="0"/>
+    </w:p>
+    <w:p>
+      <w:pPr>
+        <w:pStyle w:val="NoSpacing"/>
+        <w:rPr>
+          <w:rFonts w:ascii="Cambria" w:hAnsi="Cambria"/>
+          <w:color w:val="31849B" w:themeColor="accent5" w:themeShade="BF"/>
+          <w:sz w:val="28"/>
+          <w:szCs w:val="28"/>
+        </w:rPr>
+      </w:pPr>
+    </w:p>
+    <w:p>
+      <w:pPr>
+        <w:pStyle w:val="NoSpacing"/>
+        <w:rPr>
+          <w:rFonts w:ascii="Cambria" w:hAnsi="Cambria"/>
+          <w:color w:val="31849B" w:themeColor="accent5" w:themeShade="BF"/>
+          <w:sz w:val="28"/>
+          <w:szCs w:val="28"/>
+        </w:rPr>
+      </w:pPr>
+    </w:p>
+    <w:p>
+      <w:pPr>
+        <w:pStyle w:val="NoSpacing"/>
+        <w:rPr>
+          <w:rFonts w:ascii="Cambria" w:hAnsi="Cambria"/>
+          <w:color w:val="31849B" w:themeColor="accent5" w:themeShade="BF"/>
+          <w:sz w:val="28"/>
+          <w:szCs w:val="28"/>
+        </w:rPr>
+      </w:pPr>
+    </w:p>
+    <w:p>
+      <w:pPr>
+        <w:pStyle w:val="NoSpacing"/>
+      </w:pPr>
+    </w:p>
+    <w:p>
+      <w:pPr>
+        <w:pStyle w:val="Default"/>
         <w:spacing w:after="240" w:line="276" w:lineRule="auto"/>
         <w:rPr>
           <w:rFonts w:ascii="Cambria" w:hAnsi="Cambria" w:cs="Times New Roman"/>
-          <w:sz w:val="22"/>
-          <w:szCs w:val="22"/>
-        </w:rPr>
-      </w:pPr>
-      <w:r>
-        <w:rPr>
-          <w:rFonts w:ascii="Cambria" w:hAnsi="Cambria" w:cs="Times New Roman"/>
-          <w:sz w:val="22"/>
-          <w:szCs w:val="22"/>
-        </w:rPr>
-        <w:t>Hint: Convert the grammar into Greibach Normal Form, then apply Thm. 7.1.</w:t>
-      </w:r>
+          <w:color w:val="31849B" w:themeColor="accent5" w:themeShade="BF"/>
+          <w:sz w:val="22"/>
+          <w:szCs w:val="22"/>
+        </w:rPr>
+      </w:pPr>
     </w:p>
     <w:p>
       <w:pPr>
@@ -3289,20 +9505,1994 @@
     </w:p>
     <w:p>
       <w:pPr>
+        <w:pStyle w:val="NoSpacing"/>
+        <w:rPr>
+          <w:color w:val="31849B" w:themeColor="accent5" w:themeShade="BF"/>
+          <w:sz w:val="28"/>
+          <w:szCs w:val="28"/>
+        </w:rPr>
+      </w:pPr>
+      <w:r>
+        <w:rPr>
+          <w:color w:val="31849B" w:themeColor="accent5" w:themeShade="BF"/>
+          <w:sz w:val="28"/>
+          <w:szCs w:val="28"/>
+        </w:rPr>
+        <w:t xml:space="preserve">S-&gt; </w:t>
+      </w:r>
+      <w:r>
+        <w:rPr>
+          <w:color w:val="31849B" w:themeColor="accent5" w:themeShade="BF"/>
+          <w:sz w:val="28"/>
+          <w:szCs w:val="28"/>
+        </w:rPr>
+        <w:t>(</w:t>
+      </w:r>
+      <w:r>
+        <w:rPr>
+          <w:color w:val="31849B" w:themeColor="accent5" w:themeShade="BF"/>
+          <w:sz w:val="28"/>
+          <w:szCs w:val="28"/>
+        </w:rPr>
+        <w:t>q</w:t>
+      </w:r>
+      <w:r>
+        <w:rPr>
+          <w:color w:val="31849B" w:themeColor="accent5" w:themeShade="BF"/>
+          <w:sz w:val="28"/>
+          <w:szCs w:val="28"/>
+          <w:vertAlign w:val="subscript"/>
+        </w:rPr>
+        <w:t>0</w:t>
+      </w:r>
+      <w:r>
+        <w:rPr>
+          <w:color w:val="31849B" w:themeColor="accent5" w:themeShade="BF"/>
+          <w:sz w:val="28"/>
+          <w:szCs w:val="28"/>
+        </w:rPr>
+        <w:t>zq</w:t>
+      </w:r>
+      <w:r>
+        <w:rPr>
+          <w:color w:val="31849B" w:themeColor="accent5" w:themeShade="BF"/>
+          <w:sz w:val="28"/>
+          <w:szCs w:val="28"/>
+        </w:rPr>
+        <w:softHyphen/>
+      </w:r>
+      <w:r>
+        <w:rPr>
+          <w:color w:val="31849B" w:themeColor="accent5" w:themeShade="BF"/>
+          <w:sz w:val="28"/>
+          <w:szCs w:val="28"/>
+        </w:rPr>
+        <w:softHyphen/>
+      </w:r>
+      <w:r>
+        <w:rPr>
+          <w:color w:val="31849B" w:themeColor="accent5" w:themeShade="BF"/>
+          <w:sz w:val="28"/>
+          <w:szCs w:val="28"/>
+          <w:vertAlign w:val="subscript"/>
+        </w:rPr>
+        <w:t>0</w:t>
+      </w:r>
+      <w:r>
+        <w:rPr>
+          <w:color w:val="31849B" w:themeColor="accent5" w:themeShade="BF"/>
+          <w:sz w:val="28"/>
+          <w:szCs w:val="28"/>
+        </w:rPr>
+        <w:t xml:space="preserve">) </w:t>
+      </w:r>
+      <w:r>
+        <w:rPr>
+          <w:color w:val="31849B" w:themeColor="accent5" w:themeShade="BF"/>
+          <w:sz w:val="28"/>
+          <w:szCs w:val="28"/>
+        </w:rPr>
+        <w:t xml:space="preserve">| </w:t>
+      </w:r>
+      <w:r>
+        <w:rPr>
+          <w:color w:val="31849B" w:themeColor="accent5" w:themeShade="BF"/>
+          <w:sz w:val="28"/>
+          <w:szCs w:val="28"/>
+        </w:rPr>
+        <w:t>(</w:t>
+      </w:r>
+      <w:r>
+        <w:rPr>
+          <w:color w:val="31849B" w:themeColor="accent5" w:themeShade="BF"/>
+          <w:sz w:val="28"/>
+          <w:szCs w:val="28"/>
+        </w:rPr>
+        <w:t>q</w:t>
+      </w:r>
+      <w:r>
+        <w:rPr>
+          <w:color w:val="31849B" w:themeColor="accent5" w:themeShade="BF"/>
+          <w:sz w:val="28"/>
+          <w:szCs w:val="28"/>
+        </w:rPr>
+        <w:softHyphen/>
+      </w:r>
+      <w:r>
+        <w:rPr>
+          <w:color w:val="31849B" w:themeColor="accent5" w:themeShade="BF"/>
+          <w:sz w:val="28"/>
+          <w:szCs w:val="28"/>
+        </w:rPr>
+        <w:softHyphen/>
+      </w:r>
+      <w:r>
+        <w:rPr>
+          <w:color w:val="31849B" w:themeColor="accent5" w:themeShade="BF"/>
+          <w:sz w:val="28"/>
+          <w:szCs w:val="28"/>
+          <w:vertAlign w:val="subscript"/>
+        </w:rPr>
+        <w:t>0</w:t>
+      </w:r>
+      <w:r>
+        <w:rPr>
+          <w:color w:val="31849B" w:themeColor="accent5" w:themeShade="BF"/>
+          <w:sz w:val="28"/>
+          <w:szCs w:val="28"/>
+        </w:rPr>
+        <w:t>zq</w:t>
+      </w:r>
+      <w:r>
+        <w:rPr>
+          <w:color w:val="31849B" w:themeColor="accent5" w:themeShade="BF"/>
+          <w:sz w:val="28"/>
+          <w:szCs w:val="28"/>
+          <w:vertAlign w:val="subscript"/>
+        </w:rPr>
+        <w:t>1</w:t>
+      </w:r>
+      <w:r>
+        <w:rPr>
+          <w:color w:val="31849B" w:themeColor="accent5" w:themeShade="BF"/>
+          <w:sz w:val="28"/>
+          <w:szCs w:val="28"/>
+        </w:rPr>
+        <w:t>)</w:t>
+      </w:r>
+    </w:p>
+    <w:p>
+      <w:pPr>
+        <w:pStyle w:val="NoSpacing"/>
+        <w:rPr>
+          <w:color w:val="31849B" w:themeColor="accent5" w:themeShade="BF"/>
+          <w:sz w:val="28"/>
+          <w:szCs w:val="28"/>
+        </w:rPr>
+      </w:pPr>
+      <w:r>
+        <w:rPr>
+          <w:color w:val="31849B" w:themeColor="accent5" w:themeShade="BF"/>
+          <w:sz w:val="28"/>
+          <w:szCs w:val="28"/>
+        </w:rPr>
+        <w:t>(</w:t>
+      </w:r>
+      <w:r>
+        <w:rPr>
+          <w:color w:val="31849B" w:themeColor="accent5" w:themeShade="BF"/>
+          <w:sz w:val="28"/>
+          <w:szCs w:val="28"/>
+        </w:rPr>
+        <w:t>q</w:t>
+      </w:r>
+      <w:r>
+        <w:rPr>
+          <w:color w:val="31849B" w:themeColor="accent5" w:themeShade="BF"/>
+          <w:sz w:val="28"/>
+          <w:szCs w:val="28"/>
+          <w:vertAlign w:val="subscript"/>
+        </w:rPr>
+        <w:t>0</w:t>
+      </w:r>
+      <w:r>
+        <w:rPr>
+          <w:color w:val="31849B" w:themeColor="accent5" w:themeShade="BF"/>
+          <w:sz w:val="28"/>
+          <w:szCs w:val="28"/>
+        </w:rPr>
+        <w:t>zq</w:t>
+      </w:r>
+      <w:r>
+        <w:rPr>
+          <w:color w:val="31849B" w:themeColor="accent5" w:themeShade="BF"/>
+          <w:sz w:val="28"/>
+          <w:szCs w:val="28"/>
+          <w:vertAlign w:val="subscript"/>
+        </w:rPr>
+        <w:t>0</w:t>
+      </w:r>
+      <w:r>
+        <w:rPr>
+          <w:color w:val="31849B" w:themeColor="accent5" w:themeShade="BF"/>
+          <w:sz w:val="28"/>
+          <w:szCs w:val="28"/>
+        </w:rPr>
+        <w:t>)</w:t>
+      </w:r>
+      <w:r>
+        <w:rPr>
+          <w:color w:val="31849B" w:themeColor="accent5" w:themeShade="BF"/>
+          <w:sz w:val="28"/>
+          <w:szCs w:val="28"/>
+        </w:rPr>
+        <w:t xml:space="preserve"> -&gt; a</w:t>
+      </w:r>
+      <w:r>
+        <w:rPr>
+          <w:color w:val="31849B" w:themeColor="accent5" w:themeShade="BF"/>
+          <w:sz w:val="28"/>
+          <w:szCs w:val="28"/>
+        </w:rPr>
+        <w:t>(</w:t>
+      </w:r>
+      <w:r>
+        <w:rPr>
+          <w:color w:val="31849B" w:themeColor="accent5" w:themeShade="BF"/>
+          <w:sz w:val="28"/>
+          <w:szCs w:val="28"/>
+        </w:rPr>
+        <w:t>q</w:t>
+      </w:r>
+      <w:r>
+        <w:rPr>
+          <w:color w:val="31849B" w:themeColor="accent5" w:themeShade="BF"/>
+          <w:sz w:val="28"/>
+          <w:szCs w:val="28"/>
+          <w:vertAlign w:val="subscript"/>
+        </w:rPr>
+        <w:t>0</w:t>
+      </w:r>
+      <w:r>
+        <w:rPr>
+          <w:color w:val="31849B" w:themeColor="accent5" w:themeShade="BF"/>
+          <w:sz w:val="28"/>
+          <w:szCs w:val="28"/>
+        </w:rPr>
+        <w:t>Aq</w:t>
+      </w:r>
+      <w:r>
+        <w:rPr>
+          <w:color w:val="31849B" w:themeColor="accent5" w:themeShade="BF"/>
+          <w:sz w:val="28"/>
+          <w:szCs w:val="28"/>
+          <w:vertAlign w:val="subscript"/>
+        </w:rPr>
+        <w:t>1</w:t>
+      </w:r>
+      <w:r>
+        <w:rPr>
+          <w:color w:val="31849B" w:themeColor="accent5" w:themeShade="BF"/>
+          <w:sz w:val="28"/>
+          <w:szCs w:val="28"/>
+        </w:rPr>
+        <w:t>) (</w:t>
+      </w:r>
+      <w:r>
+        <w:rPr>
+          <w:color w:val="31849B" w:themeColor="accent5" w:themeShade="BF"/>
+          <w:sz w:val="28"/>
+          <w:szCs w:val="28"/>
+        </w:rPr>
+        <w:t>q</w:t>
+      </w:r>
+      <w:r>
+        <w:rPr>
+          <w:color w:val="31849B" w:themeColor="accent5" w:themeShade="BF"/>
+          <w:sz w:val="28"/>
+          <w:szCs w:val="28"/>
+          <w:vertAlign w:val="subscript"/>
+        </w:rPr>
+        <w:t>1</w:t>
+      </w:r>
+      <w:r>
+        <w:rPr>
+          <w:color w:val="31849B" w:themeColor="accent5" w:themeShade="BF"/>
+          <w:sz w:val="28"/>
+          <w:szCs w:val="28"/>
+        </w:rPr>
+        <w:t>zq</w:t>
+      </w:r>
+      <w:r>
+        <w:rPr>
+          <w:color w:val="31849B" w:themeColor="accent5" w:themeShade="BF"/>
+          <w:sz w:val="28"/>
+          <w:szCs w:val="28"/>
+          <w:vertAlign w:val="subscript"/>
+        </w:rPr>
+        <w:t>0</w:t>
+      </w:r>
+      <w:r>
+        <w:rPr>
+          <w:color w:val="31849B" w:themeColor="accent5" w:themeShade="BF"/>
+          <w:sz w:val="28"/>
+          <w:szCs w:val="28"/>
+        </w:rPr>
+        <w:t>)</w:t>
+      </w:r>
+      <w:r>
+        <w:rPr>
+          <w:color w:val="31849B" w:themeColor="accent5" w:themeShade="BF"/>
+          <w:sz w:val="28"/>
+          <w:szCs w:val="28"/>
+        </w:rPr>
+        <w:t xml:space="preserve"> |</w:t>
+      </w:r>
+      <w:r>
+        <w:rPr>
+          <w:color w:val="31849B" w:themeColor="accent5" w:themeShade="BF"/>
+          <w:sz w:val="28"/>
+          <w:szCs w:val="28"/>
+        </w:rPr>
+        <w:t xml:space="preserve"> a(q</w:t>
+      </w:r>
+      <w:r>
+        <w:rPr>
+          <w:color w:val="31849B" w:themeColor="accent5" w:themeShade="BF"/>
+          <w:sz w:val="28"/>
+          <w:szCs w:val="28"/>
+          <w:vertAlign w:val="subscript"/>
+        </w:rPr>
+        <w:t>0</w:t>
+      </w:r>
+      <w:r>
+        <w:rPr>
+          <w:color w:val="31849B" w:themeColor="accent5" w:themeShade="BF"/>
+          <w:sz w:val="28"/>
+          <w:szCs w:val="28"/>
+        </w:rPr>
+        <w:t>Aq</w:t>
+      </w:r>
+      <w:r>
+        <w:rPr>
+          <w:color w:val="31849B" w:themeColor="accent5" w:themeShade="BF"/>
+          <w:sz w:val="28"/>
+          <w:szCs w:val="28"/>
+          <w:vertAlign w:val="subscript"/>
+        </w:rPr>
+        <w:t>0</w:t>
+      </w:r>
+      <w:r>
+        <w:rPr>
+          <w:color w:val="31849B" w:themeColor="accent5" w:themeShade="BF"/>
+          <w:sz w:val="28"/>
+          <w:szCs w:val="28"/>
+        </w:rPr>
+        <w:t>)</w:t>
+      </w:r>
+      <w:r>
+        <w:rPr>
+          <w:color w:val="31849B" w:themeColor="accent5" w:themeShade="BF"/>
+          <w:sz w:val="28"/>
+          <w:szCs w:val="28"/>
+        </w:rPr>
+        <w:t xml:space="preserve"> </w:t>
+      </w:r>
+      <w:r>
+        <w:rPr>
+          <w:color w:val="31849B" w:themeColor="accent5" w:themeShade="BF"/>
+          <w:sz w:val="28"/>
+          <w:szCs w:val="28"/>
+        </w:rPr>
+        <w:t>(q</w:t>
+      </w:r>
+      <w:r>
+        <w:rPr>
+          <w:color w:val="31849B" w:themeColor="accent5" w:themeShade="BF"/>
+          <w:sz w:val="28"/>
+          <w:szCs w:val="28"/>
+          <w:vertAlign w:val="subscript"/>
+        </w:rPr>
+        <w:t>0</w:t>
+      </w:r>
+      <w:r>
+        <w:rPr>
+          <w:color w:val="31849B" w:themeColor="accent5" w:themeShade="BF"/>
+          <w:sz w:val="28"/>
+          <w:szCs w:val="28"/>
+        </w:rPr>
+        <w:t>zq</w:t>
+      </w:r>
+      <w:r>
+        <w:rPr>
+          <w:color w:val="31849B" w:themeColor="accent5" w:themeShade="BF"/>
+          <w:sz w:val="28"/>
+          <w:szCs w:val="28"/>
+          <w:vertAlign w:val="subscript"/>
+        </w:rPr>
+        <w:t>0</w:t>
+      </w:r>
+      <w:r>
+        <w:rPr>
+          <w:color w:val="31849B" w:themeColor="accent5" w:themeShade="BF"/>
+          <w:sz w:val="28"/>
+          <w:szCs w:val="28"/>
+        </w:rPr>
+        <w:t xml:space="preserve">)  </w:t>
+      </w:r>
+      <w:r>
+        <w:rPr>
+          <w:color w:val="31849B" w:themeColor="accent5" w:themeShade="BF"/>
+          <w:sz w:val="28"/>
+          <w:szCs w:val="28"/>
+        </w:rPr>
+        <w:t xml:space="preserve"> </w:t>
+      </w:r>
+    </w:p>
+    <w:p>
+      <w:pPr>
+        <w:pStyle w:val="NoSpacing"/>
+        <w:rPr>
+          <w:color w:val="31849B" w:themeColor="accent5" w:themeShade="BF"/>
+          <w:sz w:val="28"/>
+          <w:szCs w:val="28"/>
+        </w:rPr>
+      </w:pPr>
+      <w:r>
+        <w:rPr>
+          <w:color w:val="31849B" w:themeColor="accent5" w:themeShade="BF"/>
+          <w:sz w:val="28"/>
+          <w:szCs w:val="28"/>
+        </w:rPr>
+        <w:t>(</w:t>
+      </w:r>
+      <w:r>
+        <w:rPr>
+          <w:color w:val="31849B" w:themeColor="accent5" w:themeShade="BF"/>
+          <w:sz w:val="28"/>
+          <w:szCs w:val="28"/>
+        </w:rPr>
+        <w:t>q</w:t>
+      </w:r>
+      <w:r>
+        <w:rPr>
+          <w:color w:val="31849B" w:themeColor="accent5" w:themeShade="BF"/>
+          <w:sz w:val="28"/>
+          <w:szCs w:val="28"/>
+          <w:vertAlign w:val="subscript"/>
+        </w:rPr>
+        <w:t>0</w:t>
+      </w:r>
+      <w:r>
+        <w:rPr>
+          <w:color w:val="31849B" w:themeColor="accent5" w:themeShade="BF"/>
+          <w:sz w:val="28"/>
+          <w:szCs w:val="28"/>
+        </w:rPr>
+        <w:t>zq</w:t>
+      </w:r>
+      <w:r>
+        <w:rPr>
+          <w:color w:val="31849B" w:themeColor="accent5" w:themeShade="BF"/>
+          <w:sz w:val="28"/>
+          <w:szCs w:val="28"/>
+          <w:vertAlign w:val="subscript"/>
+        </w:rPr>
+        <w:t>1</w:t>
+      </w:r>
+      <w:r>
+        <w:rPr>
+          <w:color w:val="31849B" w:themeColor="accent5" w:themeShade="BF"/>
+          <w:sz w:val="28"/>
+          <w:szCs w:val="28"/>
+        </w:rPr>
+        <w:t>)</w:t>
+      </w:r>
+      <w:r>
+        <w:rPr>
+          <w:color w:val="31849B" w:themeColor="accent5" w:themeShade="BF"/>
+          <w:sz w:val="28"/>
+          <w:szCs w:val="28"/>
+        </w:rPr>
+        <w:t xml:space="preserve"> -&gt; a(q</w:t>
+      </w:r>
+      <w:r>
+        <w:rPr>
+          <w:color w:val="31849B" w:themeColor="accent5" w:themeShade="BF"/>
+          <w:sz w:val="28"/>
+          <w:szCs w:val="28"/>
+          <w:vertAlign w:val="subscript"/>
+        </w:rPr>
+        <w:t>0</w:t>
+      </w:r>
+      <w:r>
+        <w:rPr>
+          <w:color w:val="31849B" w:themeColor="accent5" w:themeShade="BF"/>
+          <w:sz w:val="28"/>
+          <w:szCs w:val="28"/>
+        </w:rPr>
+        <w:t>Aq</w:t>
+      </w:r>
+      <w:r>
+        <w:rPr>
+          <w:color w:val="31849B" w:themeColor="accent5" w:themeShade="BF"/>
+          <w:sz w:val="28"/>
+          <w:szCs w:val="28"/>
+          <w:vertAlign w:val="subscript"/>
+        </w:rPr>
+        <w:t>0</w:t>
+      </w:r>
+      <w:r>
+        <w:rPr>
+          <w:color w:val="31849B" w:themeColor="accent5" w:themeShade="BF"/>
+          <w:sz w:val="28"/>
+          <w:szCs w:val="28"/>
+        </w:rPr>
+        <w:t>)</w:t>
+      </w:r>
+      <w:r>
+        <w:rPr>
+          <w:color w:val="31849B" w:themeColor="accent5" w:themeShade="BF"/>
+          <w:sz w:val="28"/>
+          <w:szCs w:val="28"/>
+        </w:rPr>
+        <w:t xml:space="preserve"> </w:t>
+      </w:r>
+      <w:r>
+        <w:rPr>
+          <w:color w:val="31849B" w:themeColor="accent5" w:themeShade="BF"/>
+          <w:sz w:val="28"/>
+          <w:szCs w:val="28"/>
+        </w:rPr>
+        <w:t>(q</w:t>
+      </w:r>
+      <w:r>
+        <w:rPr>
+          <w:color w:val="31849B" w:themeColor="accent5" w:themeShade="BF"/>
+          <w:sz w:val="28"/>
+          <w:szCs w:val="28"/>
+          <w:vertAlign w:val="subscript"/>
+        </w:rPr>
+        <w:t>0</w:t>
+      </w:r>
+      <w:r>
+        <w:rPr>
+          <w:color w:val="31849B" w:themeColor="accent5" w:themeShade="BF"/>
+          <w:sz w:val="28"/>
+          <w:szCs w:val="28"/>
+        </w:rPr>
+        <w:t>zq</w:t>
+      </w:r>
+      <w:r>
+        <w:rPr>
+          <w:color w:val="31849B" w:themeColor="accent5" w:themeShade="BF"/>
+          <w:sz w:val="28"/>
+          <w:szCs w:val="28"/>
+          <w:vertAlign w:val="subscript"/>
+        </w:rPr>
+        <w:t>1</w:t>
+      </w:r>
+      <w:r>
+        <w:rPr>
+          <w:color w:val="31849B" w:themeColor="accent5" w:themeShade="BF"/>
+          <w:sz w:val="28"/>
+          <w:szCs w:val="28"/>
+        </w:rPr>
+        <w:t>) | a(q</w:t>
+      </w:r>
+      <w:r>
+        <w:rPr>
+          <w:color w:val="31849B" w:themeColor="accent5" w:themeShade="BF"/>
+          <w:sz w:val="28"/>
+          <w:szCs w:val="28"/>
+          <w:vertAlign w:val="subscript"/>
+        </w:rPr>
+        <w:t>0</w:t>
+      </w:r>
+      <w:r>
+        <w:rPr>
+          <w:color w:val="31849B" w:themeColor="accent5" w:themeShade="BF"/>
+          <w:sz w:val="28"/>
+          <w:szCs w:val="28"/>
+        </w:rPr>
+        <w:t>Aq</w:t>
+      </w:r>
+      <w:r>
+        <w:rPr>
+          <w:color w:val="31849B" w:themeColor="accent5" w:themeShade="BF"/>
+          <w:sz w:val="28"/>
+          <w:szCs w:val="28"/>
+          <w:vertAlign w:val="subscript"/>
+        </w:rPr>
+        <w:t>1</w:t>
+      </w:r>
+      <w:r>
+        <w:rPr>
+          <w:color w:val="31849B" w:themeColor="accent5" w:themeShade="BF"/>
+          <w:sz w:val="28"/>
+          <w:szCs w:val="28"/>
+        </w:rPr>
+        <w:t>)</w:t>
+      </w:r>
+      <w:r>
+        <w:rPr>
+          <w:color w:val="31849B" w:themeColor="accent5" w:themeShade="BF"/>
+          <w:sz w:val="28"/>
+          <w:szCs w:val="28"/>
+        </w:rPr>
+        <w:t xml:space="preserve"> </w:t>
+      </w:r>
+      <w:r>
+        <w:rPr>
+          <w:color w:val="31849B" w:themeColor="accent5" w:themeShade="BF"/>
+          <w:sz w:val="28"/>
+          <w:szCs w:val="28"/>
+        </w:rPr>
+        <w:t>(q</w:t>
+      </w:r>
+      <w:r>
+        <w:rPr>
+          <w:color w:val="31849B" w:themeColor="accent5" w:themeShade="BF"/>
+          <w:sz w:val="28"/>
+          <w:szCs w:val="28"/>
+          <w:vertAlign w:val="subscript"/>
+        </w:rPr>
+        <w:t>1</w:t>
+      </w:r>
+      <w:r>
+        <w:rPr>
+          <w:color w:val="31849B" w:themeColor="accent5" w:themeShade="BF"/>
+          <w:sz w:val="28"/>
+          <w:szCs w:val="28"/>
+        </w:rPr>
+        <w:t>zq</w:t>
+      </w:r>
+      <w:r>
+        <w:rPr>
+          <w:color w:val="31849B" w:themeColor="accent5" w:themeShade="BF"/>
+          <w:sz w:val="28"/>
+          <w:szCs w:val="28"/>
+          <w:vertAlign w:val="subscript"/>
+        </w:rPr>
+        <w:t>1</w:t>
+      </w:r>
+      <w:r>
+        <w:rPr>
+          <w:color w:val="31849B" w:themeColor="accent5" w:themeShade="BF"/>
+          <w:sz w:val="28"/>
+          <w:szCs w:val="28"/>
+        </w:rPr>
+        <w:t>)</w:t>
+      </w:r>
+    </w:p>
+    <w:p>
+      <w:pPr>
+        <w:pStyle w:val="NoSpacing"/>
+        <w:rPr>
+          <w:color w:val="31849B" w:themeColor="accent5" w:themeShade="BF"/>
+          <w:sz w:val="28"/>
+          <w:szCs w:val="28"/>
+        </w:rPr>
+      </w:pPr>
+      <w:r>
+        <w:rPr>
+          <w:color w:val="31849B" w:themeColor="accent5" w:themeShade="BF"/>
+          <w:sz w:val="28"/>
+          <w:szCs w:val="28"/>
+        </w:rPr>
+        <w:t>(q</w:t>
+      </w:r>
+      <w:r>
+        <w:rPr>
+          <w:color w:val="31849B" w:themeColor="accent5" w:themeShade="BF"/>
+          <w:sz w:val="28"/>
+          <w:szCs w:val="28"/>
+          <w:vertAlign w:val="subscript"/>
+        </w:rPr>
+        <w:t>0</w:t>
+      </w:r>
+      <w:r>
+        <w:rPr>
+          <w:color w:val="31849B" w:themeColor="accent5" w:themeShade="BF"/>
+          <w:sz w:val="28"/>
+          <w:szCs w:val="28"/>
+        </w:rPr>
+        <w:t>Aq</w:t>
+      </w:r>
+      <w:r>
+        <w:rPr>
+          <w:color w:val="31849B" w:themeColor="accent5" w:themeShade="BF"/>
+          <w:sz w:val="28"/>
+          <w:szCs w:val="28"/>
+          <w:vertAlign w:val="subscript"/>
+        </w:rPr>
+        <w:t>0</w:t>
+      </w:r>
+      <w:r>
+        <w:rPr>
+          <w:color w:val="31849B" w:themeColor="accent5" w:themeShade="BF"/>
+          <w:sz w:val="28"/>
+          <w:szCs w:val="28"/>
+        </w:rPr>
+        <w:t>) -&gt; b(q</w:t>
+      </w:r>
+      <w:r>
+        <w:rPr>
+          <w:color w:val="31849B" w:themeColor="accent5" w:themeShade="BF"/>
+          <w:sz w:val="28"/>
+          <w:szCs w:val="28"/>
+          <w:vertAlign w:val="subscript"/>
+        </w:rPr>
+        <w:t>0</w:t>
+      </w:r>
+      <w:r>
+        <w:rPr>
+          <w:color w:val="31849B" w:themeColor="accent5" w:themeShade="BF"/>
+          <w:sz w:val="28"/>
+          <w:szCs w:val="28"/>
+        </w:rPr>
+        <w:t>Aq</w:t>
+      </w:r>
+      <w:r>
+        <w:rPr>
+          <w:color w:val="31849B" w:themeColor="accent5" w:themeShade="BF"/>
+          <w:sz w:val="28"/>
+          <w:szCs w:val="28"/>
+          <w:vertAlign w:val="subscript"/>
+        </w:rPr>
+        <w:t>0</w:t>
+      </w:r>
+      <w:r>
+        <w:rPr>
+          <w:color w:val="31849B" w:themeColor="accent5" w:themeShade="BF"/>
+          <w:sz w:val="28"/>
+          <w:szCs w:val="28"/>
+        </w:rPr>
+        <w:t>) (q</w:t>
+      </w:r>
+      <w:r>
+        <w:rPr>
+          <w:color w:val="31849B" w:themeColor="accent5" w:themeShade="BF"/>
+          <w:sz w:val="28"/>
+          <w:szCs w:val="28"/>
+          <w:vertAlign w:val="subscript"/>
+        </w:rPr>
+        <w:t>0</w:t>
+      </w:r>
+      <w:r>
+        <w:rPr>
+          <w:color w:val="31849B" w:themeColor="accent5" w:themeShade="BF"/>
+          <w:sz w:val="28"/>
+          <w:szCs w:val="28"/>
+        </w:rPr>
+        <w:t>Aq</w:t>
+      </w:r>
+      <w:r>
+        <w:rPr>
+          <w:color w:val="31849B" w:themeColor="accent5" w:themeShade="BF"/>
+          <w:sz w:val="28"/>
+          <w:szCs w:val="28"/>
+          <w:vertAlign w:val="subscript"/>
+        </w:rPr>
+        <w:t>0</w:t>
+      </w:r>
+      <w:r>
+        <w:rPr>
+          <w:color w:val="31849B" w:themeColor="accent5" w:themeShade="BF"/>
+          <w:sz w:val="28"/>
+          <w:szCs w:val="28"/>
+        </w:rPr>
+        <w:t>) | b(q</w:t>
+      </w:r>
+      <w:r>
+        <w:rPr>
+          <w:color w:val="31849B" w:themeColor="accent5" w:themeShade="BF"/>
+          <w:sz w:val="28"/>
+          <w:szCs w:val="28"/>
+          <w:vertAlign w:val="subscript"/>
+        </w:rPr>
+        <w:t>0</w:t>
+      </w:r>
+      <w:r>
+        <w:rPr>
+          <w:color w:val="31849B" w:themeColor="accent5" w:themeShade="BF"/>
+          <w:sz w:val="28"/>
+          <w:szCs w:val="28"/>
+        </w:rPr>
+        <w:t>Aq</w:t>
+      </w:r>
+      <w:r>
+        <w:rPr>
+          <w:color w:val="31849B" w:themeColor="accent5" w:themeShade="BF"/>
+          <w:sz w:val="28"/>
+          <w:szCs w:val="28"/>
+          <w:vertAlign w:val="subscript"/>
+        </w:rPr>
+        <w:t>1</w:t>
+      </w:r>
+      <w:r>
+        <w:rPr>
+          <w:color w:val="31849B" w:themeColor="accent5" w:themeShade="BF"/>
+          <w:sz w:val="28"/>
+          <w:szCs w:val="28"/>
+        </w:rPr>
+        <w:t>) (q</w:t>
+      </w:r>
+      <w:r>
+        <w:rPr>
+          <w:color w:val="31849B" w:themeColor="accent5" w:themeShade="BF"/>
+          <w:sz w:val="28"/>
+          <w:szCs w:val="28"/>
+          <w:vertAlign w:val="subscript"/>
+        </w:rPr>
+        <w:t>1</w:t>
+      </w:r>
+      <w:r>
+        <w:rPr>
+          <w:color w:val="31849B" w:themeColor="accent5" w:themeShade="BF"/>
+          <w:sz w:val="28"/>
+          <w:szCs w:val="28"/>
+        </w:rPr>
+        <w:t>Aq</w:t>
+      </w:r>
+      <w:r>
+        <w:rPr>
+          <w:color w:val="31849B" w:themeColor="accent5" w:themeShade="BF"/>
+          <w:sz w:val="28"/>
+          <w:szCs w:val="28"/>
+          <w:vertAlign w:val="subscript"/>
+        </w:rPr>
+        <w:t>0</w:t>
+      </w:r>
+      <w:r>
+        <w:rPr>
+          <w:color w:val="31849B" w:themeColor="accent5" w:themeShade="BF"/>
+          <w:sz w:val="28"/>
+          <w:szCs w:val="28"/>
+        </w:rPr>
+        <w:t>)</w:t>
+      </w:r>
+    </w:p>
+    <w:p>
+      <w:pPr>
+        <w:pStyle w:val="NoSpacing"/>
+        <w:rPr>
+          <w:color w:val="31849B" w:themeColor="accent5" w:themeShade="BF"/>
+          <w:sz w:val="28"/>
+          <w:szCs w:val="28"/>
+        </w:rPr>
+      </w:pPr>
+      <w:r>
+        <w:rPr>
+          <w:color w:val="31849B" w:themeColor="accent5" w:themeShade="BF"/>
+          <w:sz w:val="28"/>
+          <w:szCs w:val="28"/>
+        </w:rPr>
+        <w:t>(q</w:t>
+      </w:r>
+      <w:r>
+        <w:rPr>
+          <w:color w:val="31849B" w:themeColor="accent5" w:themeShade="BF"/>
+          <w:sz w:val="28"/>
+          <w:szCs w:val="28"/>
+          <w:vertAlign w:val="subscript"/>
+        </w:rPr>
+        <w:t>0</w:t>
+      </w:r>
+      <w:r>
+        <w:rPr>
+          <w:color w:val="31849B" w:themeColor="accent5" w:themeShade="BF"/>
+          <w:sz w:val="28"/>
+          <w:szCs w:val="28"/>
+        </w:rPr>
+        <w:t>Aq</w:t>
+      </w:r>
+      <w:r>
+        <w:rPr>
+          <w:color w:val="31849B" w:themeColor="accent5" w:themeShade="BF"/>
+          <w:sz w:val="28"/>
+          <w:szCs w:val="28"/>
+          <w:vertAlign w:val="subscript"/>
+        </w:rPr>
+        <w:t>1</w:t>
+      </w:r>
+      <w:r>
+        <w:rPr>
+          <w:color w:val="31849B" w:themeColor="accent5" w:themeShade="BF"/>
+          <w:sz w:val="28"/>
+          <w:szCs w:val="28"/>
+        </w:rPr>
+        <w:t>) -&gt; b(q</w:t>
+      </w:r>
+      <w:r>
+        <w:rPr>
+          <w:color w:val="31849B" w:themeColor="accent5" w:themeShade="BF"/>
+          <w:sz w:val="28"/>
+          <w:szCs w:val="28"/>
+          <w:vertAlign w:val="subscript"/>
+        </w:rPr>
+        <w:t>0</w:t>
+      </w:r>
+      <w:r>
+        <w:rPr>
+          <w:color w:val="31849B" w:themeColor="accent5" w:themeShade="BF"/>
+          <w:sz w:val="28"/>
+          <w:szCs w:val="28"/>
+        </w:rPr>
+        <w:t>Aq</w:t>
+      </w:r>
+      <w:r>
+        <w:rPr>
+          <w:color w:val="31849B" w:themeColor="accent5" w:themeShade="BF"/>
+          <w:sz w:val="28"/>
+          <w:szCs w:val="28"/>
+          <w:vertAlign w:val="subscript"/>
+        </w:rPr>
+        <w:t>0</w:t>
+      </w:r>
+      <w:r>
+        <w:rPr>
+          <w:color w:val="31849B" w:themeColor="accent5" w:themeShade="BF"/>
+          <w:sz w:val="28"/>
+          <w:szCs w:val="28"/>
+        </w:rPr>
+        <w:t>) (q</w:t>
+      </w:r>
+      <w:r>
+        <w:rPr>
+          <w:color w:val="31849B" w:themeColor="accent5" w:themeShade="BF"/>
+          <w:sz w:val="28"/>
+          <w:szCs w:val="28"/>
+          <w:vertAlign w:val="subscript"/>
+        </w:rPr>
+        <w:t>0</w:t>
+      </w:r>
+      <w:r>
+        <w:rPr>
+          <w:color w:val="31849B" w:themeColor="accent5" w:themeShade="BF"/>
+          <w:sz w:val="28"/>
+          <w:szCs w:val="28"/>
+        </w:rPr>
+        <w:t>Aq</w:t>
+      </w:r>
+      <w:r>
+        <w:rPr>
+          <w:color w:val="31849B" w:themeColor="accent5" w:themeShade="BF"/>
+          <w:sz w:val="28"/>
+          <w:szCs w:val="28"/>
+          <w:vertAlign w:val="subscript"/>
+        </w:rPr>
+        <w:t>1</w:t>
+      </w:r>
+      <w:r>
+        <w:rPr>
+          <w:color w:val="31849B" w:themeColor="accent5" w:themeShade="BF"/>
+          <w:sz w:val="28"/>
+          <w:szCs w:val="28"/>
+        </w:rPr>
+        <w:t>) | b(q</w:t>
+      </w:r>
+      <w:r>
+        <w:rPr>
+          <w:color w:val="31849B" w:themeColor="accent5" w:themeShade="BF"/>
+          <w:sz w:val="28"/>
+          <w:szCs w:val="28"/>
+          <w:vertAlign w:val="subscript"/>
+        </w:rPr>
+        <w:t>0</w:t>
+      </w:r>
+      <w:r>
+        <w:rPr>
+          <w:color w:val="31849B" w:themeColor="accent5" w:themeShade="BF"/>
+          <w:sz w:val="28"/>
+          <w:szCs w:val="28"/>
+        </w:rPr>
+        <w:t>Aq</w:t>
+      </w:r>
+      <w:r>
+        <w:rPr>
+          <w:color w:val="31849B" w:themeColor="accent5" w:themeShade="BF"/>
+          <w:sz w:val="28"/>
+          <w:szCs w:val="28"/>
+          <w:vertAlign w:val="subscript"/>
+        </w:rPr>
+        <w:t>1</w:t>
+      </w:r>
+      <w:r>
+        <w:rPr>
+          <w:color w:val="31849B" w:themeColor="accent5" w:themeShade="BF"/>
+          <w:sz w:val="28"/>
+          <w:szCs w:val="28"/>
+        </w:rPr>
+        <w:t>) (q</w:t>
+      </w:r>
+      <w:r>
+        <w:rPr>
+          <w:color w:val="31849B" w:themeColor="accent5" w:themeShade="BF"/>
+          <w:sz w:val="28"/>
+          <w:szCs w:val="28"/>
+          <w:vertAlign w:val="subscript"/>
+        </w:rPr>
+        <w:t>1</w:t>
+      </w:r>
+      <w:r>
+        <w:rPr>
+          <w:color w:val="31849B" w:themeColor="accent5" w:themeShade="BF"/>
+          <w:sz w:val="28"/>
+          <w:szCs w:val="28"/>
+        </w:rPr>
+        <w:t>Aq</w:t>
+      </w:r>
+      <w:r>
+        <w:rPr>
+          <w:color w:val="31849B" w:themeColor="accent5" w:themeShade="BF"/>
+          <w:sz w:val="28"/>
+          <w:szCs w:val="28"/>
+          <w:vertAlign w:val="subscript"/>
+        </w:rPr>
+        <w:t>1</w:t>
+      </w:r>
+      <w:r>
+        <w:rPr>
+          <w:color w:val="31849B" w:themeColor="accent5" w:themeShade="BF"/>
+          <w:sz w:val="28"/>
+          <w:szCs w:val="28"/>
+        </w:rPr>
+        <w:t>)</w:t>
+      </w:r>
+    </w:p>
+    <w:p>
+      <w:pPr>
+        <w:pStyle w:val="NoSpacing"/>
+        <w:rPr>
+          <w:color w:val="31849B" w:themeColor="accent5" w:themeShade="BF"/>
+          <w:sz w:val="28"/>
+          <w:szCs w:val="28"/>
+        </w:rPr>
+      </w:pPr>
+      <w:r>
+        <w:rPr>
+          <w:color w:val="31849B" w:themeColor="accent5" w:themeShade="BF"/>
+          <w:sz w:val="28"/>
+          <w:szCs w:val="28"/>
+        </w:rPr>
+        <w:t>(</w:t>
+      </w:r>
+      <w:r>
+        <w:rPr>
+          <w:color w:val="31849B" w:themeColor="accent5" w:themeShade="BF"/>
+          <w:sz w:val="28"/>
+          <w:szCs w:val="28"/>
+        </w:rPr>
+        <w:t>q</w:t>
+      </w:r>
+      <w:r>
+        <w:rPr>
+          <w:color w:val="31849B" w:themeColor="accent5" w:themeShade="BF"/>
+          <w:sz w:val="28"/>
+          <w:szCs w:val="28"/>
+          <w:vertAlign w:val="subscript"/>
+        </w:rPr>
+        <w:t>0</w:t>
+      </w:r>
+      <w:r>
+        <w:rPr>
+          <w:color w:val="31849B" w:themeColor="accent5" w:themeShade="BF"/>
+          <w:sz w:val="28"/>
+          <w:szCs w:val="28"/>
+        </w:rPr>
+        <w:t>Aq</w:t>
+      </w:r>
+      <w:r>
+        <w:rPr>
+          <w:color w:val="31849B" w:themeColor="accent5" w:themeShade="BF"/>
+          <w:sz w:val="28"/>
+          <w:szCs w:val="28"/>
+          <w:vertAlign w:val="subscript"/>
+        </w:rPr>
+        <w:t>1</w:t>
+      </w:r>
+      <w:r>
+        <w:rPr>
+          <w:color w:val="31849B" w:themeColor="accent5" w:themeShade="BF"/>
+          <w:sz w:val="28"/>
+          <w:szCs w:val="28"/>
+        </w:rPr>
+        <w:t>)</w:t>
+      </w:r>
+      <w:r>
+        <w:rPr>
+          <w:color w:val="31849B" w:themeColor="accent5" w:themeShade="BF"/>
+          <w:sz w:val="28"/>
+          <w:szCs w:val="28"/>
+        </w:rPr>
+        <w:t>-&gt; a</w:t>
+      </w:r>
+    </w:p>
+    <w:p>
+      <w:pPr>
+        <w:pStyle w:val="NoSpacing"/>
+      </w:pPr>
+    </w:p>
+    <w:p>
+      <w:pPr>
+        <w:pStyle w:val="NoSpacing"/>
+        <w:rPr>
+          <w:color w:val="31849B" w:themeColor="accent5" w:themeShade="BF"/>
+          <w:sz w:val="28"/>
+          <w:szCs w:val="28"/>
+        </w:rPr>
+      </w:pPr>
+      <w:r>
+        <w:rPr>
+          <w:color w:val="31849B" w:themeColor="accent5" w:themeShade="BF"/>
+          <w:sz w:val="28"/>
+          <w:szCs w:val="28"/>
+        </w:rPr>
+        <w:t>There are no transitions for (q</w:t>
+      </w:r>
+      <w:r>
+        <w:rPr>
+          <w:color w:val="31849B" w:themeColor="accent5" w:themeShade="BF"/>
+          <w:sz w:val="28"/>
+          <w:szCs w:val="28"/>
+          <w:vertAlign w:val="subscript"/>
+        </w:rPr>
+        <w:t>1</w:t>
+      </w:r>
+      <w:r>
+        <w:rPr>
+          <w:color w:val="31849B" w:themeColor="accent5" w:themeShade="BF"/>
+          <w:sz w:val="28"/>
+          <w:szCs w:val="28"/>
+        </w:rPr>
+        <w:t>Aq</w:t>
+      </w:r>
+      <w:r>
+        <w:rPr>
+          <w:color w:val="31849B" w:themeColor="accent5" w:themeShade="BF"/>
+          <w:sz w:val="28"/>
+          <w:szCs w:val="28"/>
+          <w:vertAlign w:val="subscript"/>
+        </w:rPr>
+        <w:t>1</w:t>
+      </w:r>
+      <w:r>
+        <w:rPr>
+          <w:color w:val="31849B" w:themeColor="accent5" w:themeShade="BF"/>
+          <w:sz w:val="28"/>
+          <w:szCs w:val="28"/>
+        </w:rPr>
+        <w:t>), (q</w:t>
+      </w:r>
+      <w:r>
+        <w:rPr>
+          <w:color w:val="31849B" w:themeColor="accent5" w:themeShade="BF"/>
+          <w:sz w:val="28"/>
+          <w:szCs w:val="28"/>
+          <w:vertAlign w:val="subscript"/>
+        </w:rPr>
+        <w:t>1</w:t>
+      </w:r>
+      <w:r>
+        <w:rPr>
+          <w:color w:val="31849B" w:themeColor="accent5" w:themeShade="BF"/>
+          <w:sz w:val="28"/>
+          <w:szCs w:val="28"/>
+        </w:rPr>
+        <w:t>Aq</w:t>
+      </w:r>
+      <w:r>
+        <w:rPr>
+          <w:color w:val="31849B" w:themeColor="accent5" w:themeShade="BF"/>
+          <w:sz w:val="28"/>
+          <w:szCs w:val="28"/>
+          <w:vertAlign w:val="subscript"/>
+        </w:rPr>
+        <w:t>0</w:t>
+      </w:r>
+      <w:r>
+        <w:rPr>
+          <w:color w:val="31849B" w:themeColor="accent5" w:themeShade="BF"/>
+          <w:sz w:val="28"/>
+          <w:szCs w:val="28"/>
+        </w:rPr>
+        <w:t>), and (q</w:t>
+      </w:r>
+      <w:r>
+        <w:rPr>
+          <w:color w:val="31849B" w:themeColor="accent5" w:themeShade="BF"/>
+          <w:sz w:val="28"/>
+          <w:szCs w:val="28"/>
+          <w:vertAlign w:val="subscript"/>
+        </w:rPr>
+        <w:t>1</w:t>
+      </w:r>
+      <w:r>
+        <w:rPr>
+          <w:color w:val="31849B" w:themeColor="accent5" w:themeShade="BF"/>
+          <w:sz w:val="28"/>
+          <w:szCs w:val="28"/>
+        </w:rPr>
+        <w:t>zq</w:t>
+      </w:r>
+      <w:r>
+        <w:rPr>
+          <w:color w:val="31849B" w:themeColor="accent5" w:themeShade="BF"/>
+          <w:sz w:val="28"/>
+          <w:szCs w:val="28"/>
+          <w:vertAlign w:val="subscript"/>
+        </w:rPr>
+        <w:t>1</w:t>
+      </w:r>
+      <w:r>
+        <w:rPr>
+          <w:color w:val="31849B" w:themeColor="accent5" w:themeShade="BF"/>
+          <w:sz w:val="28"/>
+          <w:szCs w:val="28"/>
+        </w:rPr>
+        <w:t>), so they are useless and can be removed.</w:t>
+      </w:r>
+    </w:p>
+    <w:p>
+      <w:pPr>
+        <w:pStyle w:val="NoSpacing"/>
+        <w:rPr>
+          <w:color w:val="31849B" w:themeColor="accent5" w:themeShade="BF"/>
+          <w:sz w:val="28"/>
+          <w:szCs w:val="28"/>
+        </w:rPr>
+      </w:pPr>
+      <w:r>
+        <w:rPr>
+          <w:color w:val="31849B" w:themeColor="accent5" w:themeShade="BF"/>
+          <w:sz w:val="28"/>
+          <w:szCs w:val="28"/>
+        </w:rPr>
+        <w:t>S-&gt; (q</w:t>
+      </w:r>
+      <w:r>
+        <w:rPr>
+          <w:color w:val="31849B" w:themeColor="accent5" w:themeShade="BF"/>
+          <w:sz w:val="28"/>
+          <w:szCs w:val="28"/>
+          <w:vertAlign w:val="subscript"/>
+        </w:rPr>
+        <w:t>0</w:t>
+      </w:r>
+      <w:r>
+        <w:rPr>
+          <w:color w:val="31849B" w:themeColor="accent5" w:themeShade="BF"/>
+          <w:sz w:val="28"/>
+          <w:szCs w:val="28"/>
+        </w:rPr>
+        <w:t>zq</w:t>
+      </w:r>
+      <w:r>
+        <w:rPr>
+          <w:color w:val="31849B" w:themeColor="accent5" w:themeShade="BF"/>
+          <w:sz w:val="28"/>
+          <w:szCs w:val="28"/>
+        </w:rPr>
+        <w:softHyphen/>
+      </w:r>
+      <w:r>
+        <w:rPr>
+          <w:color w:val="31849B" w:themeColor="accent5" w:themeShade="BF"/>
+          <w:sz w:val="28"/>
+          <w:szCs w:val="28"/>
+        </w:rPr>
+        <w:softHyphen/>
+      </w:r>
+      <w:r>
+        <w:rPr>
+          <w:color w:val="31849B" w:themeColor="accent5" w:themeShade="BF"/>
+          <w:sz w:val="28"/>
+          <w:szCs w:val="28"/>
+          <w:vertAlign w:val="subscript"/>
+        </w:rPr>
+        <w:t>0</w:t>
+      </w:r>
+      <w:r>
+        <w:rPr>
+          <w:color w:val="31849B" w:themeColor="accent5" w:themeShade="BF"/>
+          <w:sz w:val="28"/>
+          <w:szCs w:val="28"/>
+        </w:rPr>
+        <w:t>) | (q</w:t>
+      </w:r>
+      <w:r>
+        <w:rPr>
+          <w:color w:val="31849B" w:themeColor="accent5" w:themeShade="BF"/>
+          <w:sz w:val="28"/>
+          <w:szCs w:val="28"/>
+        </w:rPr>
+        <w:softHyphen/>
+      </w:r>
+      <w:r>
+        <w:rPr>
+          <w:color w:val="31849B" w:themeColor="accent5" w:themeShade="BF"/>
+          <w:sz w:val="28"/>
+          <w:szCs w:val="28"/>
+        </w:rPr>
+        <w:softHyphen/>
+      </w:r>
+      <w:r>
+        <w:rPr>
+          <w:color w:val="31849B" w:themeColor="accent5" w:themeShade="BF"/>
+          <w:sz w:val="28"/>
+          <w:szCs w:val="28"/>
+          <w:vertAlign w:val="subscript"/>
+        </w:rPr>
+        <w:t>0</w:t>
+      </w:r>
+      <w:r>
+        <w:rPr>
+          <w:color w:val="31849B" w:themeColor="accent5" w:themeShade="BF"/>
+          <w:sz w:val="28"/>
+          <w:szCs w:val="28"/>
+        </w:rPr>
+        <w:t>zq</w:t>
+      </w:r>
+      <w:r>
+        <w:rPr>
+          <w:color w:val="31849B" w:themeColor="accent5" w:themeShade="BF"/>
+          <w:sz w:val="28"/>
+          <w:szCs w:val="28"/>
+          <w:vertAlign w:val="subscript"/>
+        </w:rPr>
+        <w:t>1</w:t>
+      </w:r>
+      <w:r>
+        <w:rPr>
+          <w:color w:val="31849B" w:themeColor="accent5" w:themeShade="BF"/>
+          <w:sz w:val="28"/>
+          <w:szCs w:val="28"/>
+        </w:rPr>
+        <w:t>)</w:t>
+      </w:r>
+    </w:p>
+    <w:p>
+      <w:pPr>
+        <w:pStyle w:val="NoSpacing"/>
+        <w:rPr>
+          <w:color w:val="31849B" w:themeColor="accent5" w:themeShade="BF"/>
+          <w:sz w:val="28"/>
+          <w:szCs w:val="28"/>
+        </w:rPr>
+      </w:pPr>
+      <w:r>
+        <w:rPr>
+          <w:color w:val="31849B" w:themeColor="accent5" w:themeShade="BF"/>
+          <w:sz w:val="28"/>
+          <w:szCs w:val="28"/>
+        </w:rPr>
+        <w:t>(q</w:t>
+      </w:r>
+      <w:r>
+        <w:rPr>
+          <w:color w:val="31849B" w:themeColor="accent5" w:themeShade="BF"/>
+          <w:sz w:val="28"/>
+          <w:szCs w:val="28"/>
+          <w:vertAlign w:val="subscript"/>
+        </w:rPr>
+        <w:t>0</w:t>
+      </w:r>
+      <w:r>
+        <w:rPr>
+          <w:color w:val="31849B" w:themeColor="accent5" w:themeShade="BF"/>
+          <w:sz w:val="28"/>
+          <w:szCs w:val="28"/>
+        </w:rPr>
+        <w:t>zq</w:t>
+      </w:r>
+      <w:r>
+        <w:rPr>
+          <w:color w:val="31849B" w:themeColor="accent5" w:themeShade="BF"/>
+          <w:sz w:val="28"/>
+          <w:szCs w:val="28"/>
+          <w:vertAlign w:val="subscript"/>
+        </w:rPr>
+        <w:t>0</w:t>
+      </w:r>
+      <w:r>
+        <w:rPr>
+          <w:color w:val="31849B" w:themeColor="accent5" w:themeShade="BF"/>
+          <w:sz w:val="28"/>
+          <w:szCs w:val="28"/>
+        </w:rPr>
+        <w:t>) -&gt; a(q</w:t>
+      </w:r>
+      <w:r>
+        <w:rPr>
+          <w:color w:val="31849B" w:themeColor="accent5" w:themeShade="BF"/>
+          <w:sz w:val="28"/>
+          <w:szCs w:val="28"/>
+          <w:vertAlign w:val="subscript"/>
+        </w:rPr>
+        <w:t>0</w:t>
+      </w:r>
+      <w:r>
+        <w:rPr>
+          <w:color w:val="31849B" w:themeColor="accent5" w:themeShade="BF"/>
+          <w:sz w:val="28"/>
+          <w:szCs w:val="28"/>
+        </w:rPr>
+        <w:t>Aq</w:t>
+      </w:r>
+      <w:r>
+        <w:rPr>
+          <w:color w:val="31849B" w:themeColor="accent5" w:themeShade="BF"/>
+          <w:sz w:val="28"/>
+          <w:szCs w:val="28"/>
+          <w:vertAlign w:val="subscript"/>
+        </w:rPr>
+        <w:t>1</w:t>
+      </w:r>
+      <w:r>
+        <w:rPr>
+          <w:color w:val="31849B" w:themeColor="accent5" w:themeShade="BF"/>
+          <w:sz w:val="28"/>
+          <w:szCs w:val="28"/>
+        </w:rPr>
+        <w:t>) (q</w:t>
+      </w:r>
+      <w:r>
+        <w:rPr>
+          <w:color w:val="31849B" w:themeColor="accent5" w:themeShade="BF"/>
+          <w:sz w:val="28"/>
+          <w:szCs w:val="28"/>
+          <w:vertAlign w:val="subscript"/>
+        </w:rPr>
+        <w:t>1</w:t>
+      </w:r>
+      <w:r>
+        <w:rPr>
+          <w:color w:val="31849B" w:themeColor="accent5" w:themeShade="BF"/>
+          <w:sz w:val="28"/>
+          <w:szCs w:val="28"/>
+        </w:rPr>
+        <w:t>zq</w:t>
+      </w:r>
+      <w:r>
+        <w:rPr>
+          <w:color w:val="31849B" w:themeColor="accent5" w:themeShade="BF"/>
+          <w:sz w:val="28"/>
+          <w:szCs w:val="28"/>
+          <w:vertAlign w:val="subscript"/>
+        </w:rPr>
+        <w:t>0</w:t>
+      </w:r>
+      <w:r>
+        <w:rPr>
+          <w:color w:val="31849B" w:themeColor="accent5" w:themeShade="BF"/>
+          <w:sz w:val="28"/>
+          <w:szCs w:val="28"/>
+        </w:rPr>
+        <w:t>) | a(q</w:t>
+      </w:r>
+      <w:r>
+        <w:rPr>
+          <w:color w:val="31849B" w:themeColor="accent5" w:themeShade="BF"/>
+          <w:sz w:val="28"/>
+          <w:szCs w:val="28"/>
+          <w:vertAlign w:val="subscript"/>
+        </w:rPr>
+        <w:t>0</w:t>
+      </w:r>
+      <w:r>
+        <w:rPr>
+          <w:color w:val="31849B" w:themeColor="accent5" w:themeShade="BF"/>
+          <w:sz w:val="28"/>
+          <w:szCs w:val="28"/>
+        </w:rPr>
+        <w:t>Aq</w:t>
+      </w:r>
+      <w:r>
+        <w:rPr>
+          <w:color w:val="31849B" w:themeColor="accent5" w:themeShade="BF"/>
+          <w:sz w:val="28"/>
+          <w:szCs w:val="28"/>
+          <w:vertAlign w:val="subscript"/>
+        </w:rPr>
+        <w:t>0</w:t>
+      </w:r>
+      <w:r>
+        <w:rPr>
+          <w:color w:val="31849B" w:themeColor="accent5" w:themeShade="BF"/>
+          <w:sz w:val="28"/>
+          <w:szCs w:val="28"/>
+        </w:rPr>
+        <w:t>) (q</w:t>
+      </w:r>
+      <w:r>
+        <w:rPr>
+          <w:color w:val="31849B" w:themeColor="accent5" w:themeShade="BF"/>
+          <w:sz w:val="28"/>
+          <w:szCs w:val="28"/>
+          <w:vertAlign w:val="subscript"/>
+        </w:rPr>
+        <w:t>0</w:t>
+      </w:r>
+      <w:r>
+        <w:rPr>
+          <w:color w:val="31849B" w:themeColor="accent5" w:themeShade="BF"/>
+          <w:sz w:val="28"/>
+          <w:szCs w:val="28"/>
+        </w:rPr>
+        <w:t>zq</w:t>
+      </w:r>
+      <w:r>
+        <w:rPr>
+          <w:color w:val="31849B" w:themeColor="accent5" w:themeShade="BF"/>
+          <w:sz w:val="28"/>
+          <w:szCs w:val="28"/>
+          <w:vertAlign w:val="subscript"/>
+        </w:rPr>
+        <w:t>0</w:t>
+      </w:r>
+      <w:r>
+        <w:rPr>
+          <w:color w:val="31849B" w:themeColor="accent5" w:themeShade="BF"/>
+          <w:sz w:val="28"/>
+          <w:szCs w:val="28"/>
+        </w:rPr>
+        <w:t xml:space="preserve">)   </w:t>
+      </w:r>
+    </w:p>
+    <w:p>
+      <w:pPr>
+        <w:pStyle w:val="NoSpacing"/>
+        <w:rPr>
+          <w:color w:val="31849B" w:themeColor="accent5" w:themeShade="BF"/>
+          <w:sz w:val="28"/>
+          <w:szCs w:val="28"/>
+        </w:rPr>
+      </w:pPr>
+      <w:r>
+        <w:rPr>
+          <w:color w:val="31849B" w:themeColor="accent5" w:themeShade="BF"/>
+          <w:sz w:val="28"/>
+          <w:szCs w:val="28"/>
+        </w:rPr>
+        <w:t>(q</w:t>
+      </w:r>
+      <w:r>
+        <w:rPr>
+          <w:color w:val="31849B" w:themeColor="accent5" w:themeShade="BF"/>
+          <w:sz w:val="28"/>
+          <w:szCs w:val="28"/>
+          <w:vertAlign w:val="subscript"/>
+        </w:rPr>
+        <w:t>0</w:t>
+      </w:r>
+      <w:r>
+        <w:rPr>
+          <w:color w:val="31849B" w:themeColor="accent5" w:themeShade="BF"/>
+          <w:sz w:val="28"/>
+          <w:szCs w:val="28"/>
+        </w:rPr>
+        <w:t>zq</w:t>
+      </w:r>
+      <w:r>
+        <w:rPr>
+          <w:color w:val="31849B" w:themeColor="accent5" w:themeShade="BF"/>
+          <w:sz w:val="28"/>
+          <w:szCs w:val="28"/>
+          <w:vertAlign w:val="subscript"/>
+        </w:rPr>
+        <w:t>1</w:t>
+      </w:r>
+      <w:r>
+        <w:rPr>
+          <w:color w:val="31849B" w:themeColor="accent5" w:themeShade="BF"/>
+          <w:sz w:val="28"/>
+          <w:szCs w:val="28"/>
+        </w:rPr>
+        <w:t>) -&gt; a(q</w:t>
+      </w:r>
+      <w:r>
+        <w:rPr>
+          <w:color w:val="31849B" w:themeColor="accent5" w:themeShade="BF"/>
+          <w:sz w:val="28"/>
+          <w:szCs w:val="28"/>
+          <w:vertAlign w:val="subscript"/>
+        </w:rPr>
+        <w:t>0</w:t>
+      </w:r>
+      <w:r>
+        <w:rPr>
+          <w:color w:val="31849B" w:themeColor="accent5" w:themeShade="BF"/>
+          <w:sz w:val="28"/>
+          <w:szCs w:val="28"/>
+        </w:rPr>
+        <w:t>Aq</w:t>
+      </w:r>
+      <w:r>
+        <w:rPr>
+          <w:color w:val="31849B" w:themeColor="accent5" w:themeShade="BF"/>
+          <w:sz w:val="28"/>
+          <w:szCs w:val="28"/>
+          <w:vertAlign w:val="subscript"/>
+        </w:rPr>
+        <w:t>0</w:t>
+      </w:r>
+      <w:r>
+        <w:rPr>
+          <w:color w:val="31849B" w:themeColor="accent5" w:themeShade="BF"/>
+          <w:sz w:val="28"/>
+          <w:szCs w:val="28"/>
+        </w:rPr>
+        <w:t>) (q</w:t>
+      </w:r>
+      <w:r>
+        <w:rPr>
+          <w:color w:val="31849B" w:themeColor="accent5" w:themeShade="BF"/>
+          <w:sz w:val="28"/>
+          <w:szCs w:val="28"/>
+          <w:vertAlign w:val="subscript"/>
+        </w:rPr>
+        <w:t>0</w:t>
+      </w:r>
+      <w:r>
+        <w:rPr>
+          <w:color w:val="31849B" w:themeColor="accent5" w:themeShade="BF"/>
+          <w:sz w:val="28"/>
+          <w:szCs w:val="28"/>
+        </w:rPr>
+        <w:t>zq</w:t>
+      </w:r>
+      <w:r>
+        <w:rPr>
+          <w:color w:val="31849B" w:themeColor="accent5" w:themeShade="BF"/>
+          <w:sz w:val="28"/>
+          <w:szCs w:val="28"/>
+          <w:vertAlign w:val="subscript"/>
+        </w:rPr>
+        <w:t>1</w:t>
+      </w:r>
+      <w:r>
+        <w:rPr>
+          <w:color w:val="31849B" w:themeColor="accent5" w:themeShade="BF"/>
+          <w:sz w:val="28"/>
+          <w:szCs w:val="28"/>
+        </w:rPr>
+        <w:t xml:space="preserve">) </w:t>
+      </w:r>
+    </w:p>
+    <w:p>
+      <w:pPr>
+        <w:pStyle w:val="NoSpacing"/>
+        <w:rPr>
+          <w:color w:val="31849B" w:themeColor="accent5" w:themeShade="BF"/>
+          <w:sz w:val="28"/>
+          <w:szCs w:val="28"/>
+        </w:rPr>
+      </w:pPr>
+      <w:r>
+        <w:rPr>
+          <w:color w:val="31849B" w:themeColor="accent5" w:themeShade="BF"/>
+          <w:sz w:val="28"/>
+          <w:szCs w:val="28"/>
+        </w:rPr>
+        <w:t>(q</w:t>
+      </w:r>
+      <w:r>
+        <w:rPr>
+          <w:color w:val="31849B" w:themeColor="accent5" w:themeShade="BF"/>
+          <w:sz w:val="28"/>
+          <w:szCs w:val="28"/>
+          <w:vertAlign w:val="subscript"/>
+        </w:rPr>
+        <w:t>0</w:t>
+      </w:r>
+      <w:r>
+        <w:rPr>
+          <w:color w:val="31849B" w:themeColor="accent5" w:themeShade="BF"/>
+          <w:sz w:val="28"/>
+          <w:szCs w:val="28"/>
+        </w:rPr>
+        <w:t>Aq</w:t>
+      </w:r>
+      <w:r>
+        <w:rPr>
+          <w:color w:val="31849B" w:themeColor="accent5" w:themeShade="BF"/>
+          <w:sz w:val="28"/>
+          <w:szCs w:val="28"/>
+          <w:vertAlign w:val="subscript"/>
+        </w:rPr>
+        <w:t>0</w:t>
+      </w:r>
+      <w:r>
+        <w:rPr>
+          <w:color w:val="31849B" w:themeColor="accent5" w:themeShade="BF"/>
+          <w:sz w:val="28"/>
+          <w:szCs w:val="28"/>
+        </w:rPr>
+        <w:t>) -&gt; b(q</w:t>
+      </w:r>
+      <w:r>
+        <w:rPr>
+          <w:color w:val="31849B" w:themeColor="accent5" w:themeShade="BF"/>
+          <w:sz w:val="28"/>
+          <w:szCs w:val="28"/>
+          <w:vertAlign w:val="subscript"/>
+        </w:rPr>
+        <w:t>0</w:t>
+      </w:r>
+      <w:r>
+        <w:rPr>
+          <w:color w:val="31849B" w:themeColor="accent5" w:themeShade="BF"/>
+          <w:sz w:val="28"/>
+          <w:szCs w:val="28"/>
+        </w:rPr>
+        <w:t>Aq</w:t>
+      </w:r>
+      <w:r>
+        <w:rPr>
+          <w:color w:val="31849B" w:themeColor="accent5" w:themeShade="BF"/>
+          <w:sz w:val="28"/>
+          <w:szCs w:val="28"/>
+          <w:vertAlign w:val="subscript"/>
+        </w:rPr>
+        <w:t>0</w:t>
+      </w:r>
+      <w:r>
+        <w:rPr>
+          <w:color w:val="31849B" w:themeColor="accent5" w:themeShade="BF"/>
+          <w:sz w:val="28"/>
+          <w:szCs w:val="28"/>
+        </w:rPr>
+        <w:t>) (q</w:t>
+      </w:r>
+      <w:r>
+        <w:rPr>
+          <w:color w:val="31849B" w:themeColor="accent5" w:themeShade="BF"/>
+          <w:sz w:val="28"/>
+          <w:szCs w:val="28"/>
+          <w:vertAlign w:val="subscript"/>
+        </w:rPr>
+        <w:t>0</w:t>
+      </w:r>
+      <w:r>
+        <w:rPr>
+          <w:color w:val="31849B" w:themeColor="accent5" w:themeShade="BF"/>
+          <w:sz w:val="28"/>
+          <w:szCs w:val="28"/>
+        </w:rPr>
+        <w:t>Aq</w:t>
+      </w:r>
+      <w:r>
+        <w:rPr>
+          <w:color w:val="31849B" w:themeColor="accent5" w:themeShade="BF"/>
+          <w:sz w:val="28"/>
+          <w:szCs w:val="28"/>
+          <w:vertAlign w:val="subscript"/>
+        </w:rPr>
+        <w:t>0</w:t>
+      </w:r>
+      <w:r>
+        <w:rPr>
+          <w:color w:val="31849B" w:themeColor="accent5" w:themeShade="BF"/>
+          <w:sz w:val="28"/>
+          <w:szCs w:val="28"/>
+        </w:rPr>
+        <w:t>)</w:t>
+      </w:r>
+    </w:p>
+    <w:p>
+      <w:pPr>
+        <w:pStyle w:val="NoSpacing"/>
+        <w:rPr>
+          <w:color w:val="31849B" w:themeColor="accent5" w:themeShade="BF"/>
+          <w:sz w:val="28"/>
+          <w:szCs w:val="28"/>
+        </w:rPr>
+      </w:pPr>
+      <w:r>
+        <w:rPr>
+          <w:color w:val="31849B" w:themeColor="accent5" w:themeShade="BF"/>
+          <w:sz w:val="28"/>
+          <w:szCs w:val="28"/>
+        </w:rPr>
+        <w:t>(q</w:t>
+      </w:r>
+      <w:r>
+        <w:rPr>
+          <w:color w:val="31849B" w:themeColor="accent5" w:themeShade="BF"/>
+          <w:sz w:val="28"/>
+          <w:szCs w:val="28"/>
+          <w:vertAlign w:val="subscript"/>
+        </w:rPr>
+        <w:t>0</w:t>
+      </w:r>
+      <w:r>
+        <w:rPr>
+          <w:color w:val="31849B" w:themeColor="accent5" w:themeShade="BF"/>
+          <w:sz w:val="28"/>
+          <w:szCs w:val="28"/>
+        </w:rPr>
+        <w:t>Aq</w:t>
+      </w:r>
+      <w:r>
+        <w:rPr>
+          <w:color w:val="31849B" w:themeColor="accent5" w:themeShade="BF"/>
+          <w:sz w:val="28"/>
+          <w:szCs w:val="28"/>
+          <w:vertAlign w:val="subscript"/>
+        </w:rPr>
+        <w:t>1</w:t>
+      </w:r>
+      <w:r>
+        <w:rPr>
+          <w:color w:val="31849B" w:themeColor="accent5" w:themeShade="BF"/>
+          <w:sz w:val="28"/>
+          <w:szCs w:val="28"/>
+        </w:rPr>
+        <w:t>) -&gt; b(q</w:t>
+      </w:r>
+      <w:r>
+        <w:rPr>
+          <w:color w:val="31849B" w:themeColor="accent5" w:themeShade="BF"/>
+          <w:sz w:val="28"/>
+          <w:szCs w:val="28"/>
+          <w:vertAlign w:val="subscript"/>
+        </w:rPr>
+        <w:t>0</w:t>
+      </w:r>
+      <w:r>
+        <w:rPr>
+          <w:color w:val="31849B" w:themeColor="accent5" w:themeShade="BF"/>
+          <w:sz w:val="28"/>
+          <w:szCs w:val="28"/>
+        </w:rPr>
+        <w:t>Aq</w:t>
+      </w:r>
+      <w:r>
+        <w:rPr>
+          <w:color w:val="31849B" w:themeColor="accent5" w:themeShade="BF"/>
+          <w:sz w:val="28"/>
+          <w:szCs w:val="28"/>
+          <w:vertAlign w:val="subscript"/>
+        </w:rPr>
+        <w:t>0</w:t>
+      </w:r>
+      <w:r>
+        <w:rPr>
+          <w:color w:val="31849B" w:themeColor="accent5" w:themeShade="BF"/>
+          <w:sz w:val="28"/>
+          <w:szCs w:val="28"/>
+        </w:rPr>
+        <w:t>) (q</w:t>
+      </w:r>
+      <w:r>
+        <w:rPr>
+          <w:color w:val="31849B" w:themeColor="accent5" w:themeShade="BF"/>
+          <w:sz w:val="28"/>
+          <w:szCs w:val="28"/>
+          <w:vertAlign w:val="subscript"/>
+        </w:rPr>
+        <w:t>0</w:t>
+      </w:r>
+      <w:r>
+        <w:rPr>
+          <w:color w:val="31849B" w:themeColor="accent5" w:themeShade="BF"/>
+          <w:sz w:val="28"/>
+          <w:szCs w:val="28"/>
+        </w:rPr>
+        <w:t>Aq</w:t>
+      </w:r>
+      <w:r>
+        <w:rPr>
+          <w:color w:val="31849B" w:themeColor="accent5" w:themeShade="BF"/>
+          <w:sz w:val="28"/>
+          <w:szCs w:val="28"/>
+          <w:vertAlign w:val="subscript"/>
+        </w:rPr>
+        <w:t>1</w:t>
+      </w:r>
+      <w:r>
+        <w:rPr>
+          <w:color w:val="31849B" w:themeColor="accent5" w:themeShade="BF"/>
+          <w:sz w:val="28"/>
+          <w:szCs w:val="28"/>
+        </w:rPr>
+        <w:t>)</w:t>
+      </w:r>
+    </w:p>
+    <w:p>
+      <w:pPr>
+        <w:pStyle w:val="NoSpacing"/>
+        <w:rPr>
+          <w:color w:val="31849B" w:themeColor="accent5" w:themeShade="BF"/>
+          <w:sz w:val="28"/>
+          <w:szCs w:val="28"/>
+        </w:rPr>
+      </w:pPr>
+      <w:r>
+        <w:rPr>
+          <w:color w:val="31849B" w:themeColor="accent5" w:themeShade="BF"/>
+          <w:sz w:val="28"/>
+          <w:szCs w:val="28"/>
+        </w:rPr>
+        <w:t>(q</w:t>
+      </w:r>
+      <w:r>
+        <w:rPr>
+          <w:color w:val="31849B" w:themeColor="accent5" w:themeShade="BF"/>
+          <w:sz w:val="28"/>
+          <w:szCs w:val="28"/>
+          <w:vertAlign w:val="subscript"/>
+        </w:rPr>
+        <w:t>0</w:t>
+      </w:r>
+      <w:r>
+        <w:rPr>
+          <w:color w:val="31849B" w:themeColor="accent5" w:themeShade="BF"/>
+          <w:sz w:val="28"/>
+          <w:szCs w:val="28"/>
+        </w:rPr>
+        <w:t>Aq</w:t>
+      </w:r>
+      <w:r>
+        <w:rPr>
+          <w:color w:val="31849B" w:themeColor="accent5" w:themeShade="BF"/>
+          <w:sz w:val="28"/>
+          <w:szCs w:val="28"/>
+          <w:vertAlign w:val="subscript"/>
+        </w:rPr>
+        <w:t>1</w:t>
+      </w:r>
+      <w:r>
+        <w:rPr>
+          <w:color w:val="31849B" w:themeColor="accent5" w:themeShade="BF"/>
+          <w:sz w:val="28"/>
+          <w:szCs w:val="28"/>
+        </w:rPr>
+        <w:t>)-&gt; a</w:t>
+      </w:r>
+    </w:p>
+    <w:p>
+      <w:pPr>
         <w:pStyle w:val="Default"/>
         <w:spacing w:after="240" w:line="276" w:lineRule="auto"/>
         <w:rPr>
           <w:rFonts w:ascii="Cambria" w:hAnsi="Cambria" w:cs="Times New Roman"/>
-          <w:sz w:val="22"/>
-          <w:szCs w:val="22"/>
-        </w:rPr>
-      </w:pPr>
-      <w:r>
-        <w:rPr>
-          <w:rFonts w:ascii="Cambria" w:hAnsi="Cambria" w:cs="Times New Roman"/>
-          <w:sz w:val="22"/>
-          <w:szCs w:val="22"/>
-        </w:rPr>
+          <w:color w:val="31849B" w:themeColor="accent5" w:themeShade="BF"/>
+          <w:sz w:val="22"/>
+          <w:szCs w:val="22"/>
+        </w:rPr>
+      </w:pPr>
+    </w:p>
+    <w:p>
+      <w:pPr>
+        <w:pStyle w:val="Default"/>
+        <w:spacing w:after="240" w:line="276" w:lineRule="auto"/>
+        <w:rPr>
+          <w:rFonts w:ascii="Cambria" w:hAnsi="Cambria" w:cs="Times New Roman"/>
+          <w:color w:val="31849B" w:themeColor="accent5" w:themeShade="BF"/>
+          <w:sz w:val="22"/>
+          <w:szCs w:val="22"/>
+        </w:rPr>
+      </w:pPr>
+    </w:p>
+    <w:p>
+      <w:pPr>
+        <w:pStyle w:val="Default"/>
+        <w:spacing w:after="240" w:line="276" w:lineRule="auto"/>
+        <w:rPr>
+          <w:rFonts w:ascii="Cambria" w:hAnsi="Cambria" w:cs="Times New Roman"/>
+          <w:sz w:val="22"/>
+          <w:szCs w:val="22"/>
+        </w:rPr>
+      </w:pPr>
+      <w:r>
+        <w:rPr>
+          <w:rFonts w:ascii="Cambria" w:hAnsi="Cambria" w:cs="Times New Roman"/>
+          <w:sz w:val="22"/>
+          <w:szCs w:val="22"/>
+        </w:rPr>
+        <w:lastRenderedPageBreak/>
         <w:t>Q</w:t>
       </w:r>
       <w:r>
@@ -3343,7 +11533,7 @@
           <w:sz w:val="22"/>
           <w:szCs w:val="22"/>
         </w:rPr>
-        <w:t xml:space="preserve"> { </w:t>
+        <w:t xml:space="preserve"> {</w:t>
       </w:r>
       <w:r>
         <w:rPr>
@@ -3370,6 +11560,16 @@
           <w:i/>
           <w:sz w:val="22"/>
           <w:szCs w:val="22"/>
+          <w:vertAlign w:val="superscript"/>
+        </w:rPr>
+        <w:t xml:space="preserve"> </w:t>
+      </w:r>
+      <w:r>
+        <w:rPr>
+          <w:rFonts w:ascii="Cambria" w:hAnsi="Cambria" w:cs="Times New Roman"/>
+          <w:i/>
+          <w:sz w:val="22"/>
+          <w:szCs w:val="22"/>
         </w:rPr>
         <w:t>b</w:t>
       </w:r>
@@ -3447,7 +11647,17 @@
           <w:sz w:val="22"/>
           <w:szCs w:val="22"/>
         </w:rPr>
-        <w:t xml:space="preserve"> n</w:t>
+        <w:t xml:space="preserve"> </w:t>
+      </w:r>
+      <w:proofErr w:type="gramStart"/>
+      <w:r>
+        <w:rPr>
+          <w:rFonts w:ascii="Cambria" w:hAnsi="Cambria" w:cs="Times New Roman"/>
+          <w:i/>
+          <w:sz w:val="22"/>
+          <w:szCs w:val="22"/>
+        </w:rPr>
+        <w:t>n</w:t>
       </w:r>
       <w:r>
         <w:rPr>
@@ -3457,6 +11667,7 @@
         </w:rPr>
         <w:t xml:space="preserve"> }</w:t>
       </w:r>
+      <w:proofErr w:type="gramEnd"/>
       <w:r>
         <w:rPr>
           <w:rFonts w:ascii="Cambria" w:hAnsi="Cambria" w:cs="Times New Roman"/>
@@ -3504,6 +11715,240 @@
           <w:szCs w:val="22"/>
         </w:rPr>
         <w:t>nistic-CFL.</w:t>
+      </w:r>
+    </w:p>
+    <w:p>
+      <w:pPr>
+        <w:pStyle w:val="NoSpacing"/>
+        <w:rPr>
+          <w:color w:val="31849B" w:themeColor="accent5" w:themeShade="BF"/>
+          <w:sz w:val="28"/>
+          <w:szCs w:val="28"/>
+        </w:rPr>
+      </w:pPr>
+      <w:r>
+        <w:rPr>
+          <w:color w:val="31849B" w:themeColor="accent5" w:themeShade="BF"/>
+          <w:sz w:val="28"/>
+          <w:szCs w:val="28"/>
+        </w:rPr>
+        <w:t xml:space="preserve">Grammar for L </w:t>
+      </w:r>
+    </w:p>
+    <w:p>
+      <w:pPr>
+        <w:pStyle w:val="NoSpacing"/>
+        <w:rPr>
+          <w:color w:val="31849B" w:themeColor="accent5" w:themeShade="BF"/>
+          <w:sz w:val="28"/>
+          <w:szCs w:val="28"/>
+        </w:rPr>
+      </w:pPr>
+      <w:r>
+        <w:rPr>
+          <w:color w:val="31849B" w:themeColor="accent5" w:themeShade="BF"/>
+          <w:sz w:val="28"/>
+          <w:szCs w:val="28"/>
+        </w:rPr>
+        <w:t xml:space="preserve">S -&gt; </w:t>
+      </w:r>
+      <w:proofErr w:type="spellStart"/>
+      <w:r>
+        <w:rPr>
+          <w:color w:val="31849B" w:themeColor="accent5" w:themeShade="BF"/>
+          <w:sz w:val="28"/>
+          <w:szCs w:val="28"/>
+        </w:rPr>
+        <w:t>aA</w:t>
+      </w:r>
+      <w:proofErr w:type="spellEnd"/>
+      <w:r>
+        <w:rPr>
+          <w:color w:val="31849B" w:themeColor="accent5" w:themeShade="BF"/>
+          <w:sz w:val="28"/>
+          <w:szCs w:val="28"/>
+        </w:rPr>
+        <w:t xml:space="preserve"> | a</w:t>
+      </w:r>
+    </w:p>
+    <w:p>
+      <w:pPr>
+        <w:pStyle w:val="NoSpacing"/>
+        <w:rPr>
+          <w:color w:val="31849B" w:themeColor="accent5" w:themeShade="BF"/>
+          <w:sz w:val="28"/>
+          <w:szCs w:val="28"/>
+        </w:rPr>
+      </w:pPr>
+      <w:r>
+        <w:rPr>
+          <w:color w:val="31849B" w:themeColor="accent5" w:themeShade="BF"/>
+          <w:sz w:val="28"/>
+          <w:szCs w:val="28"/>
+        </w:rPr>
+        <w:t>A</w:t>
+      </w:r>
+      <w:r>
+        <w:rPr>
+          <w:color w:val="31849B" w:themeColor="accent5" w:themeShade="BF"/>
+          <w:sz w:val="28"/>
+          <w:szCs w:val="28"/>
+        </w:rPr>
+        <w:t xml:space="preserve"> -&gt; </w:t>
+      </w:r>
+      <w:proofErr w:type="spellStart"/>
+      <w:r>
+        <w:rPr>
+          <w:color w:val="31849B" w:themeColor="accent5" w:themeShade="BF"/>
+          <w:sz w:val="28"/>
+          <w:szCs w:val="28"/>
+        </w:rPr>
+        <w:t>aA</w:t>
+      </w:r>
+      <w:proofErr w:type="spellEnd"/>
+      <w:r>
+        <w:rPr>
+          <w:color w:val="31849B" w:themeColor="accent5" w:themeShade="BF"/>
+          <w:sz w:val="28"/>
+          <w:szCs w:val="28"/>
+        </w:rPr>
+        <w:t xml:space="preserve"> | </w:t>
+      </w:r>
+      <w:proofErr w:type="spellStart"/>
+      <w:r>
+        <w:rPr>
+          <w:color w:val="31849B" w:themeColor="accent5" w:themeShade="BF"/>
+          <w:sz w:val="28"/>
+          <w:szCs w:val="28"/>
+        </w:rPr>
+        <w:t>aB</w:t>
+      </w:r>
+      <w:proofErr w:type="spellEnd"/>
+      <w:r>
+        <w:rPr>
+          <w:color w:val="31849B" w:themeColor="accent5" w:themeShade="BF"/>
+          <w:sz w:val="28"/>
+          <w:szCs w:val="28"/>
+        </w:rPr>
+        <w:t xml:space="preserve"> | a</w:t>
+      </w:r>
+    </w:p>
+    <w:p>
+      <w:pPr>
+        <w:pStyle w:val="NoSpacing"/>
+        <w:rPr>
+          <w:color w:val="31849B" w:themeColor="accent5" w:themeShade="BF"/>
+          <w:sz w:val="28"/>
+          <w:szCs w:val="28"/>
+        </w:rPr>
+      </w:pPr>
+      <w:r>
+        <w:rPr>
+          <w:noProof/>
+          <w:color w:val="31849B" w:themeColor="accent5" w:themeShade="BF"/>
+          <w:sz w:val="28"/>
+          <w:szCs w:val="28"/>
+        </w:rPr>
+        <w:drawing>
+          <wp:anchor distT="0" distB="0" distL="114300" distR="114300" simplePos="0" relativeHeight="251663360" behindDoc="0" locked="0" layoutInCell="1" allowOverlap="1" wp14:anchorId="4E303F33" wp14:editId="557F4377">
+            <wp:simplePos x="0" y="0"/>
+            <wp:positionH relativeFrom="column">
+              <wp:posOffset>348340</wp:posOffset>
+            </wp:positionH>
+            <wp:positionV relativeFrom="paragraph">
+              <wp:posOffset>346710</wp:posOffset>
+            </wp:positionV>
+            <wp:extent cx="4899660" cy="3371215"/>
+            <wp:effectExtent l="0" t="0" r="0" b="635"/>
+            <wp:wrapTopAndBottom/>
+            <wp:docPr id="10" name="Picture 10"/>
+            <wp:cNvGraphicFramePr>
+              <a:graphicFrameLocks xmlns:a="http://schemas.openxmlformats.org/drawingml/2006/main" noChangeAspect="1"/>
+            </wp:cNvGraphicFramePr>
+            <a:graphic xmlns:a="http://schemas.openxmlformats.org/drawingml/2006/main">
+              <a:graphicData uri="http://schemas.openxmlformats.org/drawingml/2006/picture">
+                <pic:pic xmlns:pic="http://schemas.openxmlformats.org/drawingml/2006/picture">
+                  <pic:nvPicPr>
+                    <pic:cNvPr id="0" name="Picture 8"/>
+                    <pic:cNvPicPr>
+                      <a:picLocks noChangeAspect="1" noChangeArrowheads="1"/>
+                    </pic:cNvPicPr>
+                  </pic:nvPicPr>
+                  <pic:blipFill>
+                    <a:blip r:embed="rId10">
+                      <a:extLst>
+                        <a:ext uri="{28A0092B-C50C-407E-A947-70E740481C1C}">
+                          <a14:useLocalDpi xmlns:a14="http://schemas.microsoft.com/office/drawing/2010/main" val="0"/>
+                        </a:ext>
+                      </a:extLst>
+                    </a:blip>
+                    <a:srcRect/>
+                    <a:stretch>
+                      <a:fillRect/>
+                    </a:stretch>
+                  </pic:blipFill>
+                  <pic:spPr bwMode="auto">
+                    <a:xfrm>
+                      <a:off x="0" y="0"/>
+                      <a:ext cx="4899660" cy="3371215"/>
+                    </a:xfrm>
+                    <a:prstGeom prst="rect">
+                      <a:avLst/>
+                    </a:prstGeom>
+                    <a:noFill/>
+                    <a:ln>
+                      <a:noFill/>
+                    </a:ln>
+                  </pic:spPr>
+                </pic:pic>
+              </a:graphicData>
+            </a:graphic>
+          </wp:anchor>
+        </w:drawing>
+      </w:r>
+      <w:r>
+        <w:rPr>
+          <w:color w:val="31849B" w:themeColor="accent5" w:themeShade="BF"/>
+          <w:sz w:val="28"/>
+          <w:szCs w:val="28"/>
+        </w:rPr>
+        <w:t xml:space="preserve">B -&gt; </w:t>
+      </w:r>
+      <w:proofErr w:type="spellStart"/>
+      <w:r>
+        <w:rPr>
+          <w:color w:val="31849B" w:themeColor="accent5" w:themeShade="BF"/>
+          <w:sz w:val="28"/>
+          <w:szCs w:val="28"/>
+        </w:rPr>
+        <w:t>bB</w:t>
+      </w:r>
+      <w:proofErr w:type="spellEnd"/>
+      <w:r>
+        <w:rPr>
+          <w:color w:val="31849B" w:themeColor="accent5" w:themeShade="BF"/>
+          <w:sz w:val="28"/>
+          <w:szCs w:val="28"/>
+        </w:rPr>
+        <w:t xml:space="preserve"> | b</w:t>
+      </w:r>
+    </w:p>
+    <w:p>
+      <w:pPr>
+        <w:pStyle w:val="NoSpacing"/>
+        <w:rPr>
+          <w:color w:val="31849B" w:themeColor="accent5" w:themeShade="BF"/>
+          <w:sz w:val="28"/>
+          <w:szCs w:val="28"/>
+        </w:rPr>
+      </w:pPr>
+      <w:r>
+        <w:rPr>
+          <w:color w:val="31849B" w:themeColor="accent5" w:themeShade="BF"/>
+          <w:sz w:val="28"/>
+          <w:szCs w:val="28"/>
+        </w:rPr>
+        <w:t xml:space="preserve">  </w:t>
       </w:r>
     </w:p>
     <w:sectPr>
@@ -6693,6 +15138,119 @@
     </w:lvl>
   </w:abstractNum>
   <w:abstractNum w:abstractNumId="36" w15:restartNumberingAfterBreak="0">
+    <w:nsid w:val="6D621B6E"/>
+    <w:multiLevelType w:val="hybridMultilevel"/>
+    <w:tmpl w:val="02D4E376"/>
+    <w:lvl w:ilvl="0" w:tplc="41A49CAC">
+      <w:start w:val="1"/>
+      <w:numFmt w:val="bullet"/>
+      <w:lvlText w:val="-"/>
+      <w:lvlJc w:val="left"/>
+      <w:pPr>
+        <w:ind w:left="720" w:hanging="360"/>
+      </w:pPr>
+      <w:rPr>
+        <w:rFonts w:ascii="Calibri" w:eastAsiaTheme="minorEastAsia" w:hAnsi="Calibri" w:cs="Calibri" w:hint="default"/>
+      </w:rPr>
+    </w:lvl>
+    <w:lvl w:ilvl="1" w:tplc="04090003" w:tentative="1">
+      <w:start w:val="1"/>
+      <w:numFmt w:val="bullet"/>
+      <w:lvlText w:val="o"/>
+      <w:lvlJc w:val="left"/>
+      <w:pPr>
+        <w:ind w:left="1440" w:hanging="360"/>
+      </w:pPr>
+      <w:rPr>
+        <w:rFonts w:ascii="Courier New" w:hAnsi="Courier New" w:cs="Courier New" w:hint="default"/>
+      </w:rPr>
+    </w:lvl>
+    <w:lvl w:ilvl="2" w:tplc="04090005" w:tentative="1">
+      <w:start w:val="1"/>
+      <w:numFmt w:val="bullet"/>
+      <w:lvlText w:val=""/>
+      <w:lvlJc w:val="left"/>
+      <w:pPr>
+        <w:ind w:left="2160" w:hanging="360"/>
+      </w:pPr>
+      <w:rPr>
+        <w:rFonts w:ascii="Wingdings" w:hAnsi="Wingdings" w:hint="default"/>
+      </w:rPr>
+    </w:lvl>
+    <w:lvl w:ilvl="3" w:tplc="04090001" w:tentative="1">
+      <w:start w:val="1"/>
+      <w:numFmt w:val="bullet"/>
+      <w:lvlText w:val=""/>
+      <w:lvlJc w:val="left"/>
+      <w:pPr>
+        <w:ind w:left="2880" w:hanging="360"/>
+      </w:pPr>
+      <w:rPr>
+        <w:rFonts w:ascii="Symbol" w:hAnsi="Symbol" w:hint="default"/>
+      </w:rPr>
+    </w:lvl>
+    <w:lvl w:ilvl="4" w:tplc="04090003" w:tentative="1">
+      <w:start w:val="1"/>
+      <w:numFmt w:val="bullet"/>
+      <w:lvlText w:val="o"/>
+      <w:lvlJc w:val="left"/>
+      <w:pPr>
+        <w:ind w:left="3600" w:hanging="360"/>
+      </w:pPr>
+      <w:rPr>
+        <w:rFonts w:ascii="Courier New" w:hAnsi="Courier New" w:cs="Courier New" w:hint="default"/>
+      </w:rPr>
+    </w:lvl>
+    <w:lvl w:ilvl="5" w:tplc="04090005" w:tentative="1">
+      <w:start w:val="1"/>
+      <w:numFmt w:val="bullet"/>
+      <w:lvlText w:val=""/>
+      <w:lvlJc w:val="left"/>
+      <w:pPr>
+        <w:ind w:left="4320" w:hanging="360"/>
+      </w:pPr>
+      <w:rPr>
+        <w:rFonts w:ascii="Wingdings" w:hAnsi="Wingdings" w:hint="default"/>
+      </w:rPr>
+    </w:lvl>
+    <w:lvl w:ilvl="6" w:tplc="04090001" w:tentative="1">
+      <w:start w:val="1"/>
+      <w:numFmt w:val="bullet"/>
+      <w:lvlText w:val=""/>
+      <w:lvlJc w:val="left"/>
+      <w:pPr>
+        <w:ind w:left="5040" w:hanging="360"/>
+      </w:pPr>
+      <w:rPr>
+        <w:rFonts w:ascii="Symbol" w:hAnsi="Symbol" w:hint="default"/>
+      </w:rPr>
+    </w:lvl>
+    <w:lvl w:ilvl="7" w:tplc="04090003" w:tentative="1">
+      <w:start w:val="1"/>
+      <w:numFmt w:val="bullet"/>
+      <w:lvlText w:val="o"/>
+      <w:lvlJc w:val="left"/>
+      <w:pPr>
+        <w:ind w:left="5760" w:hanging="360"/>
+      </w:pPr>
+      <w:rPr>
+        <w:rFonts w:ascii="Courier New" w:hAnsi="Courier New" w:cs="Courier New" w:hint="default"/>
+      </w:rPr>
+    </w:lvl>
+    <w:lvl w:ilvl="8" w:tplc="04090005" w:tentative="1">
+      <w:start w:val="1"/>
+      <w:numFmt w:val="bullet"/>
+      <w:lvlText w:val=""/>
+      <w:lvlJc w:val="left"/>
+      <w:pPr>
+        <w:ind w:left="6480" w:hanging="360"/>
+      </w:pPr>
+      <w:rPr>
+        <w:rFonts w:ascii="Wingdings" w:hAnsi="Wingdings" w:hint="default"/>
+      </w:rPr>
+    </w:lvl>
+  </w:abstractNum>
+  <w:abstractNum w:abstractNumId="37" w15:restartNumberingAfterBreak="0">
     <w:nsid w:val="6F46D3F8"/>
     <w:multiLevelType w:val="hybridMultilevel"/>
     <w:tmpl w:val="B296033D"/>
@@ -6770,7 +15328,7 @@
       </w:rPr>
     </w:lvl>
   </w:abstractNum>
-  <w:abstractNum w:abstractNumId="37" w15:restartNumberingAfterBreak="0">
+  <w:abstractNum w:abstractNumId="38" w15:restartNumberingAfterBreak="0">
     <w:nsid w:val="737637DF"/>
     <w:multiLevelType w:val="hybridMultilevel"/>
     <w:tmpl w:val="8EB080C4"/>
@@ -6859,7 +15417,7 @@
       </w:pPr>
     </w:lvl>
   </w:abstractNum>
-  <w:abstractNum w:abstractNumId="38" w15:restartNumberingAfterBreak="0">
+  <w:abstractNum w:abstractNumId="39" w15:restartNumberingAfterBreak="0">
     <w:nsid w:val="73CA5822"/>
     <w:multiLevelType w:val="hybridMultilevel"/>
     <w:tmpl w:val="55007D2C"/>
@@ -6948,7 +15506,7 @@
       </w:pPr>
     </w:lvl>
   </w:abstractNum>
-  <w:abstractNum w:abstractNumId="39" w15:restartNumberingAfterBreak="0">
+  <w:abstractNum w:abstractNumId="40" w15:restartNumberingAfterBreak="0">
     <w:nsid w:val="75784364"/>
     <w:multiLevelType w:val="hybridMultilevel"/>
     <w:tmpl w:val="DC6EF25E"/>
@@ -7037,7 +15595,7 @@
       </w:pPr>
     </w:lvl>
   </w:abstractNum>
-  <w:abstractNum w:abstractNumId="40" w15:restartNumberingAfterBreak="0">
+  <w:abstractNum w:abstractNumId="41" w15:restartNumberingAfterBreak="0">
     <w:nsid w:val="7A1C5641"/>
     <w:multiLevelType w:val="hybridMultilevel"/>
     <w:tmpl w:val="B796A442"/>
@@ -7133,7 +15691,7 @@
     <w:abstractNumId w:val="7"/>
   </w:num>
   <w:num w:numId="3">
-    <w:abstractNumId w:val="36"/>
+    <w:abstractNumId w:val="37"/>
   </w:num>
   <w:num w:numId="4">
     <w:abstractNumId w:val="0"/>
@@ -7160,10 +15718,10 @@
     <w:abstractNumId w:val="24"/>
   </w:num>
   <w:num w:numId="12">
-    <w:abstractNumId w:val="37"/>
+    <w:abstractNumId w:val="38"/>
   </w:num>
   <w:num w:numId="13">
-    <w:abstractNumId w:val="39"/>
+    <w:abstractNumId w:val="40"/>
   </w:num>
   <w:num w:numId="14">
     <w:abstractNumId w:val="30"/>
@@ -7211,7 +15769,7 @@
     <w:abstractNumId w:val="29"/>
   </w:num>
   <w:num w:numId="29">
-    <w:abstractNumId w:val="40"/>
+    <w:abstractNumId w:val="41"/>
   </w:num>
   <w:num w:numId="30">
     <w:abstractNumId w:val="8"/>
@@ -7220,7 +15778,7 @@
     <w:abstractNumId w:val="15"/>
   </w:num>
   <w:num w:numId="32">
-    <w:abstractNumId w:val="38"/>
+    <w:abstractNumId w:val="39"/>
   </w:num>
   <w:num w:numId="33">
     <w:abstractNumId w:val="9"/>
@@ -7248,6 +15806,9 @@
   </w:num>
   <w:num w:numId="41">
     <w:abstractNumId w:val="26"/>
+  </w:num>
+  <w:num w:numId="42">
+    <w:abstractNumId w:val="36"/>
   </w:num>
 </w:numbering>
 </file>
@@ -7375,6 +15936,7 @@
     <w:lsdException w:name="HTML Sample" w:semiHidden="1" w:unhideWhenUsed="1"/>
     <w:lsdException w:name="HTML Typewriter" w:semiHidden="1" w:unhideWhenUsed="1"/>
     <w:lsdException w:name="HTML Variable" w:semiHidden="1" w:unhideWhenUsed="1"/>
+    <w:lsdException w:name="Normal Table" w:semiHidden="1" w:unhideWhenUsed="1"/>
     <w:lsdException w:name="annotation subject" w:semiHidden="1" w:unhideWhenUsed="1"/>
     <w:lsdException w:name="No List" w:semiHidden="1" w:unhideWhenUsed="1"/>
     <w:lsdException w:name="Outline List 1" w:semiHidden="1" w:unhideWhenUsed="1"/>
@@ -7417,8 +15979,11 @@
     <w:lsdException w:name="Table Contemporary" w:semiHidden="1" w:unhideWhenUsed="1"/>
     <w:lsdException w:name="Table Elegant" w:semiHidden="1" w:unhideWhenUsed="1"/>
     <w:lsdException w:name="Table Professional" w:semiHidden="1" w:unhideWhenUsed="1"/>
+    <w:lsdException w:name="Table Subtle 1" w:semiHidden="1" w:unhideWhenUsed="1"/>
     <w:lsdException w:name="Table Subtle 2" w:semiHidden="1" w:unhideWhenUsed="1"/>
     <w:lsdException w:name="Table Web 1" w:semiHidden="1" w:unhideWhenUsed="1"/>
+    <w:lsdException w:name="Table Web 2" w:semiHidden="1" w:unhideWhenUsed="1"/>
+    <w:lsdException w:name="Table Web 3" w:semiHidden="1" w:unhideWhenUsed="1"/>
     <w:lsdException w:name="Balloon Text" w:semiHidden="1" w:unhideWhenUsed="1"/>
     <w:lsdException w:name="Table Grid" w:uiPriority="59"/>
     <w:lsdException w:name="Table Theme" w:semiHidden="1" w:unhideWhenUsed="1"/>
@@ -8007,6 +16572,15 @@
       <w:szCs w:val="18"/>
     </w:rPr>
   </w:style>
+  <w:style w:type="paragraph" w:styleId="NoSpacing">
+    <w:name w:val="No Spacing"/>
+    <w:uiPriority w:val="1"/>
+    <w:qFormat/>
+    <w:rsid w:val="00975E30"/>
+    <w:pPr>
+      <w:spacing w:after="0" w:line="240" w:lineRule="auto"/>
+    </w:pPr>
+  </w:style>
 </w:styles>
 </file>
 
